--- a/DuskRefinerDesign.docx
+++ b/DuskRefinerDesign.docx
@@ -790,7 +790,7 @@
               </w:rPr>
               <w:t xml:space="preserve">Game Experience</w:t>
               <w:tab/>
-              <w:t xml:space="preserve">4</w:t>
+              <w:t xml:space="preserve">5</w:t>
             </w:r>
           </w:hyperlink>
           <w:r>
@@ -839,7 +839,7 @@
               </w:rPr>
               <w:t xml:space="preserve">UI</w:t>
               <w:tab/>
-              <w:t xml:space="preserve">4</w:t>
+              <w:t xml:space="preserve">5</w:t>
             </w:r>
           </w:hyperlink>
           <w:r>
@@ -888,7 +888,55 @@
               </w:rPr>
               <w:t xml:space="preserve">Controls</w:t>
               <w:tab/>
-              <w:t xml:space="preserve">4</w:t>
+              <w:t xml:space="preserve">5</w:t>
+            </w:r>
+          </w:hyperlink>
+          <w:r>
+            <w:rPr>
+              <w:rtl w:val="0"/>
+            </w:rPr>
+          </w:r>
+        </w:p>
+        <w:p>
+          <w:pPr>
+            <w:widowControl w:val="0"/>
+            <w:tabs>
+              <w:tab w:val="right" w:leader="none" w:pos="12000"/>
+            </w:tabs>
+            <w:spacing w:before="60" w:line="240" w:lineRule="auto"/>
+            <w:rPr>
+              <w:rFonts w:ascii="Arial" w:cs="Arial" w:eastAsia="Arial" w:hAnsi="Arial"/>
+              <w:b w:val="1"/>
+              <w:i w:val="0"/>
+              <w:smallCaps w:val="0"/>
+              <w:strike w:val="0"/>
+              <w:color w:val="000000"/>
+              <w:sz w:val="22"/>
+              <w:szCs w:val="22"/>
+              <w:u w:val="none"/>
+              <w:shd w:fill="auto" w:val="clear"/>
+              <w:vertAlign w:val="baseline"/>
+            </w:rPr>
+          </w:pPr>
+          <w:hyperlink w:anchor="_kaivpvwbg91t">
+            <w:r>
+              <w:rPr>
+                <w:rFonts w:ascii="Roboto" w:cs="Roboto" w:eastAsia="Roboto" w:hAnsi="Roboto"/>
+                <w:b w:val="1"/>
+                <w:i w:val="0"/>
+                <w:smallCaps w:val="0"/>
+                <w:strike w:val="0"/>
+                <w:color w:val="434343"/>
+                <w:sz w:val="30"/>
+                <w:szCs w:val="30"/>
+                <w:u w:val="none"/>
+                <w:shd w:fill="auto" w:val="clear"/>
+                <w:vertAlign w:val="baseline"/>
+                <w:rtl w:val="0"/>
+              </w:rPr>
+              <w:t xml:space="preserve">Development Timeline</w:t>
+              <w:tab/>
+              <w:t xml:space="preserve">5</w:t>
             </w:r>
           </w:hyperlink>
           <w:r>
@@ -1050,7 +1098,7 @@
             <wp:extent cx="2185988" cy="2028825"/>
             <wp:effectExtent b="25400" l="25400" r="25400" t="25400"/>
             <wp:wrapSquare wrapText="bothSides" distB="228600" distT="228600" distL="228600" distR="228600"/>
-            <wp:docPr id="1" name="image2.png"/>
+            <wp:docPr id="2" name="image2.png"/>
             <a:graphic>
               <a:graphicData uri="http://schemas.openxmlformats.org/drawingml/2006/picture">
                 <pic:pic>
@@ -1244,7 +1292,7 @@
             <wp:extent cx="2228850" cy="1771650"/>
             <wp:effectExtent b="25400" l="25400" r="25400" t="25400"/>
             <wp:wrapSquare wrapText="bothSides" distB="228600" distT="228600" distL="228600" distR="228600"/>
-            <wp:docPr id="2" name="image1.png"/>
+            <wp:docPr id="1" name="image1.png"/>
             <a:graphic>
               <a:graphicData uri="http://schemas.openxmlformats.org/drawingml/2006/picture">
                 <pic:pic>
@@ -2165,7 +2213,7 @@
           <w:szCs w:val="28"/>
           <w:rtl w:val="0"/>
         </w:rPr>
-        <w:t xml:space="preserve">Unseen Monsters:</w:t>
+        <w:t xml:space="preserve">Monster(s):</w:t>
       </w:r>
       <w:r>
         <w:rPr>
@@ -2175,7 +2223,7 @@
           <w:szCs w:val="28"/>
           <w:rtl w:val="0"/>
         </w:rPr>
-        <w:t xml:space="preserve"> </w:t>
+        <w:t xml:space="preserve"> There will be a monster (or multiple) traversing the maze. They’ll make obvious sound cues for you to track their movement around the maze. When they’re near you you’ll have to turn off your flashlight and stick to the sides of the maze so you don’t get caught.</w:t>
       </w:r>
     </w:p>
     <w:p>
@@ -2186,7 +2234,6 @@
           <w:b w:val="1"/>
           <w:sz w:val="40"/>
           <w:szCs w:val="40"/>
-          <w:shd w:fill="ea9999" w:val="clear"/>
         </w:rPr>
       </w:pPr>
       <w:bookmarkStart w:colFirst="0" w:colLast="0" w:name="_fd7k7ms9xahz" w:id="14"/>
@@ -2197,7 +2244,6 @@
           <w:b w:val="1"/>
           <w:sz w:val="40"/>
           <w:szCs w:val="40"/>
-          <w:shd w:fill="ea9999" w:val="clear"/>
           <w:rtl w:val="0"/>
         </w:rPr>
         <w:t xml:space="preserve">Art</w:t>
@@ -2206,15 +2252,24 @@
     <w:p>
       <w:pPr>
         <w:ind w:left="540" w:firstLine="0"/>
-        <w:jc w:val="center"/>
+        <w:jc w:val="left"/>
         <w:rPr>
           <w:rFonts w:ascii="Roboto Light" w:cs="Roboto Light" w:eastAsia="Roboto Light" w:hAnsi="Roboto Light"/>
-          <w:i w:val="1"/>
           <w:color w:val="666666"/>
           <w:sz w:val="26"/>
           <w:szCs w:val="26"/>
         </w:rPr>
       </w:pPr>
+      <w:r>
+        <w:rPr>
+          <w:rFonts w:ascii="Roboto" w:cs="Roboto" w:eastAsia="Roboto" w:hAnsi="Roboto"/>
+          <w:color w:val="434343"/>
+          <w:sz w:val="28"/>
+          <w:szCs w:val="28"/>
+          <w:rtl w:val="0"/>
+        </w:rPr>
+        <w:t xml:space="preserve">The art direction is low poly models with pixelated textures. This art style seems achievable for a team of one person who doesn’t have the best art skills. This art style is also reminiscent of games like my inspirations which manage to create an eerie atmosphere with it.</w:t>
+      </w:r>
       <w:r>
         <w:rPr>
           <w:rtl w:val="0"/>
@@ -2299,7 +2354,6 @@
           <w:b w:val="1"/>
           <w:sz w:val="40"/>
           <w:szCs w:val="40"/>
-          <w:shd w:fill="ea9999" w:val="clear"/>
         </w:rPr>
       </w:pPr>
       <w:bookmarkStart w:colFirst="0" w:colLast="0" w:name="_22omlnwl6y5o" w:id="16"/>
@@ -2310,7 +2364,6 @@
           <w:b w:val="1"/>
           <w:sz w:val="40"/>
           <w:szCs w:val="40"/>
-          <w:shd w:fill="ea9999" w:val="clear"/>
           <w:rtl w:val="0"/>
         </w:rPr>
         <w:t xml:space="preserve">Game Experience</w:t>
@@ -2320,53 +2373,70 @@
       <w:pPr>
         <w:pStyle w:val="Heading3"/>
         <w:ind w:left="720" w:hanging="360"/>
-        <w:rPr>
-          <w:rFonts w:ascii="Roboto" w:cs="Roboto" w:eastAsia="Roboto" w:hAnsi="Roboto"/>
-          <w:color w:val="434343"/>
-          <w:sz w:val="28"/>
-          <w:szCs w:val="28"/>
-        </w:rPr>
-      </w:pPr>
-      <w:bookmarkStart w:colFirst="0" w:colLast="0" w:name="_iuk39sf32irh" w:id="17"/>
-      <w:bookmarkEnd w:id="17"/>
-      <w:r>
         <w:rPr>
           <w:rFonts w:ascii="Roboto" w:cs="Roboto" w:eastAsia="Roboto" w:hAnsi="Roboto"/>
           <w:b w:val="1"/>
           <w:color w:val="000000"/>
           <w:sz w:val="32"/>
           <w:szCs w:val="32"/>
-          <w:rtl w:val="0"/>
-        </w:rPr>
-        <w:t xml:space="preserve">UI</w:t>
-      </w:r>
-      <w:r>
-        <w:rPr>
-          <w:rtl w:val="0"/>
-        </w:rPr>
-      </w:r>
-    </w:p>
-    <w:p>
-      <w:pPr>
-        <w:pStyle w:val="Heading3"/>
-        <w:ind w:left="720" w:hanging="360"/>
+        </w:rPr>
+      </w:pPr>
+      <w:bookmarkStart w:colFirst="0" w:colLast="0" w:name="_iuk39sf32irh" w:id="17"/>
+      <w:bookmarkEnd w:id="17"/>
+      <w:r>
         <w:rPr>
           <w:rFonts w:ascii="Roboto" w:cs="Roboto" w:eastAsia="Roboto" w:hAnsi="Roboto"/>
           <w:b w:val="1"/>
           <w:color w:val="000000"/>
           <w:sz w:val="32"/>
           <w:szCs w:val="32"/>
-        </w:rPr>
-      </w:pPr>
-      <w:bookmarkStart w:colFirst="0" w:colLast="0" w:name="_t6olaicbthga" w:id="18"/>
-      <w:bookmarkEnd w:id="18"/>
-      <w:r>
+          <w:rtl w:val="0"/>
+        </w:rPr>
+        <w:t xml:space="preserve">UI</w:t>
+      </w:r>
+    </w:p>
+    <w:p>
+      <w:pPr>
+        <w:ind w:left="720" w:firstLine="0"/>
+        <w:rPr/>
+      </w:pPr>
+      <w:r>
+        <w:rPr>
+          <w:rFonts w:ascii="Roboto" w:cs="Roboto" w:eastAsia="Roboto" w:hAnsi="Roboto"/>
+          <w:color w:val="434343"/>
+          <w:sz w:val="28"/>
+          <w:szCs w:val="28"/>
+          <w:rtl w:val="0"/>
+        </w:rPr>
+        <w:t xml:space="preserve">The plan is for most of the UI to be diegetic. The exception is the menu and alchemy table which are pixelated with strong buttons, think minecraft UI.</w:t>
+      </w:r>
+      <w:r>
+        <w:rPr>
+          <w:rtl w:val="0"/>
+        </w:rPr>
+      </w:r>
+    </w:p>
+    <w:p>
+      <w:pPr>
+        <w:pStyle w:val="Heading3"/>
+        <w:ind w:left="720" w:hanging="360"/>
         <w:rPr>
           <w:rFonts w:ascii="Roboto" w:cs="Roboto" w:eastAsia="Roboto" w:hAnsi="Roboto"/>
           <w:b w:val="1"/>
           <w:color w:val="000000"/>
           <w:sz w:val="32"/>
           <w:szCs w:val="32"/>
+        </w:rPr>
+      </w:pPr>
+      <w:bookmarkStart w:colFirst="0" w:colLast="0" w:name="_t6olaicbthga" w:id="18"/>
+      <w:bookmarkEnd w:id="18"/>
+      <w:r>
+        <w:rPr>
+          <w:rFonts w:ascii="Roboto" w:cs="Roboto" w:eastAsia="Roboto" w:hAnsi="Roboto"/>
+          <w:b w:val="1"/>
+          <w:color w:val="000000"/>
+          <w:sz w:val="32"/>
+          <w:szCs w:val="32"/>
           <w:rtl w:val="0"/>
         </w:rPr>
         <w:t xml:space="preserve">Controls</w:t>
@@ -2374,7 +2444,7 @@
     </w:p>
     <w:p>
       <w:pPr>
-        <w:ind w:left="540" w:firstLine="0"/>
+        <w:ind w:left="720" w:firstLine="0"/>
         <w:rPr>
           <w:rFonts w:ascii="Roboto" w:cs="Roboto" w:eastAsia="Roboto" w:hAnsi="Roboto"/>
           <w:color w:val="434343"/>
@@ -2384,10 +2454,4712 @@
       </w:pPr>
       <w:r>
         <w:rPr>
-          <w:rtl w:val="0"/>
-        </w:rPr>
+          <w:rFonts w:ascii="Roboto" w:cs="Roboto" w:eastAsia="Roboto" w:hAnsi="Roboto"/>
+          <w:color w:val="434343"/>
+          <w:sz w:val="28"/>
+          <w:szCs w:val="28"/>
+          <w:rtl w:val="0"/>
+        </w:rPr>
+        <w:t xml:space="preserve">WASD - Movement</w:t>
       </w:r>
     </w:p>
+    <w:p>
+      <w:pPr>
+        <w:ind w:left="720" w:firstLine="0"/>
+        <w:rPr>
+          <w:rFonts w:ascii="Roboto" w:cs="Roboto" w:eastAsia="Roboto" w:hAnsi="Roboto"/>
+          <w:color w:val="434343"/>
+          <w:sz w:val="28"/>
+          <w:szCs w:val="28"/>
+        </w:rPr>
+      </w:pPr>
+      <w:r>
+        <w:rPr>
+          <w:rFonts w:ascii="Roboto" w:cs="Roboto" w:eastAsia="Roboto" w:hAnsi="Roboto"/>
+          <w:color w:val="434343"/>
+          <w:sz w:val="28"/>
+          <w:szCs w:val="28"/>
+          <w:rtl w:val="0"/>
+        </w:rPr>
+        <w:t xml:space="preserve">Mouse1 - Flashlight / Item</w:t>
+      </w:r>
+    </w:p>
+    <w:p>
+      <w:pPr>
+        <w:ind w:left="720" w:firstLine="0"/>
+        <w:rPr>
+          <w:rFonts w:ascii="Roboto" w:cs="Roboto" w:eastAsia="Roboto" w:hAnsi="Roboto"/>
+          <w:color w:val="434343"/>
+          <w:sz w:val="28"/>
+          <w:szCs w:val="28"/>
+        </w:rPr>
+      </w:pPr>
+      <w:r>
+        <w:rPr>
+          <w:rFonts w:ascii="Roboto" w:cs="Roboto" w:eastAsia="Roboto" w:hAnsi="Roboto"/>
+          <w:color w:val="434343"/>
+          <w:sz w:val="28"/>
+          <w:szCs w:val="28"/>
+          <w:rtl w:val="0"/>
+        </w:rPr>
+        <w:t xml:space="preserve">Mouse2 - Collect Dusk</w:t>
+      </w:r>
+    </w:p>
+    <w:p>
+      <w:pPr>
+        <w:ind w:left="720" w:firstLine="0"/>
+        <w:rPr>
+          <w:rFonts w:ascii="Roboto" w:cs="Roboto" w:eastAsia="Roboto" w:hAnsi="Roboto"/>
+          <w:color w:val="434343"/>
+          <w:sz w:val="28"/>
+          <w:szCs w:val="28"/>
+        </w:rPr>
+      </w:pPr>
+      <w:r>
+        <w:rPr>
+          <w:rFonts w:ascii="Roboto" w:cs="Roboto" w:eastAsia="Roboto" w:hAnsi="Roboto"/>
+          <w:color w:val="434343"/>
+          <w:sz w:val="28"/>
+          <w:szCs w:val="28"/>
+          <w:rtl w:val="0"/>
+        </w:rPr>
+        <w:t xml:space="preserve">E - Interact</w:t>
+      </w:r>
+      <w:r>
+        <w:rPr>
+          <w:rtl w:val="0"/>
+        </w:rPr>
+      </w:r>
+    </w:p>
+    <w:p>
+      <w:pPr>
+        <w:rPr/>
+      </w:pPr>
+      <w:r>
+        <w:rPr>
+          <w:rtl w:val="0"/>
+        </w:rPr>
+      </w:r>
+    </w:p>
+    <w:p>
+      <w:pPr>
+        <w:pStyle w:val="Heading2"/>
+        <w:rPr>
+          <w:rFonts w:ascii="Roboto" w:cs="Roboto" w:eastAsia="Roboto" w:hAnsi="Roboto"/>
+          <w:b w:val="1"/>
+          <w:sz w:val="40"/>
+          <w:szCs w:val="40"/>
+        </w:rPr>
+      </w:pPr>
+      <w:bookmarkStart w:colFirst="0" w:colLast="0" w:name="_kaivpvwbg91t" w:id="19"/>
+      <w:bookmarkEnd w:id="19"/>
+      <w:r>
+        <w:rPr>
+          <w:rFonts w:ascii="Roboto" w:cs="Roboto" w:eastAsia="Roboto" w:hAnsi="Roboto"/>
+          <w:b w:val="1"/>
+          <w:sz w:val="40"/>
+          <w:szCs w:val="40"/>
+          <w:rtl w:val="0"/>
+        </w:rPr>
+        <w:t xml:space="preserve">Development Timeline</w:t>
+      </w:r>
+    </w:p>
+    <w:p>
+      <w:pPr>
+        <w:rPr>
+          <w:rFonts w:ascii="Roboto" w:cs="Roboto" w:eastAsia="Roboto" w:hAnsi="Roboto"/>
+          <w:color w:val="434343"/>
+          <w:sz w:val="28"/>
+          <w:szCs w:val="28"/>
+        </w:rPr>
+      </w:pPr>
+      <w:r>
+        <w:rPr>
+          <w:rtl w:val="0"/>
+        </w:rPr>
+      </w:r>
+    </w:p>
+    <w:p>
+      <w:pPr>
+        <w:rPr>
+          <w:rFonts w:ascii="Roboto" w:cs="Roboto" w:eastAsia="Roboto" w:hAnsi="Roboto"/>
+          <w:b w:val="1"/>
+          <w:color w:val="434343"/>
+          <w:sz w:val="34"/>
+          <w:szCs w:val="34"/>
+          <w:u w:val="single"/>
+        </w:rPr>
+      </w:pPr>
+      <w:r>
+        <w:rPr>
+          <w:rFonts w:ascii="Roboto" w:cs="Roboto" w:eastAsia="Roboto" w:hAnsi="Roboto"/>
+          <w:b w:val="1"/>
+          <w:color w:val="434343"/>
+          <w:sz w:val="34"/>
+          <w:szCs w:val="34"/>
+          <w:u w:val="single"/>
+          <w:rtl w:val="0"/>
+        </w:rPr>
+        <w:t xml:space="preserve">MINIMUM VIABLE PRODUCT</w:t>
+      </w:r>
+    </w:p>
+    <w:p>
+      <w:pPr>
+        <w:rPr>
+          <w:rFonts w:ascii="Roboto" w:cs="Roboto" w:eastAsia="Roboto" w:hAnsi="Roboto"/>
+          <w:b w:val="1"/>
+          <w:color w:val="434343"/>
+          <w:sz w:val="34"/>
+          <w:szCs w:val="34"/>
+          <w:u w:val="single"/>
+        </w:rPr>
+      </w:pPr>
+      <w:r>
+        <w:rPr>
+          <w:rtl w:val="0"/>
+        </w:rPr>
+      </w:r>
+    </w:p>
+    <w:tbl>
+      <w:tblPr>
+        <w:tblStyle w:val="Table1"/>
+        <w:tblW w:w="9765.0" w:type="dxa"/>
+        <w:jc w:val="left"/>
+        <w:tblInd w:w="-915.0" w:type="dxa"/>
+        <w:tblBorders>
+          <w:top w:color="666666" w:space="0" w:sz="6" w:val="single"/>
+          <w:left w:color="666666" w:space="0" w:sz="6" w:val="single"/>
+          <w:bottom w:color="666666" w:space="0" w:sz="6" w:val="single"/>
+          <w:right w:color="666666" w:space="0" w:sz="6" w:val="single"/>
+          <w:insideH w:color="666666" w:space="0" w:sz="6" w:val="single"/>
+          <w:insideV w:color="666666" w:space="0" w:sz="6" w:val="single"/>
+        </w:tblBorders>
+        <w:tblLayout w:type="fixed"/>
+        <w:tblLook w:val="0600"/>
+      </w:tblPr>
+      <w:tblGrid>
+        <w:gridCol w:w="555"/>
+        <w:gridCol w:w="3240"/>
+        <w:gridCol w:w="1560"/>
+        <w:gridCol w:w="2070"/>
+        <w:gridCol w:w="2340"/>
+        <w:tblGridChange w:id="0">
+          <w:tblGrid>
+            <w:gridCol w:w="555"/>
+            <w:gridCol w:w="3240"/>
+            <w:gridCol w:w="1560"/>
+            <w:gridCol w:w="2070"/>
+            <w:gridCol w:w="2340"/>
+          </w:tblGrid>
+        </w:tblGridChange>
+      </w:tblGrid>
+      <w:tr>
+        <w:trPr>
+          <w:cantSplit w:val="0"/>
+          <w:tblHeader w:val="1"/>
+        </w:trPr>
+        <w:tc>
+          <w:tcPr>
+            <w:tcBorders>
+              <w:top w:color="666666" w:space="0" w:sz="6" w:val="single"/>
+              <w:left w:color="666666" w:space="0" w:sz="6" w:val="single"/>
+              <w:bottom w:color="666666" w:space="0" w:sz="6" w:val="single"/>
+              <w:right w:color="666666" w:space="0" w:sz="6" w:val="single"/>
+            </w:tcBorders>
+            <w:shd w:fill="999999" w:val="clear"/>
+            <w:tcMar>
+              <w:top w:w="100.0" w:type="dxa"/>
+              <w:left w:w="100.0" w:type="dxa"/>
+              <w:bottom w:w="100.0" w:type="dxa"/>
+              <w:right w:w="100.0" w:type="dxa"/>
+            </w:tcMar>
+            <w:vAlign w:val="top"/>
+          </w:tcPr>
+          <w:p>
+            <w:pPr>
+              <w:widowControl w:val="0"/>
+              <w:spacing w:line="240" w:lineRule="auto"/>
+              <w:jc w:val="center"/>
+              <w:rPr>
+                <w:rFonts w:ascii="Roboto" w:cs="Roboto" w:eastAsia="Roboto" w:hAnsi="Roboto"/>
+                <w:b w:val="1"/>
+                <w:color w:val="f1f3f4"/>
+                <w:sz w:val="28"/>
+                <w:szCs w:val="28"/>
+              </w:rPr>
+            </w:pPr>
+            <w:r>
+              <w:rPr>
+                <w:rFonts w:ascii="Roboto" w:cs="Roboto" w:eastAsia="Roboto" w:hAnsi="Roboto"/>
+                <w:b w:val="1"/>
+                <w:color w:val="f1f3f4"/>
+                <w:sz w:val="28"/>
+                <w:szCs w:val="28"/>
+                <w:rtl w:val="0"/>
+              </w:rPr>
+              <w:t xml:space="preserve">#</w:t>
+            </w:r>
+          </w:p>
+        </w:tc>
+        <w:tc>
+          <w:tcPr>
+            <w:tcBorders>
+              <w:top w:color="666666" w:space="0" w:sz="6" w:val="single"/>
+              <w:left w:color="666666" w:space="0" w:sz="6" w:val="single"/>
+              <w:bottom w:color="666666" w:space="0" w:sz="6" w:val="single"/>
+              <w:right w:color="666666" w:space="0" w:sz="6" w:val="single"/>
+            </w:tcBorders>
+            <w:shd w:fill="999999" w:val="clear"/>
+            <w:tcMar>
+              <w:top w:w="100.0" w:type="dxa"/>
+              <w:left w:w="100.0" w:type="dxa"/>
+              <w:bottom w:w="100.0" w:type="dxa"/>
+              <w:right w:w="100.0" w:type="dxa"/>
+            </w:tcMar>
+            <w:vAlign w:val="top"/>
+          </w:tcPr>
+          <w:p>
+            <w:pPr>
+              <w:widowControl w:val="0"/>
+              <w:spacing w:line="240" w:lineRule="auto"/>
+              <w:rPr>
+                <w:rFonts w:ascii="Roboto" w:cs="Roboto" w:eastAsia="Roboto" w:hAnsi="Roboto"/>
+                <w:b w:val="1"/>
+                <w:color w:val="f1f3f4"/>
+                <w:sz w:val="28"/>
+                <w:szCs w:val="28"/>
+              </w:rPr>
+            </w:pPr>
+            <w:r>
+              <w:rPr>
+                <w:rFonts w:ascii="Roboto" w:cs="Roboto" w:eastAsia="Roboto" w:hAnsi="Roboto"/>
+                <w:b w:val="1"/>
+                <w:color w:val="f1f3f4"/>
+                <w:sz w:val="28"/>
+                <w:szCs w:val="28"/>
+                <w:rtl w:val="0"/>
+              </w:rPr>
+              <w:t xml:space="preserve">Assignment</w:t>
+            </w:r>
+          </w:p>
+        </w:tc>
+        <w:tc>
+          <w:tcPr>
+            <w:tcBorders>
+              <w:top w:color="666666" w:space="0" w:sz="6" w:val="single"/>
+              <w:left w:color="666666" w:space="0" w:sz="6" w:val="single"/>
+              <w:bottom w:color="666666" w:space="0" w:sz="6" w:val="single"/>
+              <w:right w:color="666666" w:space="0" w:sz="6" w:val="single"/>
+            </w:tcBorders>
+            <w:shd w:fill="999999" w:val="clear"/>
+            <w:tcMar>
+              <w:top w:w="100.0" w:type="dxa"/>
+              <w:left w:w="100.0" w:type="dxa"/>
+              <w:bottom w:w="100.0" w:type="dxa"/>
+              <w:right w:w="100.0" w:type="dxa"/>
+            </w:tcMar>
+            <w:vAlign w:val="top"/>
+          </w:tcPr>
+          <w:p>
+            <w:pPr>
+              <w:widowControl w:val="0"/>
+              <w:spacing w:line="240" w:lineRule="auto"/>
+              <w:rPr>
+                <w:rFonts w:ascii="Roboto" w:cs="Roboto" w:eastAsia="Roboto" w:hAnsi="Roboto"/>
+                <w:b w:val="1"/>
+                <w:color w:val="f1f3f4"/>
+                <w:sz w:val="28"/>
+                <w:szCs w:val="28"/>
+              </w:rPr>
+            </w:pPr>
+            <w:r>
+              <w:rPr>
+                <w:rFonts w:ascii="Roboto" w:cs="Roboto" w:eastAsia="Roboto" w:hAnsi="Roboto"/>
+                <w:b w:val="1"/>
+                <w:color w:val="f1f3f4"/>
+                <w:sz w:val="28"/>
+                <w:szCs w:val="28"/>
+                <w:rtl w:val="0"/>
+              </w:rPr>
+              <w:t xml:space="preserve">Type</w:t>
+            </w:r>
+          </w:p>
+        </w:tc>
+        <w:tc>
+          <w:tcPr>
+            <w:tcBorders>
+              <w:top w:color="666666" w:space="0" w:sz="6" w:val="single"/>
+              <w:left w:color="666666" w:space="0" w:sz="6" w:val="single"/>
+              <w:bottom w:color="666666" w:space="0" w:sz="6" w:val="single"/>
+              <w:right w:color="666666" w:space="0" w:sz="6" w:val="single"/>
+            </w:tcBorders>
+            <w:shd w:fill="999999" w:val="clear"/>
+            <w:tcMar>
+              <w:top w:w="100.0" w:type="dxa"/>
+              <w:left w:w="100.0" w:type="dxa"/>
+              <w:bottom w:w="100.0" w:type="dxa"/>
+              <w:right w:w="100.0" w:type="dxa"/>
+            </w:tcMar>
+            <w:vAlign w:val="top"/>
+          </w:tcPr>
+          <w:p>
+            <w:pPr>
+              <w:widowControl w:val="0"/>
+              <w:spacing w:line="240" w:lineRule="auto"/>
+              <w:rPr>
+                <w:rFonts w:ascii="Roboto" w:cs="Roboto" w:eastAsia="Roboto" w:hAnsi="Roboto"/>
+                <w:b w:val="1"/>
+                <w:color w:val="f1f3f4"/>
+                <w:sz w:val="28"/>
+                <w:szCs w:val="28"/>
+              </w:rPr>
+            </w:pPr>
+            <w:r>
+              <w:rPr>
+                <w:rFonts w:ascii="Roboto" w:cs="Roboto" w:eastAsia="Roboto" w:hAnsi="Roboto"/>
+                <w:b w:val="1"/>
+                <w:color w:val="f1f3f4"/>
+                <w:sz w:val="28"/>
+                <w:szCs w:val="28"/>
+                <w:rtl w:val="0"/>
+              </w:rPr>
+              <w:t xml:space="preserve">Status</w:t>
+            </w:r>
+          </w:p>
+        </w:tc>
+        <w:tc>
+          <w:tcPr>
+            <w:tcBorders>
+              <w:top w:color="666666" w:space="0" w:sz="6" w:val="single"/>
+              <w:left w:color="666666" w:space="0" w:sz="6" w:val="single"/>
+              <w:bottom w:color="666666" w:space="0" w:sz="6" w:val="single"/>
+              <w:right w:color="666666" w:space="0" w:sz="6" w:val="single"/>
+            </w:tcBorders>
+            <w:shd w:fill="999999" w:val="clear"/>
+            <w:tcMar>
+              <w:top w:w="100.0" w:type="dxa"/>
+              <w:left w:w="100.0" w:type="dxa"/>
+              <w:bottom w:w="100.0" w:type="dxa"/>
+              <w:right w:w="100.0" w:type="dxa"/>
+            </w:tcMar>
+            <w:vAlign w:val="top"/>
+          </w:tcPr>
+          <w:p>
+            <w:pPr>
+              <w:widowControl w:val="0"/>
+              <w:spacing w:line="240" w:lineRule="auto"/>
+              <w:rPr>
+                <w:rFonts w:ascii="Roboto" w:cs="Roboto" w:eastAsia="Roboto" w:hAnsi="Roboto"/>
+                <w:b w:val="1"/>
+                <w:color w:val="f1f3f4"/>
+                <w:sz w:val="28"/>
+                <w:szCs w:val="28"/>
+              </w:rPr>
+            </w:pPr>
+            <w:r>
+              <w:rPr>
+                <w:rFonts w:ascii="Roboto" w:cs="Roboto" w:eastAsia="Roboto" w:hAnsi="Roboto"/>
+                <w:b w:val="1"/>
+                <w:color w:val="f1f3f4"/>
+                <w:sz w:val="28"/>
+                <w:szCs w:val="28"/>
+                <w:rtl w:val="0"/>
+              </w:rPr>
+              <w:t xml:space="preserve">Notes</w:t>
+            </w:r>
+          </w:p>
+        </w:tc>
+      </w:tr>
+      <w:tr>
+        <w:trPr>
+          <w:cantSplit w:val="0"/>
+          <w:tblHeader w:val="0"/>
+        </w:trPr>
+        <w:tc>
+          <w:tcPr>
+            <w:tcBorders>
+              <w:top w:color="666666" w:space="0" w:sz="6" w:val="single"/>
+              <w:left w:color="666666" w:space="0" w:sz="6" w:val="single"/>
+              <w:bottom w:color="666666" w:space="0" w:sz="6" w:val="single"/>
+              <w:right w:color="666666" w:space="0" w:sz="6" w:val="single"/>
+            </w:tcBorders>
+            <w:shd w:fill="ffffff" w:val="clear"/>
+            <w:tcMar>
+              <w:top w:w="100.0" w:type="dxa"/>
+              <w:left w:w="100.0" w:type="dxa"/>
+              <w:bottom w:w="100.0" w:type="dxa"/>
+              <w:right w:w="100.0" w:type="dxa"/>
+            </w:tcMar>
+            <w:vAlign w:val="top"/>
+          </w:tcPr>
+          <w:p>
+            <w:pPr>
+              <w:widowControl w:val="0"/>
+              <w:spacing w:line="240" w:lineRule="auto"/>
+              <w:jc w:val="center"/>
+              <w:rPr>
+                <w:rFonts w:ascii="Roboto" w:cs="Roboto" w:eastAsia="Roboto" w:hAnsi="Roboto"/>
+                <w:color w:val="434343"/>
+                <w:sz w:val="28"/>
+                <w:szCs w:val="28"/>
+              </w:rPr>
+            </w:pPr>
+            <w:r>
+              <w:rPr>
+                <w:rFonts w:ascii="Roboto" w:cs="Roboto" w:eastAsia="Roboto" w:hAnsi="Roboto"/>
+                <w:color w:val="434343"/>
+                <w:sz w:val="28"/>
+                <w:szCs w:val="28"/>
+                <w:rtl w:val="0"/>
+              </w:rPr>
+              <w:t xml:space="preserve">1</w:t>
+            </w:r>
+          </w:p>
+        </w:tc>
+        <w:tc>
+          <w:tcPr>
+            <w:tcBorders>
+              <w:top w:color="666666" w:space="0" w:sz="6" w:val="single"/>
+              <w:left w:color="666666" w:space="0" w:sz="6" w:val="single"/>
+              <w:bottom w:color="666666" w:space="0" w:sz="6" w:val="single"/>
+              <w:right w:color="666666" w:space="0" w:sz="6" w:val="single"/>
+            </w:tcBorders>
+            <w:shd w:fill="ffffff" w:val="clear"/>
+            <w:tcMar>
+              <w:top w:w="100.0" w:type="dxa"/>
+              <w:left w:w="100.0" w:type="dxa"/>
+              <w:bottom w:w="100.0" w:type="dxa"/>
+              <w:right w:w="100.0" w:type="dxa"/>
+            </w:tcMar>
+            <w:vAlign w:val="top"/>
+          </w:tcPr>
+          <w:p>
+            <w:pPr>
+              <w:widowControl w:val="0"/>
+              <w:spacing w:line="240" w:lineRule="auto"/>
+              <w:rPr>
+                <w:rFonts w:ascii="Roboto" w:cs="Roboto" w:eastAsia="Roboto" w:hAnsi="Roboto"/>
+                <w:color w:val="434343"/>
+                <w:sz w:val="28"/>
+                <w:szCs w:val="28"/>
+              </w:rPr>
+            </w:pPr>
+            <w:r>
+              <w:rPr>
+                <w:rFonts w:ascii="Roboto" w:cs="Roboto" w:eastAsia="Roboto" w:hAnsi="Roboto"/>
+                <w:color w:val="434343"/>
+                <w:sz w:val="28"/>
+                <w:szCs w:val="28"/>
+                <w:rtl w:val="0"/>
+              </w:rPr>
+              <w:t xml:space="preserve">Design Document</w:t>
+            </w:r>
+          </w:p>
+        </w:tc>
+        <w:tc>
+          <w:tcPr>
+            <w:tcBorders>
+              <w:top w:color="666666" w:space="0" w:sz="6" w:val="single"/>
+              <w:left w:color="666666" w:space="0" w:sz="6" w:val="single"/>
+              <w:bottom w:color="666666" w:space="0" w:sz="6" w:val="single"/>
+              <w:right w:color="666666" w:space="0" w:sz="6" w:val="single"/>
+            </w:tcBorders>
+            <w:shd w:fill="ffffff" w:val="clear"/>
+            <w:tcMar>
+              <w:top w:w="100.0" w:type="dxa"/>
+              <w:left w:w="100.0" w:type="dxa"/>
+              <w:bottom w:w="100.0" w:type="dxa"/>
+              <w:right w:w="100.0" w:type="dxa"/>
+            </w:tcMar>
+            <w:vAlign w:val="top"/>
+          </w:tcPr>
+          <w:p>
+            <w:pPr>
+              <w:widowControl w:val="0"/>
+              <w:spacing w:line="240" w:lineRule="auto"/>
+              <w:rPr>
+                <w:rFonts w:ascii="Roboto" w:cs="Roboto" w:eastAsia="Roboto" w:hAnsi="Roboto"/>
+                <w:color w:val="434343"/>
+                <w:sz w:val="28"/>
+                <w:szCs w:val="28"/>
+              </w:rPr>
+            </w:pPr>
+            <w:sdt>
+              <w:sdtPr>
+                <w:alias w:val="Assingment Type"/>
+                <w:id w:val="-819463882"/>
+                <w:dropDownList w:lastValue="Other">
+                  <w:listItem w:displayText="Art" w:value="Art"/>
+                  <w:listItem w:displayText="Audio" w:value="Audio"/>
+                  <w:listItem w:displayText="Coding" w:value="Coding"/>
+                  <w:listItem w:displayText="Other" w:value="Other"/>
+                </w:dropDownList>
+              </w:sdtPr>
+              <w:sdtContent>
+                <w:r>
+                  <w:rPr>
+                    <w:rFonts w:ascii="Roboto" w:cs="Roboto" w:eastAsia="Roboto" w:hAnsi="Roboto"/>
+                    <w:color w:val="5a3286"/>
+                    <w:sz w:val="28"/>
+                    <w:szCs w:val="28"/>
+                    <w:shd w:fill="e6cff2" w:val="clear"/>
+                  </w:rPr>
+                  <w:t xml:space="preserve">Other</w:t>
+                </w:r>
+              </w:sdtContent>
+            </w:sdt>
+            <w:r>
+              <w:rPr>
+                <w:rtl w:val="0"/>
+              </w:rPr>
+            </w:r>
+          </w:p>
+        </w:tc>
+        <w:tc>
+          <w:tcPr>
+            <w:tcBorders>
+              <w:top w:color="666666" w:space="0" w:sz="6" w:val="single"/>
+              <w:left w:color="666666" w:space="0" w:sz="6" w:val="single"/>
+              <w:bottom w:color="666666" w:space="0" w:sz="6" w:val="single"/>
+              <w:right w:color="666666" w:space="0" w:sz="6" w:val="single"/>
+            </w:tcBorders>
+            <w:shd w:fill="ffffff" w:val="clear"/>
+            <w:tcMar>
+              <w:top w:w="100.0" w:type="dxa"/>
+              <w:left w:w="100.0" w:type="dxa"/>
+              <w:bottom w:w="100.0" w:type="dxa"/>
+              <w:right w:w="100.0" w:type="dxa"/>
+            </w:tcMar>
+            <w:vAlign w:val="top"/>
+          </w:tcPr>
+          <w:p>
+            <w:pPr>
+              <w:widowControl w:val="0"/>
+              <w:spacing w:line="240" w:lineRule="auto"/>
+              <w:rPr>
+                <w:rFonts w:ascii="Roboto" w:cs="Roboto" w:eastAsia="Roboto" w:hAnsi="Roboto"/>
+                <w:color w:val="434343"/>
+                <w:sz w:val="28"/>
+                <w:szCs w:val="28"/>
+              </w:rPr>
+            </w:pPr>
+            <w:sdt>
+              <w:sdtPr>
+                <w:alias w:val="Launch status"/>
+                <w:id w:val="2061805062"/>
+                <w:dropDownList w:lastValue="Finished">
+                  <w:listItem w:displayText="Not started" w:value="Not started"/>
+                  <w:listItem w:displayText="In progress" w:value="In progress"/>
+                  <w:listItem w:displayText="Finished" w:value="Finished"/>
+                </w:dropDownList>
+              </w:sdtPr>
+              <w:sdtContent>
+                <w:r>
+                  <w:rPr>
+                    <w:rFonts w:ascii="Roboto" w:cs="Roboto" w:eastAsia="Roboto" w:hAnsi="Roboto"/>
+                    <w:color w:val="11734b"/>
+                    <w:sz w:val="28"/>
+                    <w:szCs w:val="28"/>
+                    <w:shd w:fill="d4edbc" w:val="clear"/>
+                  </w:rPr>
+                  <w:t xml:space="preserve">Finished</w:t>
+                </w:r>
+              </w:sdtContent>
+            </w:sdt>
+            <w:r>
+              <w:rPr>
+                <w:rtl w:val="0"/>
+              </w:rPr>
+            </w:r>
+          </w:p>
+        </w:tc>
+        <w:tc>
+          <w:tcPr>
+            <w:tcBorders>
+              <w:top w:color="666666" w:space="0" w:sz="6" w:val="single"/>
+              <w:left w:color="666666" w:space="0" w:sz="6" w:val="single"/>
+              <w:bottom w:color="666666" w:space="0" w:sz="6" w:val="single"/>
+              <w:right w:color="666666" w:space="0" w:sz="6" w:val="single"/>
+            </w:tcBorders>
+            <w:shd w:fill="ffffff" w:val="clear"/>
+            <w:tcMar>
+              <w:top w:w="100.0" w:type="dxa"/>
+              <w:left w:w="100.0" w:type="dxa"/>
+              <w:bottom w:w="100.0" w:type="dxa"/>
+              <w:right w:w="100.0" w:type="dxa"/>
+            </w:tcMar>
+            <w:vAlign w:val="top"/>
+          </w:tcPr>
+          <w:p>
+            <w:pPr>
+              <w:widowControl w:val="0"/>
+              <w:spacing w:line="240" w:lineRule="auto"/>
+              <w:rPr>
+                <w:rFonts w:ascii="Roboto" w:cs="Roboto" w:eastAsia="Roboto" w:hAnsi="Roboto"/>
+                <w:color w:val="434343"/>
+                <w:sz w:val="28"/>
+                <w:szCs w:val="28"/>
+              </w:rPr>
+            </w:pPr>
+            <w:r>
+              <w:rPr>
+                <w:rtl w:val="0"/>
+              </w:rPr>
+            </w:r>
+          </w:p>
+        </w:tc>
+      </w:tr>
+      <w:tr>
+        <w:trPr>
+          <w:cantSplit w:val="0"/>
+          <w:tblHeader w:val="0"/>
+        </w:trPr>
+        <w:tc>
+          <w:tcPr>
+            <w:tcBorders>
+              <w:top w:color="666666" w:space="0" w:sz="6" w:val="single"/>
+              <w:left w:color="666666" w:space="0" w:sz="6" w:val="single"/>
+              <w:bottom w:color="666666" w:space="0" w:sz="6" w:val="single"/>
+              <w:right w:color="666666" w:space="0" w:sz="6" w:val="single"/>
+            </w:tcBorders>
+            <w:shd w:fill="ffffff" w:val="clear"/>
+            <w:tcMar>
+              <w:top w:w="100.0" w:type="dxa"/>
+              <w:left w:w="100.0" w:type="dxa"/>
+              <w:bottom w:w="100.0" w:type="dxa"/>
+              <w:right w:w="100.0" w:type="dxa"/>
+            </w:tcMar>
+            <w:vAlign w:val="top"/>
+          </w:tcPr>
+          <w:p>
+            <w:pPr>
+              <w:widowControl w:val="0"/>
+              <w:spacing w:line="240" w:lineRule="auto"/>
+              <w:jc w:val="center"/>
+              <w:rPr>
+                <w:rFonts w:ascii="Roboto" w:cs="Roboto" w:eastAsia="Roboto" w:hAnsi="Roboto"/>
+                <w:color w:val="434343"/>
+                <w:sz w:val="28"/>
+                <w:szCs w:val="28"/>
+              </w:rPr>
+            </w:pPr>
+            <w:r>
+              <w:rPr>
+                <w:rFonts w:ascii="Roboto" w:cs="Roboto" w:eastAsia="Roboto" w:hAnsi="Roboto"/>
+                <w:color w:val="434343"/>
+                <w:sz w:val="28"/>
+                <w:szCs w:val="28"/>
+                <w:rtl w:val="0"/>
+              </w:rPr>
+              <w:t xml:space="preserve">2</w:t>
+            </w:r>
+          </w:p>
+        </w:tc>
+        <w:tc>
+          <w:tcPr>
+            <w:tcBorders>
+              <w:top w:color="666666" w:space="0" w:sz="6" w:val="single"/>
+              <w:left w:color="666666" w:space="0" w:sz="6" w:val="single"/>
+              <w:bottom w:color="666666" w:space="0" w:sz="6" w:val="single"/>
+              <w:right w:color="666666" w:space="0" w:sz="6" w:val="single"/>
+            </w:tcBorders>
+            <w:shd w:fill="ffffff" w:val="clear"/>
+            <w:tcMar>
+              <w:top w:w="100.0" w:type="dxa"/>
+              <w:left w:w="100.0" w:type="dxa"/>
+              <w:bottom w:w="100.0" w:type="dxa"/>
+              <w:right w:w="100.0" w:type="dxa"/>
+            </w:tcMar>
+            <w:vAlign w:val="top"/>
+          </w:tcPr>
+          <w:p>
+            <w:pPr>
+              <w:widowControl w:val="0"/>
+              <w:spacing w:line="240" w:lineRule="auto"/>
+              <w:rPr>
+                <w:rFonts w:ascii="Roboto" w:cs="Roboto" w:eastAsia="Roboto" w:hAnsi="Roboto"/>
+                <w:color w:val="434343"/>
+                <w:sz w:val="28"/>
+                <w:szCs w:val="28"/>
+              </w:rPr>
+            </w:pPr>
+            <w:r>
+              <w:rPr>
+                <w:rFonts w:ascii="Roboto" w:cs="Roboto" w:eastAsia="Roboto" w:hAnsi="Roboto"/>
+                <w:color w:val="434343"/>
+                <w:sz w:val="28"/>
+                <w:szCs w:val="28"/>
+                <w:rtl w:val="0"/>
+              </w:rPr>
+              <w:t xml:space="preserve">Player movement</w:t>
+            </w:r>
+          </w:p>
+        </w:tc>
+        <w:tc>
+          <w:tcPr>
+            <w:tcBorders>
+              <w:top w:color="666666" w:space="0" w:sz="6" w:val="single"/>
+              <w:left w:color="666666" w:space="0" w:sz="6" w:val="single"/>
+              <w:bottom w:color="666666" w:space="0" w:sz="6" w:val="single"/>
+              <w:right w:color="666666" w:space="0" w:sz="6" w:val="single"/>
+            </w:tcBorders>
+            <w:shd w:fill="ffffff" w:val="clear"/>
+            <w:tcMar>
+              <w:top w:w="100.0" w:type="dxa"/>
+              <w:left w:w="100.0" w:type="dxa"/>
+              <w:bottom w:w="100.0" w:type="dxa"/>
+              <w:right w:w="100.0" w:type="dxa"/>
+            </w:tcMar>
+            <w:vAlign w:val="top"/>
+          </w:tcPr>
+          <w:p>
+            <w:pPr>
+              <w:widowControl w:val="0"/>
+              <w:spacing w:line="240" w:lineRule="auto"/>
+              <w:rPr>
+                <w:rFonts w:ascii="Roboto" w:cs="Roboto" w:eastAsia="Roboto" w:hAnsi="Roboto"/>
+                <w:color w:val="434343"/>
+                <w:sz w:val="28"/>
+                <w:szCs w:val="28"/>
+              </w:rPr>
+            </w:pPr>
+            <w:sdt>
+              <w:sdtPr>
+                <w:alias w:val="Assingment Type"/>
+                <w:id w:val="1584828010"/>
+                <w:dropDownList w:lastValue="Coding">
+                  <w:listItem w:displayText="Art" w:value="Art"/>
+                  <w:listItem w:displayText="Audio" w:value="Audio"/>
+                  <w:listItem w:displayText="Coding" w:value="Coding"/>
+                  <w:listItem w:displayText="Other" w:value="Other"/>
+                </w:dropDownList>
+              </w:sdtPr>
+              <w:sdtContent>
+                <w:r>
+                  <w:rPr>
+                    <w:rFonts w:ascii="Roboto" w:cs="Roboto" w:eastAsia="Roboto" w:hAnsi="Roboto"/>
+                    <w:color w:val="0a53a8"/>
+                    <w:sz w:val="28"/>
+                    <w:szCs w:val="28"/>
+                    <w:shd w:fill="bfe1f6" w:val="clear"/>
+                  </w:rPr>
+                  <w:t xml:space="preserve">Coding</w:t>
+                </w:r>
+              </w:sdtContent>
+            </w:sdt>
+            <w:r>
+              <w:rPr>
+                <w:rtl w:val="0"/>
+              </w:rPr>
+            </w:r>
+          </w:p>
+        </w:tc>
+        <w:tc>
+          <w:tcPr>
+            <w:tcBorders>
+              <w:top w:color="666666" w:space="0" w:sz="6" w:val="single"/>
+              <w:left w:color="666666" w:space="0" w:sz="6" w:val="single"/>
+              <w:bottom w:color="666666" w:space="0" w:sz="6" w:val="single"/>
+              <w:right w:color="666666" w:space="0" w:sz="6" w:val="single"/>
+            </w:tcBorders>
+            <w:shd w:fill="ffffff" w:val="clear"/>
+            <w:tcMar>
+              <w:top w:w="100.0" w:type="dxa"/>
+              <w:left w:w="100.0" w:type="dxa"/>
+              <w:bottom w:w="100.0" w:type="dxa"/>
+              <w:right w:w="100.0" w:type="dxa"/>
+            </w:tcMar>
+            <w:vAlign w:val="top"/>
+          </w:tcPr>
+          <w:p>
+            <w:pPr>
+              <w:widowControl w:val="0"/>
+              <w:spacing w:line="240" w:lineRule="auto"/>
+              <w:rPr>
+                <w:rFonts w:ascii="Roboto" w:cs="Roboto" w:eastAsia="Roboto" w:hAnsi="Roboto"/>
+                <w:color w:val="434343"/>
+                <w:sz w:val="28"/>
+                <w:szCs w:val="28"/>
+              </w:rPr>
+            </w:pPr>
+            <w:sdt>
+              <w:sdtPr>
+                <w:alias w:val="Launch status"/>
+                <w:id w:val="-737926918"/>
+                <w:dropDownList w:lastValue="Not started">
+                  <w:listItem w:displayText="Not started" w:value="Not started"/>
+                  <w:listItem w:displayText="In progress" w:value="In progress"/>
+                  <w:listItem w:displayText="Finished" w:value="Finished"/>
+                </w:dropDownList>
+              </w:sdtPr>
+              <w:sdtContent>
+                <w:r>
+                  <w:rPr>
+                    <w:rFonts w:ascii="Roboto" w:cs="Roboto" w:eastAsia="Roboto" w:hAnsi="Roboto"/>
+                    <w:color w:val="3d3d3d"/>
+                    <w:sz w:val="28"/>
+                    <w:szCs w:val="28"/>
+                    <w:shd w:fill="e6e6e6" w:val="clear"/>
+                  </w:rPr>
+                  <w:t xml:space="preserve">Not started</w:t>
+                </w:r>
+              </w:sdtContent>
+            </w:sdt>
+            <w:r>
+              <w:rPr>
+                <w:rtl w:val="0"/>
+              </w:rPr>
+            </w:r>
+          </w:p>
+        </w:tc>
+        <w:tc>
+          <w:tcPr>
+            <w:tcBorders>
+              <w:top w:color="666666" w:space="0" w:sz="6" w:val="single"/>
+              <w:left w:color="666666" w:space="0" w:sz="6" w:val="single"/>
+              <w:bottom w:color="666666" w:space="0" w:sz="6" w:val="single"/>
+              <w:right w:color="666666" w:space="0" w:sz="6" w:val="single"/>
+            </w:tcBorders>
+            <w:shd w:fill="ffffff" w:val="clear"/>
+            <w:tcMar>
+              <w:top w:w="100.0" w:type="dxa"/>
+              <w:left w:w="100.0" w:type="dxa"/>
+              <w:bottom w:w="100.0" w:type="dxa"/>
+              <w:right w:w="100.0" w:type="dxa"/>
+            </w:tcMar>
+            <w:vAlign w:val="top"/>
+          </w:tcPr>
+          <w:p>
+            <w:pPr>
+              <w:widowControl w:val="0"/>
+              <w:spacing w:line="240" w:lineRule="auto"/>
+              <w:rPr>
+                <w:rFonts w:ascii="Roboto Light" w:cs="Roboto Light" w:eastAsia="Roboto Light" w:hAnsi="Roboto Light"/>
+                <w:color w:val="666666"/>
+              </w:rPr>
+            </w:pPr>
+            <w:r>
+              <w:rPr>
+                <w:rFonts w:ascii="Roboto Light" w:cs="Roboto Light" w:eastAsia="Roboto Light" w:hAnsi="Roboto Light"/>
+                <w:color w:val="666666"/>
+                <w:rtl w:val="0"/>
+              </w:rPr>
+              <w:t xml:space="preserve">Move single cells around and collide with walls</w:t>
+            </w:r>
+          </w:p>
+        </w:tc>
+      </w:tr>
+      <w:tr>
+        <w:trPr>
+          <w:cantSplit w:val="0"/>
+          <w:tblHeader w:val="0"/>
+        </w:trPr>
+        <w:tc>
+          <w:tcPr>
+            <w:tcBorders>
+              <w:top w:color="666666" w:space="0" w:sz="6" w:val="single"/>
+              <w:left w:color="666666" w:space="0" w:sz="6" w:val="single"/>
+              <w:bottom w:color="666666" w:space="0" w:sz="6" w:val="single"/>
+              <w:right w:color="666666" w:space="0" w:sz="6" w:val="single"/>
+            </w:tcBorders>
+            <w:shd w:fill="ffffff" w:val="clear"/>
+            <w:tcMar>
+              <w:top w:w="100.0" w:type="dxa"/>
+              <w:left w:w="100.0" w:type="dxa"/>
+              <w:bottom w:w="100.0" w:type="dxa"/>
+              <w:right w:w="100.0" w:type="dxa"/>
+            </w:tcMar>
+            <w:vAlign w:val="top"/>
+          </w:tcPr>
+          <w:p>
+            <w:pPr>
+              <w:widowControl w:val="0"/>
+              <w:spacing w:line="240" w:lineRule="auto"/>
+              <w:jc w:val="center"/>
+              <w:rPr>
+                <w:rFonts w:ascii="Roboto" w:cs="Roboto" w:eastAsia="Roboto" w:hAnsi="Roboto"/>
+                <w:color w:val="434343"/>
+                <w:sz w:val="28"/>
+                <w:szCs w:val="28"/>
+              </w:rPr>
+            </w:pPr>
+            <w:r>
+              <w:rPr>
+                <w:rFonts w:ascii="Roboto" w:cs="Roboto" w:eastAsia="Roboto" w:hAnsi="Roboto"/>
+                <w:color w:val="434343"/>
+                <w:sz w:val="28"/>
+                <w:szCs w:val="28"/>
+                <w:rtl w:val="0"/>
+              </w:rPr>
+              <w:t xml:space="preserve">3</w:t>
+            </w:r>
+          </w:p>
+        </w:tc>
+        <w:tc>
+          <w:tcPr>
+            <w:tcBorders>
+              <w:top w:color="666666" w:space="0" w:sz="6" w:val="single"/>
+              <w:left w:color="666666" w:space="0" w:sz="6" w:val="single"/>
+              <w:bottom w:color="666666" w:space="0" w:sz="6" w:val="single"/>
+              <w:right w:color="666666" w:space="0" w:sz="6" w:val="single"/>
+            </w:tcBorders>
+            <w:shd w:fill="ffffff" w:val="clear"/>
+            <w:tcMar>
+              <w:top w:w="100.0" w:type="dxa"/>
+              <w:left w:w="100.0" w:type="dxa"/>
+              <w:bottom w:w="100.0" w:type="dxa"/>
+              <w:right w:w="100.0" w:type="dxa"/>
+            </w:tcMar>
+            <w:vAlign w:val="top"/>
+          </w:tcPr>
+          <w:p>
+            <w:pPr>
+              <w:widowControl w:val="0"/>
+              <w:spacing w:line="240" w:lineRule="auto"/>
+              <w:rPr>
+                <w:rFonts w:ascii="Roboto" w:cs="Roboto" w:eastAsia="Roboto" w:hAnsi="Roboto"/>
+                <w:color w:val="434343"/>
+                <w:sz w:val="28"/>
+                <w:szCs w:val="28"/>
+              </w:rPr>
+            </w:pPr>
+            <w:r>
+              <w:rPr>
+                <w:rFonts w:ascii="Roboto" w:cs="Roboto" w:eastAsia="Roboto" w:hAnsi="Roboto"/>
+                <w:color w:val="434343"/>
+                <w:sz w:val="28"/>
+                <w:szCs w:val="28"/>
+                <w:rtl w:val="0"/>
+              </w:rPr>
+              <w:t xml:space="preserve">Maze Generation</w:t>
+            </w:r>
+          </w:p>
+        </w:tc>
+        <w:tc>
+          <w:tcPr>
+            <w:tcBorders>
+              <w:top w:color="666666" w:space="0" w:sz="6" w:val="single"/>
+              <w:left w:color="666666" w:space="0" w:sz="6" w:val="single"/>
+              <w:bottom w:color="666666" w:space="0" w:sz="6" w:val="single"/>
+              <w:right w:color="666666" w:space="0" w:sz="6" w:val="single"/>
+            </w:tcBorders>
+            <w:shd w:fill="ffffff" w:val="clear"/>
+            <w:tcMar>
+              <w:top w:w="100.0" w:type="dxa"/>
+              <w:left w:w="100.0" w:type="dxa"/>
+              <w:bottom w:w="100.0" w:type="dxa"/>
+              <w:right w:w="100.0" w:type="dxa"/>
+            </w:tcMar>
+            <w:vAlign w:val="top"/>
+          </w:tcPr>
+          <w:p>
+            <w:pPr>
+              <w:widowControl w:val="0"/>
+              <w:spacing w:line="240" w:lineRule="auto"/>
+              <w:rPr>
+                <w:rFonts w:ascii="Roboto" w:cs="Roboto" w:eastAsia="Roboto" w:hAnsi="Roboto"/>
+                <w:color w:val="434343"/>
+                <w:sz w:val="28"/>
+                <w:szCs w:val="28"/>
+              </w:rPr>
+            </w:pPr>
+            <w:sdt>
+              <w:sdtPr>
+                <w:alias w:val="Assingment Type"/>
+                <w:id w:val="1436844515"/>
+                <w:dropDownList w:lastValue="Coding">
+                  <w:listItem w:displayText="Art" w:value="Art"/>
+                  <w:listItem w:displayText="Audio" w:value="Audio"/>
+                  <w:listItem w:displayText="Coding" w:value="Coding"/>
+                  <w:listItem w:displayText="Other" w:value="Other"/>
+                </w:dropDownList>
+              </w:sdtPr>
+              <w:sdtContent>
+                <w:r>
+                  <w:rPr>
+                    <w:rFonts w:ascii="Roboto" w:cs="Roboto" w:eastAsia="Roboto" w:hAnsi="Roboto"/>
+                    <w:color w:val="0a53a8"/>
+                    <w:sz w:val="28"/>
+                    <w:szCs w:val="28"/>
+                    <w:shd w:fill="bfe1f6" w:val="clear"/>
+                  </w:rPr>
+                  <w:t xml:space="preserve">Coding</w:t>
+                </w:r>
+              </w:sdtContent>
+            </w:sdt>
+            <w:r>
+              <w:rPr>
+                <w:rtl w:val="0"/>
+              </w:rPr>
+            </w:r>
+          </w:p>
+        </w:tc>
+        <w:tc>
+          <w:tcPr>
+            <w:tcBorders>
+              <w:top w:color="666666" w:space="0" w:sz="6" w:val="single"/>
+              <w:left w:color="666666" w:space="0" w:sz="6" w:val="single"/>
+              <w:bottom w:color="666666" w:space="0" w:sz="6" w:val="single"/>
+              <w:right w:color="666666" w:space="0" w:sz="6" w:val="single"/>
+            </w:tcBorders>
+            <w:shd w:fill="ffffff" w:val="clear"/>
+            <w:tcMar>
+              <w:top w:w="100.0" w:type="dxa"/>
+              <w:left w:w="100.0" w:type="dxa"/>
+              <w:bottom w:w="100.0" w:type="dxa"/>
+              <w:right w:w="100.0" w:type="dxa"/>
+            </w:tcMar>
+            <w:vAlign w:val="top"/>
+          </w:tcPr>
+          <w:p>
+            <w:pPr>
+              <w:widowControl w:val="0"/>
+              <w:spacing w:line="240" w:lineRule="auto"/>
+              <w:rPr>
+                <w:rFonts w:ascii="Roboto" w:cs="Roboto" w:eastAsia="Roboto" w:hAnsi="Roboto"/>
+                <w:color w:val="434343"/>
+                <w:sz w:val="28"/>
+                <w:szCs w:val="28"/>
+              </w:rPr>
+            </w:pPr>
+            <w:sdt>
+              <w:sdtPr>
+                <w:alias w:val="Launch status"/>
+                <w:id w:val="471681017"/>
+                <w:dropDownList w:lastValue="Not started">
+                  <w:listItem w:displayText="Not started" w:value="Not started"/>
+                  <w:listItem w:displayText="In progress" w:value="In progress"/>
+                  <w:listItem w:displayText="Finished" w:value="Finished"/>
+                </w:dropDownList>
+              </w:sdtPr>
+              <w:sdtContent>
+                <w:r>
+                  <w:rPr>
+                    <w:rFonts w:ascii="Roboto" w:cs="Roboto" w:eastAsia="Roboto" w:hAnsi="Roboto"/>
+                    <w:color w:val="3d3d3d"/>
+                    <w:sz w:val="28"/>
+                    <w:szCs w:val="28"/>
+                    <w:shd w:fill="e6e6e6" w:val="clear"/>
+                  </w:rPr>
+                  <w:t xml:space="preserve">Not started</w:t>
+                </w:r>
+              </w:sdtContent>
+            </w:sdt>
+            <w:r>
+              <w:rPr>
+                <w:rtl w:val="0"/>
+              </w:rPr>
+            </w:r>
+          </w:p>
+        </w:tc>
+        <w:tc>
+          <w:tcPr>
+            <w:tcBorders>
+              <w:top w:color="666666" w:space="0" w:sz="6" w:val="single"/>
+              <w:left w:color="666666" w:space="0" w:sz="6" w:val="single"/>
+              <w:bottom w:color="666666" w:space="0" w:sz="6" w:val="single"/>
+              <w:right w:color="666666" w:space="0" w:sz="6" w:val="single"/>
+            </w:tcBorders>
+            <w:shd w:fill="ffffff" w:val="clear"/>
+            <w:tcMar>
+              <w:top w:w="100.0" w:type="dxa"/>
+              <w:left w:w="100.0" w:type="dxa"/>
+              <w:bottom w:w="100.0" w:type="dxa"/>
+              <w:right w:w="100.0" w:type="dxa"/>
+            </w:tcMar>
+            <w:vAlign w:val="top"/>
+          </w:tcPr>
+          <w:p>
+            <w:pPr>
+              <w:widowControl w:val="0"/>
+              <w:spacing w:line="240" w:lineRule="auto"/>
+              <w:rPr>
+                <w:rFonts w:ascii="Roboto Light" w:cs="Roboto Light" w:eastAsia="Roboto Light" w:hAnsi="Roboto Light"/>
+                <w:color w:val="666666"/>
+              </w:rPr>
+            </w:pPr>
+            <w:r>
+              <w:rPr>
+                <w:rtl w:val="0"/>
+              </w:rPr>
+            </w:r>
+          </w:p>
+        </w:tc>
+      </w:tr>
+      <w:tr>
+        <w:trPr>
+          <w:cantSplit w:val="0"/>
+          <w:tblHeader w:val="0"/>
+        </w:trPr>
+        <w:tc>
+          <w:tcPr>
+            <w:tcBorders>
+              <w:top w:color="666666" w:space="0" w:sz="6" w:val="single"/>
+              <w:left w:color="666666" w:space="0" w:sz="6" w:val="single"/>
+              <w:bottom w:color="666666" w:space="0" w:sz="6" w:val="single"/>
+              <w:right w:color="666666" w:space="0" w:sz="6" w:val="single"/>
+            </w:tcBorders>
+            <w:shd w:fill="ffffff" w:val="clear"/>
+            <w:tcMar>
+              <w:top w:w="100.0" w:type="dxa"/>
+              <w:left w:w="100.0" w:type="dxa"/>
+              <w:bottom w:w="100.0" w:type="dxa"/>
+              <w:right w:w="100.0" w:type="dxa"/>
+            </w:tcMar>
+            <w:vAlign w:val="top"/>
+          </w:tcPr>
+          <w:p>
+            <w:pPr>
+              <w:widowControl w:val="0"/>
+              <w:spacing w:line="240" w:lineRule="auto"/>
+              <w:jc w:val="center"/>
+              <w:rPr>
+                <w:rFonts w:ascii="Roboto" w:cs="Roboto" w:eastAsia="Roboto" w:hAnsi="Roboto"/>
+                <w:color w:val="434343"/>
+                <w:sz w:val="28"/>
+                <w:szCs w:val="28"/>
+              </w:rPr>
+            </w:pPr>
+            <w:r>
+              <w:rPr>
+                <w:rFonts w:ascii="Roboto" w:cs="Roboto" w:eastAsia="Roboto" w:hAnsi="Roboto"/>
+                <w:color w:val="434343"/>
+                <w:sz w:val="28"/>
+                <w:szCs w:val="28"/>
+                <w:rtl w:val="0"/>
+              </w:rPr>
+              <w:t xml:space="preserve">4</w:t>
+            </w:r>
+          </w:p>
+        </w:tc>
+        <w:tc>
+          <w:tcPr>
+            <w:tcBorders>
+              <w:top w:color="666666" w:space="0" w:sz="6" w:val="single"/>
+              <w:left w:color="666666" w:space="0" w:sz="6" w:val="single"/>
+              <w:bottom w:color="666666" w:space="0" w:sz="6" w:val="single"/>
+              <w:right w:color="666666" w:space="0" w:sz="6" w:val="single"/>
+            </w:tcBorders>
+            <w:shd w:fill="ffffff" w:val="clear"/>
+            <w:tcMar>
+              <w:top w:w="100.0" w:type="dxa"/>
+              <w:left w:w="100.0" w:type="dxa"/>
+              <w:bottom w:w="100.0" w:type="dxa"/>
+              <w:right w:w="100.0" w:type="dxa"/>
+            </w:tcMar>
+            <w:vAlign w:val="top"/>
+          </w:tcPr>
+          <w:p>
+            <w:pPr>
+              <w:widowControl w:val="0"/>
+              <w:spacing w:line="240" w:lineRule="auto"/>
+              <w:rPr>
+                <w:rFonts w:ascii="Roboto" w:cs="Roboto" w:eastAsia="Roboto" w:hAnsi="Roboto"/>
+                <w:color w:val="434343"/>
+                <w:sz w:val="28"/>
+                <w:szCs w:val="28"/>
+              </w:rPr>
+            </w:pPr>
+            <w:r>
+              <w:rPr>
+                <w:rFonts w:ascii="Roboto" w:cs="Roboto" w:eastAsia="Roboto" w:hAnsi="Roboto"/>
+                <w:color w:val="434343"/>
+                <w:sz w:val="28"/>
+                <w:szCs w:val="28"/>
+                <w:rtl w:val="0"/>
+              </w:rPr>
+              <w:t xml:space="preserve">Flashlight</w:t>
+            </w:r>
+          </w:p>
+        </w:tc>
+        <w:tc>
+          <w:tcPr>
+            <w:tcBorders>
+              <w:top w:color="666666" w:space="0" w:sz="6" w:val="single"/>
+              <w:left w:color="666666" w:space="0" w:sz="6" w:val="single"/>
+              <w:bottom w:color="666666" w:space="0" w:sz="6" w:val="single"/>
+              <w:right w:color="666666" w:space="0" w:sz="6" w:val="single"/>
+            </w:tcBorders>
+            <w:shd w:fill="ffffff" w:val="clear"/>
+            <w:tcMar>
+              <w:top w:w="100.0" w:type="dxa"/>
+              <w:left w:w="100.0" w:type="dxa"/>
+              <w:bottom w:w="100.0" w:type="dxa"/>
+              <w:right w:w="100.0" w:type="dxa"/>
+            </w:tcMar>
+            <w:vAlign w:val="top"/>
+          </w:tcPr>
+          <w:p>
+            <w:pPr>
+              <w:widowControl w:val="0"/>
+              <w:spacing w:line="240" w:lineRule="auto"/>
+              <w:rPr>
+                <w:rFonts w:ascii="Roboto" w:cs="Roboto" w:eastAsia="Roboto" w:hAnsi="Roboto"/>
+                <w:color w:val="434343"/>
+                <w:sz w:val="28"/>
+                <w:szCs w:val="28"/>
+              </w:rPr>
+            </w:pPr>
+            <w:sdt>
+              <w:sdtPr>
+                <w:alias w:val="Assingment Type"/>
+                <w:id w:val="-1864118054"/>
+                <w:dropDownList w:lastValue="Coding">
+                  <w:listItem w:displayText="Art" w:value="Art"/>
+                  <w:listItem w:displayText="Audio" w:value="Audio"/>
+                  <w:listItem w:displayText="Coding" w:value="Coding"/>
+                  <w:listItem w:displayText="Other" w:value="Other"/>
+                </w:dropDownList>
+              </w:sdtPr>
+              <w:sdtContent>
+                <w:r>
+                  <w:rPr>
+                    <w:rFonts w:ascii="Roboto" w:cs="Roboto" w:eastAsia="Roboto" w:hAnsi="Roboto"/>
+                    <w:color w:val="0a53a8"/>
+                    <w:sz w:val="28"/>
+                    <w:szCs w:val="28"/>
+                    <w:shd w:fill="bfe1f6" w:val="clear"/>
+                  </w:rPr>
+                  <w:t xml:space="preserve">Coding</w:t>
+                </w:r>
+              </w:sdtContent>
+            </w:sdt>
+            <w:r>
+              <w:rPr>
+                <w:rtl w:val="0"/>
+              </w:rPr>
+            </w:r>
+          </w:p>
+        </w:tc>
+        <w:tc>
+          <w:tcPr>
+            <w:tcBorders>
+              <w:top w:color="666666" w:space="0" w:sz="6" w:val="single"/>
+              <w:left w:color="666666" w:space="0" w:sz="6" w:val="single"/>
+              <w:bottom w:color="666666" w:space="0" w:sz="6" w:val="single"/>
+              <w:right w:color="666666" w:space="0" w:sz="6" w:val="single"/>
+            </w:tcBorders>
+            <w:shd w:fill="ffffff" w:val="clear"/>
+            <w:tcMar>
+              <w:top w:w="100.0" w:type="dxa"/>
+              <w:left w:w="100.0" w:type="dxa"/>
+              <w:bottom w:w="100.0" w:type="dxa"/>
+              <w:right w:w="100.0" w:type="dxa"/>
+            </w:tcMar>
+            <w:vAlign w:val="top"/>
+          </w:tcPr>
+          <w:p>
+            <w:pPr>
+              <w:widowControl w:val="0"/>
+              <w:spacing w:line="240" w:lineRule="auto"/>
+              <w:rPr>
+                <w:rFonts w:ascii="Roboto" w:cs="Roboto" w:eastAsia="Roboto" w:hAnsi="Roboto"/>
+                <w:color w:val="434343"/>
+                <w:sz w:val="28"/>
+                <w:szCs w:val="28"/>
+              </w:rPr>
+            </w:pPr>
+            <w:sdt>
+              <w:sdtPr>
+                <w:alias w:val="Launch status"/>
+                <w:id w:val="1388414080"/>
+                <w:dropDownList w:lastValue="Not started">
+                  <w:listItem w:displayText="Not started" w:value="Not started"/>
+                  <w:listItem w:displayText="In progress" w:value="In progress"/>
+                  <w:listItem w:displayText="Finished" w:value="Finished"/>
+                </w:dropDownList>
+              </w:sdtPr>
+              <w:sdtContent>
+                <w:r>
+                  <w:rPr>
+                    <w:rFonts w:ascii="Roboto" w:cs="Roboto" w:eastAsia="Roboto" w:hAnsi="Roboto"/>
+                    <w:color w:val="3d3d3d"/>
+                    <w:sz w:val="28"/>
+                    <w:szCs w:val="28"/>
+                    <w:shd w:fill="e6e6e6" w:val="clear"/>
+                  </w:rPr>
+                  <w:t xml:space="preserve">Not started</w:t>
+                </w:r>
+              </w:sdtContent>
+            </w:sdt>
+            <w:r>
+              <w:rPr>
+                <w:rtl w:val="0"/>
+              </w:rPr>
+            </w:r>
+          </w:p>
+        </w:tc>
+        <w:tc>
+          <w:tcPr>
+            <w:tcBorders>
+              <w:top w:color="666666" w:space="0" w:sz="6" w:val="single"/>
+              <w:left w:color="666666" w:space="0" w:sz="6" w:val="single"/>
+              <w:bottom w:color="666666" w:space="0" w:sz="6" w:val="single"/>
+              <w:right w:color="666666" w:space="0" w:sz="6" w:val="single"/>
+            </w:tcBorders>
+            <w:shd w:fill="ffffff" w:val="clear"/>
+            <w:tcMar>
+              <w:top w:w="100.0" w:type="dxa"/>
+              <w:left w:w="100.0" w:type="dxa"/>
+              <w:bottom w:w="100.0" w:type="dxa"/>
+              <w:right w:w="100.0" w:type="dxa"/>
+            </w:tcMar>
+            <w:vAlign w:val="top"/>
+          </w:tcPr>
+          <w:p>
+            <w:pPr>
+              <w:widowControl w:val="0"/>
+              <w:spacing w:line="240" w:lineRule="auto"/>
+              <w:rPr>
+                <w:rFonts w:ascii="Roboto Light" w:cs="Roboto Light" w:eastAsia="Roboto Light" w:hAnsi="Roboto Light"/>
+                <w:color w:val="666666"/>
+              </w:rPr>
+            </w:pPr>
+            <w:r>
+              <w:rPr>
+                <w:rtl w:val="0"/>
+              </w:rPr>
+            </w:r>
+          </w:p>
+        </w:tc>
+      </w:tr>
+      <w:tr>
+        <w:trPr>
+          <w:cantSplit w:val="0"/>
+          <w:tblHeader w:val="0"/>
+        </w:trPr>
+        <w:tc>
+          <w:tcPr>
+            <w:tcBorders>
+              <w:top w:color="666666" w:space="0" w:sz="6" w:val="single"/>
+              <w:left w:color="666666" w:space="0" w:sz="6" w:val="single"/>
+              <w:bottom w:color="666666" w:space="0" w:sz="6" w:val="single"/>
+              <w:right w:color="666666" w:space="0" w:sz="6" w:val="single"/>
+            </w:tcBorders>
+            <w:shd w:fill="ffffff" w:val="clear"/>
+            <w:tcMar>
+              <w:top w:w="100.0" w:type="dxa"/>
+              <w:left w:w="100.0" w:type="dxa"/>
+              <w:bottom w:w="100.0" w:type="dxa"/>
+              <w:right w:w="100.0" w:type="dxa"/>
+            </w:tcMar>
+            <w:vAlign w:val="top"/>
+          </w:tcPr>
+          <w:p>
+            <w:pPr>
+              <w:widowControl w:val="0"/>
+              <w:spacing w:line="240" w:lineRule="auto"/>
+              <w:jc w:val="center"/>
+              <w:rPr>
+                <w:rFonts w:ascii="Roboto" w:cs="Roboto" w:eastAsia="Roboto" w:hAnsi="Roboto"/>
+                <w:color w:val="434343"/>
+                <w:sz w:val="28"/>
+                <w:szCs w:val="28"/>
+              </w:rPr>
+            </w:pPr>
+            <w:r>
+              <w:rPr>
+                <w:rFonts w:ascii="Roboto" w:cs="Roboto" w:eastAsia="Roboto" w:hAnsi="Roboto"/>
+                <w:color w:val="434343"/>
+                <w:sz w:val="28"/>
+                <w:szCs w:val="28"/>
+                <w:rtl w:val="0"/>
+              </w:rPr>
+              <w:t xml:space="preserve">5</w:t>
+            </w:r>
+          </w:p>
+        </w:tc>
+        <w:tc>
+          <w:tcPr>
+            <w:tcBorders>
+              <w:top w:color="666666" w:space="0" w:sz="6" w:val="single"/>
+              <w:left w:color="666666" w:space="0" w:sz="6" w:val="single"/>
+              <w:bottom w:color="666666" w:space="0" w:sz="6" w:val="single"/>
+              <w:right w:color="666666" w:space="0" w:sz="6" w:val="single"/>
+            </w:tcBorders>
+            <w:shd w:fill="ffffff" w:val="clear"/>
+            <w:tcMar>
+              <w:top w:w="100.0" w:type="dxa"/>
+              <w:left w:w="100.0" w:type="dxa"/>
+              <w:bottom w:w="100.0" w:type="dxa"/>
+              <w:right w:w="100.0" w:type="dxa"/>
+            </w:tcMar>
+            <w:vAlign w:val="top"/>
+          </w:tcPr>
+          <w:p>
+            <w:pPr>
+              <w:widowControl w:val="0"/>
+              <w:spacing w:line="240" w:lineRule="auto"/>
+              <w:rPr>
+                <w:rFonts w:ascii="Roboto" w:cs="Roboto" w:eastAsia="Roboto" w:hAnsi="Roboto"/>
+                <w:color w:val="434343"/>
+                <w:sz w:val="28"/>
+                <w:szCs w:val="28"/>
+              </w:rPr>
+            </w:pPr>
+            <w:r>
+              <w:rPr>
+                <w:rFonts w:ascii="Roboto" w:cs="Roboto" w:eastAsia="Roboto" w:hAnsi="Roboto"/>
+                <w:color w:val="434343"/>
+                <w:sz w:val="28"/>
+                <w:szCs w:val="28"/>
+                <w:rtl w:val="0"/>
+              </w:rPr>
+              <w:t xml:space="preserve">Dusk Collection</w:t>
+            </w:r>
+          </w:p>
+        </w:tc>
+        <w:tc>
+          <w:tcPr>
+            <w:tcBorders>
+              <w:top w:color="666666" w:space="0" w:sz="6" w:val="single"/>
+              <w:left w:color="666666" w:space="0" w:sz="6" w:val="single"/>
+              <w:bottom w:color="666666" w:space="0" w:sz="6" w:val="single"/>
+              <w:right w:color="666666" w:space="0" w:sz="6" w:val="single"/>
+            </w:tcBorders>
+            <w:shd w:fill="ffffff" w:val="clear"/>
+            <w:tcMar>
+              <w:top w:w="100.0" w:type="dxa"/>
+              <w:left w:w="100.0" w:type="dxa"/>
+              <w:bottom w:w="100.0" w:type="dxa"/>
+              <w:right w:w="100.0" w:type="dxa"/>
+            </w:tcMar>
+            <w:vAlign w:val="top"/>
+          </w:tcPr>
+          <w:p>
+            <w:pPr>
+              <w:widowControl w:val="0"/>
+              <w:spacing w:line="240" w:lineRule="auto"/>
+              <w:rPr>
+                <w:rFonts w:ascii="Roboto" w:cs="Roboto" w:eastAsia="Roboto" w:hAnsi="Roboto"/>
+                <w:color w:val="434343"/>
+                <w:sz w:val="28"/>
+                <w:szCs w:val="28"/>
+              </w:rPr>
+            </w:pPr>
+            <w:sdt>
+              <w:sdtPr>
+                <w:alias w:val="Assingment Type"/>
+                <w:id w:val="1591113298"/>
+                <w:dropDownList w:lastValue="Coding">
+                  <w:listItem w:displayText="Art" w:value="Art"/>
+                  <w:listItem w:displayText="Audio" w:value="Audio"/>
+                  <w:listItem w:displayText="Coding" w:value="Coding"/>
+                  <w:listItem w:displayText="Other" w:value="Other"/>
+                </w:dropDownList>
+              </w:sdtPr>
+              <w:sdtContent>
+                <w:r>
+                  <w:rPr>
+                    <w:rFonts w:ascii="Roboto" w:cs="Roboto" w:eastAsia="Roboto" w:hAnsi="Roboto"/>
+                    <w:color w:val="0a53a8"/>
+                    <w:sz w:val="28"/>
+                    <w:szCs w:val="28"/>
+                    <w:shd w:fill="bfe1f6" w:val="clear"/>
+                  </w:rPr>
+                  <w:t xml:space="preserve">Coding</w:t>
+                </w:r>
+              </w:sdtContent>
+            </w:sdt>
+            <w:r>
+              <w:rPr>
+                <w:rtl w:val="0"/>
+              </w:rPr>
+            </w:r>
+          </w:p>
+        </w:tc>
+        <w:tc>
+          <w:tcPr>
+            <w:tcBorders>
+              <w:top w:color="666666" w:space="0" w:sz="6" w:val="single"/>
+              <w:left w:color="666666" w:space="0" w:sz="6" w:val="single"/>
+              <w:bottom w:color="666666" w:space="0" w:sz="6" w:val="single"/>
+              <w:right w:color="666666" w:space="0" w:sz="6" w:val="single"/>
+            </w:tcBorders>
+            <w:shd w:fill="ffffff" w:val="clear"/>
+            <w:tcMar>
+              <w:top w:w="100.0" w:type="dxa"/>
+              <w:left w:w="100.0" w:type="dxa"/>
+              <w:bottom w:w="100.0" w:type="dxa"/>
+              <w:right w:w="100.0" w:type="dxa"/>
+            </w:tcMar>
+            <w:vAlign w:val="top"/>
+          </w:tcPr>
+          <w:p>
+            <w:pPr>
+              <w:widowControl w:val="0"/>
+              <w:spacing w:line="240" w:lineRule="auto"/>
+              <w:rPr>
+                <w:rFonts w:ascii="Roboto" w:cs="Roboto" w:eastAsia="Roboto" w:hAnsi="Roboto"/>
+                <w:color w:val="434343"/>
+                <w:sz w:val="28"/>
+                <w:szCs w:val="28"/>
+              </w:rPr>
+            </w:pPr>
+            <w:sdt>
+              <w:sdtPr>
+                <w:alias w:val="Launch status"/>
+                <w:id w:val="-492608179"/>
+                <w:dropDownList w:lastValue="Not started">
+                  <w:listItem w:displayText="Not started" w:value="Not started"/>
+                  <w:listItem w:displayText="In progress" w:value="In progress"/>
+                  <w:listItem w:displayText="Finished" w:value="Finished"/>
+                </w:dropDownList>
+              </w:sdtPr>
+              <w:sdtContent>
+                <w:r>
+                  <w:rPr>
+                    <w:rFonts w:ascii="Roboto" w:cs="Roboto" w:eastAsia="Roboto" w:hAnsi="Roboto"/>
+                    <w:color w:val="3d3d3d"/>
+                    <w:sz w:val="28"/>
+                    <w:szCs w:val="28"/>
+                    <w:shd w:fill="e6e6e6" w:val="clear"/>
+                  </w:rPr>
+                  <w:t xml:space="preserve">Not started</w:t>
+                </w:r>
+              </w:sdtContent>
+            </w:sdt>
+            <w:r>
+              <w:rPr>
+                <w:rtl w:val="0"/>
+              </w:rPr>
+            </w:r>
+          </w:p>
+        </w:tc>
+        <w:tc>
+          <w:tcPr>
+            <w:tcBorders>
+              <w:top w:color="666666" w:space="0" w:sz="6" w:val="single"/>
+              <w:left w:color="666666" w:space="0" w:sz="6" w:val="single"/>
+              <w:bottom w:color="666666" w:space="0" w:sz="6" w:val="single"/>
+              <w:right w:color="666666" w:space="0" w:sz="6" w:val="single"/>
+            </w:tcBorders>
+            <w:shd w:fill="ffffff" w:val="clear"/>
+            <w:tcMar>
+              <w:top w:w="100.0" w:type="dxa"/>
+              <w:left w:w="100.0" w:type="dxa"/>
+              <w:bottom w:w="100.0" w:type="dxa"/>
+              <w:right w:w="100.0" w:type="dxa"/>
+            </w:tcMar>
+            <w:vAlign w:val="top"/>
+          </w:tcPr>
+          <w:p>
+            <w:pPr>
+              <w:widowControl w:val="0"/>
+              <w:spacing w:line="240" w:lineRule="auto"/>
+              <w:rPr>
+                <w:rFonts w:ascii="Roboto Light" w:cs="Roboto Light" w:eastAsia="Roboto Light" w:hAnsi="Roboto Light"/>
+                <w:color w:val="666666"/>
+              </w:rPr>
+            </w:pPr>
+            <w:r>
+              <w:rPr>
+                <w:rtl w:val="0"/>
+              </w:rPr>
+            </w:r>
+          </w:p>
+        </w:tc>
+      </w:tr>
+      <w:tr>
+        <w:trPr>
+          <w:cantSplit w:val="0"/>
+          <w:tblHeader w:val="0"/>
+        </w:trPr>
+        <w:tc>
+          <w:tcPr>
+            <w:tcBorders>
+              <w:top w:color="666666" w:space="0" w:sz="6" w:val="single"/>
+              <w:left w:color="666666" w:space="0" w:sz="6" w:val="single"/>
+              <w:bottom w:color="666666" w:space="0" w:sz="6" w:val="single"/>
+              <w:right w:color="666666" w:space="0" w:sz="6" w:val="single"/>
+            </w:tcBorders>
+            <w:shd w:fill="ffffff" w:val="clear"/>
+            <w:tcMar>
+              <w:top w:w="100.0" w:type="dxa"/>
+              <w:left w:w="100.0" w:type="dxa"/>
+              <w:bottom w:w="100.0" w:type="dxa"/>
+              <w:right w:w="100.0" w:type="dxa"/>
+            </w:tcMar>
+            <w:vAlign w:val="top"/>
+          </w:tcPr>
+          <w:p>
+            <w:pPr>
+              <w:widowControl w:val="0"/>
+              <w:spacing w:line="240" w:lineRule="auto"/>
+              <w:jc w:val="center"/>
+              <w:rPr>
+                <w:rFonts w:ascii="Roboto" w:cs="Roboto" w:eastAsia="Roboto" w:hAnsi="Roboto"/>
+                <w:color w:val="434343"/>
+                <w:sz w:val="28"/>
+                <w:szCs w:val="28"/>
+              </w:rPr>
+            </w:pPr>
+            <w:r>
+              <w:rPr>
+                <w:rFonts w:ascii="Roboto" w:cs="Roboto" w:eastAsia="Roboto" w:hAnsi="Roboto"/>
+                <w:color w:val="434343"/>
+                <w:sz w:val="28"/>
+                <w:szCs w:val="28"/>
+                <w:rtl w:val="0"/>
+              </w:rPr>
+              <w:t xml:space="preserve">6</w:t>
+            </w:r>
+          </w:p>
+        </w:tc>
+        <w:tc>
+          <w:tcPr>
+            <w:tcBorders>
+              <w:top w:color="666666" w:space="0" w:sz="6" w:val="single"/>
+              <w:left w:color="666666" w:space="0" w:sz="6" w:val="single"/>
+              <w:bottom w:color="666666" w:space="0" w:sz="6" w:val="single"/>
+              <w:right w:color="666666" w:space="0" w:sz="6" w:val="single"/>
+            </w:tcBorders>
+            <w:shd w:fill="ffffff" w:val="clear"/>
+            <w:tcMar>
+              <w:top w:w="100.0" w:type="dxa"/>
+              <w:left w:w="100.0" w:type="dxa"/>
+              <w:bottom w:w="100.0" w:type="dxa"/>
+              <w:right w:w="100.0" w:type="dxa"/>
+            </w:tcMar>
+            <w:vAlign w:val="top"/>
+          </w:tcPr>
+          <w:p>
+            <w:pPr>
+              <w:widowControl w:val="0"/>
+              <w:spacing w:line="240" w:lineRule="auto"/>
+              <w:rPr>
+                <w:rFonts w:ascii="Roboto" w:cs="Roboto" w:eastAsia="Roboto" w:hAnsi="Roboto"/>
+                <w:color w:val="434343"/>
+                <w:sz w:val="28"/>
+                <w:szCs w:val="28"/>
+              </w:rPr>
+            </w:pPr>
+            <w:r>
+              <w:rPr>
+                <w:rFonts w:ascii="Roboto" w:cs="Roboto" w:eastAsia="Roboto" w:hAnsi="Roboto"/>
+                <w:color w:val="434343"/>
+                <w:sz w:val="28"/>
+                <w:szCs w:val="28"/>
+                <w:rtl w:val="0"/>
+              </w:rPr>
+              <w:t xml:space="preserve">Alchemy Table + Upgrades</w:t>
+            </w:r>
+          </w:p>
+        </w:tc>
+        <w:tc>
+          <w:tcPr>
+            <w:tcBorders>
+              <w:top w:color="666666" w:space="0" w:sz="6" w:val="single"/>
+              <w:left w:color="666666" w:space="0" w:sz="6" w:val="single"/>
+              <w:bottom w:color="666666" w:space="0" w:sz="6" w:val="single"/>
+              <w:right w:color="666666" w:space="0" w:sz="6" w:val="single"/>
+            </w:tcBorders>
+            <w:shd w:fill="ffffff" w:val="clear"/>
+            <w:tcMar>
+              <w:top w:w="100.0" w:type="dxa"/>
+              <w:left w:w="100.0" w:type="dxa"/>
+              <w:bottom w:w="100.0" w:type="dxa"/>
+              <w:right w:w="100.0" w:type="dxa"/>
+            </w:tcMar>
+            <w:vAlign w:val="top"/>
+          </w:tcPr>
+          <w:p>
+            <w:pPr>
+              <w:widowControl w:val="0"/>
+              <w:spacing w:line="240" w:lineRule="auto"/>
+              <w:rPr>
+                <w:rFonts w:ascii="Roboto" w:cs="Roboto" w:eastAsia="Roboto" w:hAnsi="Roboto"/>
+                <w:color w:val="434343"/>
+                <w:sz w:val="28"/>
+                <w:szCs w:val="28"/>
+              </w:rPr>
+            </w:pPr>
+            <w:sdt>
+              <w:sdtPr>
+                <w:alias w:val="Assingment Type"/>
+                <w:id w:val="-1159017793"/>
+                <w:dropDownList w:lastValue="Coding">
+                  <w:listItem w:displayText="Art" w:value="Art"/>
+                  <w:listItem w:displayText="Audio" w:value="Audio"/>
+                  <w:listItem w:displayText="Coding" w:value="Coding"/>
+                  <w:listItem w:displayText="Other" w:value="Other"/>
+                </w:dropDownList>
+              </w:sdtPr>
+              <w:sdtContent>
+                <w:r>
+                  <w:rPr>
+                    <w:rFonts w:ascii="Roboto" w:cs="Roboto" w:eastAsia="Roboto" w:hAnsi="Roboto"/>
+                    <w:color w:val="0a53a8"/>
+                    <w:sz w:val="28"/>
+                    <w:szCs w:val="28"/>
+                    <w:shd w:fill="bfe1f6" w:val="clear"/>
+                  </w:rPr>
+                  <w:t xml:space="preserve">Coding</w:t>
+                </w:r>
+              </w:sdtContent>
+            </w:sdt>
+            <w:r>
+              <w:rPr>
+                <w:rtl w:val="0"/>
+              </w:rPr>
+            </w:r>
+          </w:p>
+        </w:tc>
+        <w:tc>
+          <w:tcPr>
+            <w:tcBorders>
+              <w:top w:color="666666" w:space="0" w:sz="6" w:val="single"/>
+              <w:left w:color="666666" w:space="0" w:sz="6" w:val="single"/>
+              <w:bottom w:color="666666" w:space="0" w:sz="6" w:val="single"/>
+              <w:right w:color="666666" w:space="0" w:sz="6" w:val="single"/>
+            </w:tcBorders>
+            <w:shd w:fill="ffffff" w:val="clear"/>
+            <w:tcMar>
+              <w:top w:w="100.0" w:type="dxa"/>
+              <w:left w:w="100.0" w:type="dxa"/>
+              <w:bottom w:w="100.0" w:type="dxa"/>
+              <w:right w:w="100.0" w:type="dxa"/>
+            </w:tcMar>
+            <w:vAlign w:val="top"/>
+          </w:tcPr>
+          <w:p>
+            <w:pPr>
+              <w:widowControl w:val="0"/>
+              <w:spacing w:line="240" w:lineRule="auto"/>
+              <w:rPr>
+                <w:rFonts w:ascii="Roboto" w:cs="Roboto" w:eastAsia="Roboto" w:hAnsi="Roboto"/>
+                <w:color w:val="434343"/>
+                <w:sz w:val="28"/>
+                <w:szCs w:val="28"/>
+              </w:rPr>
+            </w:pPr>
+            <w:sdt>
+              <w:sdtPr>
+                <w:alias w:val="Launch status"/>
+                <w:id w:val="-51974529"/>
+                <w:dropDownList w:lastValue="Not started">
+                  <w:listItem w:displayText="Not started" w:value="Not started"/>
+                  <w:listItem w:displayText="In progress" w:value="In progress"/>
+                  <w:listItem w:displayText="Finished" w:value="Finished"/>
+                </w:dropDownList>
+              </w:sdtPr>
+              <w:sdtContent>
+                <w:r>
+                  <w:rPr>
+                    <w:rFonts w:ascii="Roboto" w:cs="Roboto" w:eastAsia="Roboto" w:hAnsi="Roboto"/>
+                    <w:color w:val="3d3d3d"/>
+                    <w:sz w:val="28"/>
+                    <w:szCs w:val="28"/>
+                    <w:shd w:fill="e6e6e6" w:val="clear"/>
+                  </w:rPr>
+                  <w:t xml:space="preserve">Not started</w:t>
+                </w:r>
+              </w:sdtContent>
+            </w:sdt>
+            <w:r>
+              <w:rPr>
+                <w:rtl w:val="0"/>
+              </w:rPr>
+            </w:r>
+          </w:p>
+        </w:tc>
+        <w:tc>
+          <w:tcPr>
+            <w:tcBorders>
+              <w:top w:color="666666" w:space="0" w:sz="6" w:val="single"/>
+              <w:left w:color="666666" w:space="0" w:sz="6" w:val="single"/>
+              <w:bottom w:color="666666" w:space="0" w:sz="6" w:val="single"/>
+              <w:right w:color="666666" w:space="0" w:sz="6" w:val="single"/>
+            </w:tcBorders>
+            <w:shd w:fill="ffffff" w:val="clear"/>
+            <w:tcMar>
+              <w:top w:w="100.0" w:type="dxa"/>
+              <w:left w:w="100.0" w:type="dxa"/>
+              <w:bottom w:w="100.0" w:type="dxa"/>
+              <w:right w:w="100.0" w:type="dxa"/>
+            </w:tcMar>
+            <w:vAlign w:val="top"/>
+          </w:tcPr>
+          <w:p>
+            <w:pPr>
+              <w:widowControl w:val="0"/>
+              <w:spacing w:line="240" w:lineRule="auto"/>
+              <w:rPr>
+                <w:rFonts w:ascii="Roboto Light" w:cs="Roboto Light" w:eastAsia="Roboto Light" w:hAnsi="Roboto Light"/>
+                <w:color w:val="666666"/>
+              </w:rPr>
+            </w:pPr>
+            <w:r>
+              <w:rPr>
+                <w:rFonts w:ascii="Roboto Light" w:cs="Roboto Light" w:eastAsia="Roboto Light" w:hAnsi="Roboto Light"/>
+                <w:color w:val="666666"/>
+                <w:rtl w:val="0"/>
+              </w:rPr>
+              <w:t xml:space="preserve">Speed, Collection, Quiet Steps, Supersonic Hearing</w:t>
+            </w:r>
+          </w:p>
+        </w:tc>
+      </w:tr>
+      <w:tr>
+        <w:trPr>
+          <w:cantSplit w:val="0"/>
+          <w:tblHeader w:val="0"/>
+        </w:trPr>
+        <w:tc>
+          <w:tcPr>
+            <w:tcBorders>
+              <w:top w:color="666666" w:space="0" w:sz="6" w:val="single"/>
+              <w:left w:color="666666" w:space="0" w:sz="6" w:val="single"/>
+              <w:bottom w:color="666666" w:space="0" w:sz="6" w:val="single"/>
+              <w:right w:color="666666" w:space="0" w:sz="6" w:val="single"/>
+            </w:tcBorders>
+            <w:shd w:fill="ffffff" w:val="clear"/>
+            <w:tcMar>
+              <w:top w:w="100.0" w:type="dxa"/>
+              <w:left w:w="100.0" w:type="dxa"/>
+              <w:bottom w:w="100.0" w:type="dxa"/>
+              <w:right w:w="100.0" w:type="dxa"/>
+            </w:tcMar>
+            <w:vAlign w:val="top"/>
+          </w:tcPr>
+          <w:p>
+            <w:pPr>
+              <w:widowControl w:val="0"/>
+              <w:spacing w:line="240" w:lineRule="auto"/>
+              <w:jc w:val="center"/>
+              <w:rPr>
+                <w:rFonts w:ascii="Roboto" w:cs="Roboto" w:eastAsia="Roboto" w:hAnsi="Roboto"/>
+                <w:color w:val="434343"/>
+                <w:sz w:val="28"/>
+                <w:szCs w:val="28"/>
+              </w:rPr>
+            </w:pPr>
+            <w:r>
+              <w:rPr>
+                <w:rFonts w:ascii="Roboto" w:cs="Roboto" w:eastAsia="Roboto" w:hAnsi="Roboto"/>
+                <w:color w:val="434343"/>
+                <w:sz w:val="28"/>
+                <w:szCs w:val="28"/>
+                <w:rtl w:val="0"/>
+              </w:rPr>
+              <w:t xml:space="preserve">7</w:t>
+            </w:r>
+          </w:p>
+        </w:tc>
+        <w:tc>
+          <w:tcPr>
+            <w:tcBorders>
+              <w:top w:color="666666" w:space="0" w:sz="6" w:val="single"/>
+              <w:left w:color="666666" w:space="0" w:sz="6" w:val="single"/>
+              <w:bottom w:color="666666" w:space="0" w:sz="6" w:val="single"/>
+              <w:right w:color="666666" w:space="0" w:sz="6" w:val="single"/>
+            </w:tcBorders>
+            <w:shd w:fill="ffffff" w:val="clear"/>
+            <w:tcMar>
+              <w:top w:w="100.0" w:type="dxa"/>
+              <w:left w:w="100.0" w:type="dxa"/>
+              <w:bottom w:w="100.0" w:type="dxa"/>
+              <w:right w:w="100.0" w:type="dxa"/>
+            </w:tcMar>
+            <w:vAlign w:val="top"/>
+          </w:tcPr>
+          <w:p>
+            <w:pPr>
+              <w:widowControl w:val="0"/>
+              <w:spacing w:line="240" w:lineRule="auto"/>
+              <w:rPr>
+                <w:rFonts w:ascii="Roboto" w:cs="Roboto" w:eastAsia="Roboto" w:hAnsi="Roboto"/>
+                <w:color w:val="434343"/>
+                <w:sz w:val="28"/>
+                <w:szCs w:val="28"/>
+              </w:rPr>
+            </w:pPr>
+            <w:r>
+              <w:rPr>
+                <w:rFonts w:ascii="Roboto" w:cs="Roboto" w:eastAsia="Roboto" w:hAnsi="Roboto"/>
+                <w:color w:val="434343"/>
+                <w:sz w:val="28"/>
+                <w:szCs w:val="28"/>
+                <w:rtl w:val="0"/>
+              </w:rPr>
+              <w:t xml:space="preserve">Soundscapes</w:t>
+            </w:r>
+          </w:p>
+        </w:tc>
+        <w:tc>
+          <w:tcPr>
+            <w:tcBorders>
+              <w:top w:color="666666" w:space="0" w:sz="6" w:val="single"/>
+              <w:left w:color="666666" w:space="0" w:sz="6" w:val="single"/>
+              <w:bottom w:color="666666" w:space="0" w:sz="6" w:val="single"/>
+              <w:right w:color="666666" w:space="0" w:sz="6" w:val="single"/>
+            </w:tcBorders>
+            <w:shd w:fill="ffffff" w:val="clear"/>
+            <w:tcMar>
+              <w:top w:w="100.0" w:type="dxa"/>
+              <w:left w:w="100.0" w:type="dxa"/>
+              <w:bottom w:w="100.0" w:type="dxa"/>
+              <w:right w:w="100.0" w:type="dxa"/>
+            </w:tcMar>
+            <w:vAlign w:val="top"/>
+          </w:tcPr>
+          <w:p>
+            <w:pPr>
+              <w:widowControl w:val="0"/>
+              <w:spacing w:line="240" w:lineRule="auto"/>
+              <w:rPr>
+                <w:rFonts w:ascii="Roboto" w:cs="Roboto" w:eastAsia="Roboto" w:hAnsi="Roboto"/>
+                <w:color w:val="434343"/>
+                <w:sz w:val="28"/>
+                <w:szCs w:val="28"/>
+              </w:rPr>
+            </w:pPr>
+            <w:sdt>
+              <w:sdtPr>
+                <w:alias w:val="Assingment Type"/>
+                <w:id w:val="183025643"/>
+                <w:dropDownList w:lastValue="Audio">
+                  <w:listItem w:displayText="Art" w:value="Art"/>
+                  <w:listItem w:displayText="Audio" w:value="Audio"/>
+                  <w:listItem w:displayText="Coding" w:value="Coding"/>
+                  <w:listItem w:displayText="Other" w:value="Other"/>
+                </w:dropDownList>
+              </w:sdtPr>
+              <w:sdtContent>
+                <w:r>
+                  <w:rPr>
+                    <w:rFonts w:ascii="Roboto" w:cs="Roboto" w:eastAsia="Roboto" w:hAnsi="Roboto"/>
+                    <w:color w:val="11734b"/>
+                    <w:sz w:val="28"/>
+                    <w:szCs w:val="28"/>
+                    <w:shd w:fill="d4edbc" w:val="clear"/>
+                  </w:rPr>
+                  <w:t xml:space="preserve">Audio</w:t>
+                </w:r>
+              </w:sdtContent>
+            </w:sdt>
+            <w:r>
+              <w:rPr>
+                <w:rtl w:val="0"/>
+              </w:rPr>
+            </w:r>
+          </w:p>
+        </w:tc>
+        <w:tc>
+          <w:tcPr>
+            <w:tcBorders>
+              <w:top w:color="666666" w:space="0" w:sz="6" w:val="single"/>
+              <w:left w:color="666666" w:space="0" w:sz="6" w:val="single"/>
+              <w:bottom w:color="666666" w:space="0" w:sz="6" w:val="single"/>
+              <w:right w:color="666666" w:space="0" w:sz="6" w:val="single"/>
+            </w:tcBorders>
+            <w:shd w:fill="ffffff" w:val="clear"/>
+            <w:tcMar>
+              <w:top w:w="100.0" w:type="dxa"/>
+              <w:left w:w="100.0" w:type="dxa"/>
+              <w:bottom w:w="100.0" w:type="dxa"/>
+              <w:right w:w="100.0" w:type="dxa"/>
+            </w:tcMar>
+            <w:vAlign w:val="top"/>
+          </w:tcPr>
+          <w:p>
+            <w:pPr>
+              <w:widowControl w:val="0"/>
+              <w:spacing w:line="240" w:lineRule="auto"/>
+              <w:rPr>
+                <w:rFonts w:ascii="Roboto" w:cs="Roboto" w:eastAsia="Roboto" w:hAnsi="Roboto"/>
+                <w:color w:val="434343"/>
+                <w:sz w:val="28"/>
+                <w:szCs w:val="28"/>
+              </w:rPr>
+            </w:pPr>
+            <w:sdt>
+              <w:sdtPr>
+                <w:alias w:val="Launch status"/>
+                <w:id w:val="6361517"/>
+                <w:dropDownList w:lastValue="Not started">
+                  <w:listItem w:displayText="Not started" w:value="Not started"/>
+                  <w:listItem w:displayText="In progress" w:value="In progress"/>
+                  <w:listItem w:displayText="Finished" w:value="Finished"/>
+                </w:dropDownList>
+              </w:sdtPr>
+              <w:sdtContent>
+                <w:r>
+                  <w:rPr>
+                    <w:rFonts w:ascii="Roboto" w:cs="Roboto" w:eastAsia="Roboto" w:hAnsi="Roboto"/>
+                    <w:color w:val="3d3d3d"/>
+                    <w:sz w:val="28"/>
+                    <w:szCs w:val="28"/>
+                    <w:shd w:fill="e6e6e6" w:val="clear"/>
+                  </w:rPr>
+                  <w:t xml:space="preserve">Not started</w:t>
+                </w:r>
+              </w:sdtContent>
+            </w:sdt>
+            <w:r>
+              <w:rPr>
+                <w:rtl w:val="0"/>
+              </w:rPr>
+            </w:r>
+          </w:p>
+        </w:tc>
+        <w:tc>
+          <w:tcPr>
+            <w:tcBorders>
+              <w:top w:color="666666" w:space="0" w:sz="6" w:val="single"/>
+              <w:left w:color="666666" w:space="0" w:sz="6" w:val="single"/>
+              <w:bottom w:color="666666" w:space="0" w:sz="6" w:val="single"/>
+              <w:right w:color="666666" w:space="0" w:sz="6" w:val="single"/>
+            </w:tcBorders>
+            <w:shd w:fill="ffffff" w:val="clear"/>
+            <w:tcMar>
+              <w:top w:w="100.0" w:type="dxa"/>
+              <w:left w:w="100.0" w:type="dxa"/>
+              <w:bottom w:w="100.0" w:type="dxa"/>
+              <w:right w:w="100.0" w:type="dxa"/>
+            </w:tcMar>
+            <w:vAlign w:val="top"/>
+          </w:tcPr>
+          <w:p>
+            <w:pPr>
+              <w:widowControl w:val="0"/>
+              <w:spacing w:line="240" w:lineRule="auto"/>
+              <w:rPr>
+                <w:rFonts w:ascii="Roboto Light" w:cs="Roboto Light" w:eastAsia="Roboto Light" w:hAnsi="Roboto Light"/>
+                <w:color w:val="666666"/>
+              </w:rPr>
+            </w:pPr>
+            <w:r>
+              <w:rPr>
+                <w:rtl w:val="0"/>
+              </w:rPr>
+            </w:r>
+          </w:p>
+        </w:tc>
+      </w:tr>
+      <w:tr>
+        <w:trPr>
+          <w:cantSplit w:val="0"/>
+          <w:tblHeader w:val="0"/>
+        </w:trPr>
+        <w:tc>
+          <w:tcPr>
+            <w:tcBorders>
+              <w:top w:color="666666" w:space="0" w:sz="6" w:val="single"/>
+              <w:left w:color="666666" w:space="0" w:sz="6" w:val="single"/>
+              <w:bottom w:color="666666" w:space="0" w:sz="6" w:val="single"/>
+              <w:right w:color="666666" w:space="0" w:sz="6" w:val="single"/>
+            </w:tcBorders>
+            <w:shd w:fill="ffffff" w:val="clear"/>
+            <w:tcMar>
+              <w:top w:w="100.0" w:type="dxa"/>
+              <w:left w:w="100.0" w:type="dxa"/>
+              <w:bottom w:w="100.0" w:type="dxa"/>
+              <w:right w:w="100.0" w:type="dxa"/>
+            </w:tcMar>
+            <w:vAlign w:val="top"/>
+          </w:tcPr>
+          <w:p>
+            <w:pPr>
+              <w:widowControl w:val="0"/>
+              <w:spacing w:line="240" w:lineRule="auto"/>
+              <w:jc w:val="center"/>
+              <w:rPr>
+                <w:rFonts w:ascii="Roboto" w:cs="Roboto" w:eastAsia="Roboto" w:hAnsi="Roboto"/>
+                <w:color w:val="434343"/>
+                <w:sz w:val="28"/>
+                <w:szCs w:val="28"/>
+              </w:rPr>
+            </w:pPr>
+            <w:r>
+              <w:rPr>
+                <w:rFonts w:ascii="Roboto" w:cs="Roboto" w:eastAsia="Roboto" w:hAnsi="Roboto"/>
+                <w:color w:val="434343"/>
+                <w:sz w:val="28"/>
+                <w:szCs w:val="28"/>
+                <w:rtl w:val="0"/>
+              </w:rPr>
+              <w:t xml:space="preserve">8</w:t>
+            </w:r>
+          </w:p>
+        </w:tc>
+        <w:tc>
+          <w:tcPr>
+            <w:tcBorders>
+              <w:top w:color="666666" w:space="0" w:sz="6" w:val="single"/>
+              <w:left w:color="666666" w:space="0" w:sz="6" w:val="single"/>
+              <w:bottom w:color="666666" w:space="0" w:sz="6" w:val="single"/>
+              <w:right w:color="666666" w:space="0" w:sz="6" w:val="single"/>
+            </w:tcBorders>
+            <w:shd w:fill="ffffff" w:val="clear"/>
+            <w:tcMar>
+              <w:top w:w="100.0" w:type="dxa"/>
+              <w:left w:w="100.0" w:type="dxa"/>
+              <w:bottom w:w="100.0" w:type="dxa"/>
+              <w:right w:w="100.0" w:type="dxa"/>
+            </w:tcMar>
+            <w:vAlign w:val="top"/>
+          </w:tcPr>
+          <w:p>
+            <w:pPr>
+              <w:widowControl w:val="0"/>
+              <w:spacing w:line="240" w:lineRule="auto"/>
+              <w:rPr>
+                <w:rFonts w:ascii="Roboto" w:cs="Roboto" w:eastAsia="Roboto" w:hAnsi="Roboto"/>
+                <w:color w:val="434343"/>
+                <w:sz w:val="28"/>
+                <w:szCs w:val="28"/>
+              </w:rPr>
+            </w:pPr>
+            <w:r>
+              <w:rPr>
+                <w:rFonts w:ascii="Roboto" w:cs="Roboto" w:eastAsia="Roboto" w:hAnsi="Roboto"/>
+                <w:color w:val="434343"/>
+                <w:sz w:val="28"/>
+                <w:szCs w:val="28"/>
+                <w:rtl w:val="0"/>
+              </w:rPr>
+              <w:t xml:space="preserve">Monster</w:t>
+            </w:r>
+          </w:p>
+        </w:tc>
+        <w:tc>
+          <w:tcPr>
+            <w:tcBorders>
+              <w:top w:color="666666" w:space="0" w:sz="6" w:val="single"/>
+              <w:left w:color="666666" w:space="0" w:sz="6" w:val="single"/>
+              <w:bottom w:color="666666" w:space="0" w:sz="6" w:val="single"/>
+              <w:right w:color="666666" w:space="0" w:sz="6" w:val="single"/>
+            </w:tcBorders>
+            <w:shd w:fill="ffffff" w:val="clear"/>
+            <w:tcMar>
+              <w:top w:w="100.0" w:type="dxa"/>
+              <w:left w:w="100.0" w:type="dxa"/>
+              <w:bottom w:w="100.0" w:type="dxa"/>
+              <w:right w:w="100.0" w:type="dxa"/>
+            </w:tcMar>
+            <w:vAlign w:val="top"/>
+          </w:tcPr>
+          <w:p>
+            <w:pPr>
+              <w:widowControl w:val="0"/>
+              <w:spacing w:line="240" w:lineRule="auto"/>
+              <w:rPr>
+                <w:rFonts w:ascii="Roboto" w:cs="Roboto" w:eastAsia="Roboto" w:hAnsi="Roboto"/>
+                <w:color w:val="434343"/>
+                <w:sz w:val="28"/>
+                <w:szCs w:val="28"/>
+              </w:rPr>
+            </w:pPr>
+            <w:sdt>
+              <w:sdtPr>
+                <w:alias w:val="Assingment Type"/>
+                <w:id w:val="245536353"/>
+                <w:dropDownList w:lastValue="Coding">
+                  <w:listItem w:displayText="Art" w:value="Art"/>
+                  <w:listItem w:displayText="Audio" w:value="Audio"/>
+                  <w:listItem w:displayText="Coding" w:value="Coding"/>
+                  <w:listItem w:displayText="Other" w:value="Other"/>
+                </w:dropDownList>
+              </w:sdtPr>
+              <w:sdtContent>
+                <w:r>
+                  <w:rPr>
+                    <w:rFonts w:ascii="Roboto" w:cs="Roboto" w:eastAsia="Roboto" w:hAnsi="Roboto"/>
+                    <w:color w:val="0a53a8"/>
+                    <w:sz w:val="28"/>
+                    <w:szCs w:val="28"/>
+                    <w:shd w:fill="bfe1f6" w:val="clear"/>
+                  </w:rPr>
+                  <w:t xml:space="preserve">Coding</w:t>
+                </w:r>
+              </w:sdtContent>
+            </w:sdt>
+            <w:r>
+              <w:rPr>
+                <w:rtl w:val="0"/>
+              </w:rPr>
+            </w:r>
+          </w:p>
+        </w:tc>
+        <w:tc>
+          <w:tcPr>
+            <w:tcBorders>
+              <w:top w:color="666666" w:space="0" w:sz="6" w:val="single"/>
+              <w:left w:color="666666" w:space="0" w:sz="6" w:val="single"/>
+              <w:bottom w:color="666666" w:space="0" w:sz="6" w:val="single"/>
+              <w:right w:color="666666" w:space="0" w:sz="6" w:val="single"/>
+            </w:tcBorders>
+            <w:shd w:fill="ffffff" w:val="clear"/>
+            <w:tcMar>
+              <w:top w:w="100.0" w:type="dxa"/>
+              <w:left w:w="100.0" w:type="dxa"/>
+              <w:bottom w:w="100.0" w:type="dxa"/>
+              <w:right w:w="100.0" w:type="dxa"/>
+            </w:tcMar>
+            <w:vAlign w:val="top"/>
+          </w:tcPr>
+          <w:p>
+            <w:pPr>
+              <w:widowControl w:val="0"/>
+              <w:spacing w:line="240" w:lineRule="auto"/>
+              <w:rPr>
+                <w:rFonts w:ascii="Roboto" w:cs="Roboto" w:eastAsia="Roboto" w:hAnsi="Roboto"/>
+                <w:color w:val="434343"/>
+                <w:sz w:val="28"/>
+                <w:szCs w:val="28"/>
+              </w:rPr>
+            </w:pPr>
+            <w:sdt>
+              <w:sdtPr>
+                <w:alias w:val="Launch status"/>
+                <w:id w:val="920841341"/>
+                <w:dropDownList w:lastValue="Not started">
+                  <w:listItem w:displayText="Not started" w:value="Not started"/>
+                  <w:listItem w:displayText="In progress" w:value="In progress"/>
+                  <w:listItem w:displayText="Finished" w:value="Finished"/>
+                </w:dropDownList>
+              </w:sdtPr>
+              <w:sdtContent>
+                <w:r>
+                  <w:rPr>
+                    <w:rFonts w:ascii="Roboto" w:cs="Roboto" w:eastAsia="Roboto" w:hAnsi="Roboto"/>
+                    <w:color w:val="3d3d3d"/>
+                    <w:sz w:val="28"/>
+                    <w:szCs w:val="28"/>
+                    <w:shd w:fill="e6e6e6" w:val="clear"/>
+                  </w:rPr>
+                  <w:t xml:space="preserve">Not started</w:t>
+                </w:r>
+              </w:sdtContent>
+            </w:sdt>
+            <w:r>
+              <w:rPr>
+                <w:rtl w:val="0"/>
+              </w:rPr>
+            </w:r>
+          </w:p>
+        </w:tc>
+        <w:tc>
+          <w:tcPr>
+            <w:tcBorders>
+              <w:top w:color="666666" w:space="0" w:sz="6" w:val="single"/>
+              <w:left w:color="666666" w:space="0" w:sz="6" w:val="single"/>
+              <w:bottom w:color="666666" w:space="0" w:sz="6" w:val="single"/>
+              <w:right w:color="666666" w:space="0" w:sz="6" w:val="single"/>
+            </w:tcBorders>
+            <w:shd w:fill="ffffff" w:val="clear"/>
+            <w:tcMar>
+              <w:top w:w="100.0" w:type="dxa"/>
+              <w:left w:w="100.0" w:type="dxa"/>
+              <w:bottom w:w="100.0" w:type="dxa"/>
+              <w:right w:w="100.0" w:type="dxa"/>
+            </w:tcMar>
+            <w:vAlign w:val="top"/>
+          </w:tcPr>
+          <w:p>
+            <w:pPr>
+              <w:widowControl w:val="0"/>
+              <w:spacing w:line="240" w:lineRule="auto"/>
+              <w:rPr>
+                <w:rFonts w:ascii="Roboto Light" w:cs="Roboto Light" w:eastAsia="Roboto Light" w:hAnsi="Roboto Light"/>
+                <w:color w:val="666666"/>
+              </w:rPr>
+            </w:pPr>
+            <w:r>
+              <w:rPr>
+                <w:rtl w:val="0"/>
+              </w:rPr>
+            </w:r>
+          </w:p>
+        </w:tc>
+      </w:tr>
+      <w:tr>
+        <w:trPr>
+          <w:cantSplit w:val="0"/>
+          <w:tblHeader w:val="0"/>
+        </w:trPr>
+        <w:tc>
+          <w:tcPr>
+            <w:tcBorders>
+              <w:top w:color="666666" w:space="0" w:sz="6" w:val="single"/>
+              <w:left w:color="666666" w:space="0" w:sz="6" w:val="single"/>
+              <w:bottom w:color="666666" w:space="0" w:sz="6" w:val="single"/>
+              <w:right w:color="666666" w:space="0" w:sz="6" w:val="single"/>
+            </w:tcBorders>
+            <w:shd w:fill="ffffff" w:val="clear"/>
+            <w:tcMar>
+              <w:top w:w="100.0" w:type="dxa"/>
+              <w:left w:w="100.0" w:type="dxa"/>
+              <w:bottom w:w="100.0" w:type="dxa"/>
+              <w:right w:w="100.0" w:type="dxa"/>
+            </w:tcMar>
+            <w:vAlign w:val="top"/>
+          </w:tcPr>
+          <w:p>
+            <w:pPr>
+              <w:widowControl w:val="0"/>
+              <w:spacing w:line="240" w:lineRule="auto"/>
+              <w:jc w:val="center"/>
+              <w:rPr>
+                <w:rFonts w:ascii="Roboto" w:cs="Roboto" w:eastAsia="Roboto" w:hAnsi="Roboto"/>
+                <w:color w:val="434343"/>
+                <w:sz w:val="28"/>
+                <w:szCs w:val="28"/>
+              </w:rPr>
+            </w:pPr>
+            <w:r>
+              <w:rPr>
+                <w:rFonts w:ascii="Roboto" w:cs="Roboto" w:eastAsia="Roboto" w:hAnsi="Roboto"/>
+                <w:color w:val="434343"/>
+                <w:sz w:val="28"/>
+                <w:szCs w:val="28"/>
+                <w:rtl w:val="0"/>
+              </w:rPr>
+              <w:t xml:space="preserve">9</w:t>
+            </w:r>
+          </w:p>
+        </w:tc>
+        <w:tc>
+          <w:tcPr>
+            <w:tcBorders>
+              <w:top w:color="666666" w:space="0" w:sz="6" w:val="single"/>
+              <w:left w:color="666666" w:space="0" w:sz="6" w:val="single"/>
+              <w:bottom w:color="666666" w:space="0" w:sz="6" w:val="single"/>
+              <w:right w:color="666666" w:space="0" w:sz="6" w:val="single"/>
+            </w:tcBorders>
+            <w:shd w:fill="ffffff" w:val="clear"/>
+            <w:tcMar>
+              <w:top w:w="100.0" w:type="dxa"/>
+              <w:left w:w="100.0" w:type="dxa"/>
+              <w:bottom w:w="100.0" w:type="dxa"/>
+              <w:right w:w="100.0" w:type="dxa"/>
+            </w:tcMar>
+            <w:vAlign w:val="top"/>
+          </w:tcPr>
+          <w:p>
+            <w:pPr>
+              <w:widowControl w:val="0"/>
+              <w:spacing w:line="240" w:lineRule="auto"/>
+              <w:rPr>
+                <w:rFonts w:ascii="Roboto" w:cs="Roboto" w:eastAsia="Roboto" w:hAnsi="Roboto"/>
+                <w:color w:val="434343"/>
+                <w:sz w:val="28"/>
+                <w:szCs w:val="28"/>
+              </w:rPr>
+            </w:pPr>
+            <w:r>
+              <w:rPr>
+                <w:rFonts w:ascii="Roboto" w:cs="Roboto" w:eastAsia="Roboto" w:hAnsi="Roboto"/>
+                <w:color w:val="434343"/>
+                <w:sz w:val="28"/>
+                <w:szCs w:val="28"/>
+                <w:rtl w:val="0"/>
+              </w:rPr>
+              <w:t xml:space="preserve">Monster Audio</w:t>
+            </w:r>
+          </w:p>
+        </w:tc>
+        <w:tc>
+          <w:tcPr>
+            <w:tcBorders>
+              <w:top w:color="666666" w:space="0" w:sz="6" w:val="single"/>
+              <w:left w:color="666666" w:space="0" w:sz="6" w:val="single"/>
+              <w:bottom w:color="666666" w:space="0" w:sz="6" w:val="single"/>
+              <w:right w:color="666666" w:space="0" w:sz="6" w:val="single"/>
+            </w:tcBorders>
+            <w:shd w:fill="ffffff" w:val="clear"/>
+            <w:tcMar>
+              <w:top w:w="100.0" w:type="dxa"/>
+              <w:left w:w="100.0" w:type="dxa"/>
+              <w:bottom w:w="100.0" w:type="dxa"/>
+              <w:right w:w="100.0" w:type="dxa"/>
+            </w:tcMar>
+            <w:vAlign w:val="top"/>
+          </w:tcPr>
+          <w:p>
+            <w:pPr>
+              <w:widowControl w:val="0"/>
+              <w:spacing w:line="240" w:lineRule="auto"/>
+              <w:rPr>
+                <w:rFonts w:ascii="Roboto" w:cs="Roboto" w:eastAsia="Roboto" w:hAnsi="Roboto"/>
+                <w:color w:val="434343"/>
+                <w:sz w:val="28"/>
+                <w:szCs w:val="28"/>
+              </w:rPr>
+            </w:pPr>
+            <w:sdt>
+              <w:sdtPr>
+                <w:alias w:val="Assingment Type"/>
+                <w:id w:val="-1142947349"/>
+                <w:dropDownList w:lastValue="Audio">
+                  <w:listItem w:displayText="Art" w:value="Art"/>
+                  <w:listItem w:displayText="Audio" w:value="Audio"/>
+                  <w:listItem w:displayText="Coding" w:value="Coding"/>
+                  <w:listItem w:displayText="Other" w:value="Other"/>
+                </w:dropDownList>
+              </w:sdtPr>
+              <w:sdtContent>
+                <w:r>
+                  <w:rPr>
+                    <w:rFonts w:ascii="Roboto" w:cs="Roboto" w:eastAsia="Roboto" w:hAnsi="Roboto"/>
+                    <w:color w:val="11734b"/>
+                    <w:sz w:val="28"/>
+                    <w:szCs w:val="28"/>
+                    <w:shd w:fill="d4edbc" w:val="clear"/>
+                  </w:rPr>
+                  <w:t xml:space="preserve">Audio</w:t>
+                </w:r>
+              </w:sdtContent>
+            </w:sdt>
+            <w:r>
+              <w:rPr>
+                <w:rtl w:val="0"/>
+              </w:rPr>
+            </w:r>
+          </w:p>
+        </w:tc>
+        <w:tc>
+          <w:tcPr>
+            <w:tcBorders>
+              <w:top w:color="666666" w:space="0" w:sz="6" w:val="single"/>
+              <w:left w:color="666666" w:space="0" w:sz="6" w:val="single"/>
+              <w:bottom w:color="666666" w:space="0" w:sz="6" w:val="single"/>
+              <w:right w:color="666666" w:space="0" w:sz="6" w:val="single"/>
+            </w:tcBorders>
+            <w:shd w:fill="ffffff" w:val="clear"/>
+            <w:tcMar>
+              <w:top w:w="100.0" w:type="dxa"/>
+              <w:left w:w="100.0" w:type="dxa"/>
+              <w:bottom w:w="100.0" w:type="dxa"/>
+              <w:right w:w="100.0" w:type="dxa"/>
+            </w:tcMar>
+            <w:vAlign w:val="top"/>
+          </w:tcPr>
+          <w:p>
+            <w:pPr>
+              <w:widowControl w:val="0"/>
+              <w:spacing w:line="240" w:lineRule="auto"/>
+              <w:rPr>
+                <w:rFonts w:ascii="Roboto" w:cs="Roboto" w:eastAsia="Roboto" w:hAnsi="Roboto"/>
+                <w:color w:val="434343"/>
+                <w:sz w:val="28"/>
+                <w:szCs w:val="28"/>
+              </w:rPr>
+            </w:pPr>
+            <w:sdt>
+              <w:sdtPr>
+                <w:alias w:val="Launch status"/>
+                <w:id w:val="894233089"/>
+                <w:dropDownList w:lastValue="Not started">
+                  <w:listItem w:displayText="Not started" w:value="Not started"/>
+                  <w:listItem w:displayText="In progress" w:value="In progress"/>
+                  <w:listItem w:displayText="Finished" w:value="Finished"/>
+                </w:dropDownList>
+              </w:sdtPr>
+              <w:sdtContent>
+                <w:r>
+                  <w:rPr>
+                    <w:rFonts w:ascii="Roboto" w:cs="Roboto" w:eastAsia="Roboto" w:hAnsi="Roboto"/>
+                    <w:color w:val="3d3d3d"/>
+                    <w:sz w:val="28"/>
+                    <w:szCs w:val="28"/>
+                    <w:shd w:fill="e6e6e6" w:val="clear"/>
+                  </w:rPr>
+                  <w:t xml:space="preserve">Not started</w:t>
+                </w:r>
+              </w:sdtContent>
+            </w:sdt>
+            <w:r>
+              <w:rPr>
+                <w:rtl w:val="0"/>
+              </w:rPr>
+            </w:r>
+          </w:p>
+        </w:tc>
+        <w:tc>
+          <w:tcPr>
+            <w:tcBorders>
+              <w:top w:color="666666" w:space="0" w:sz="6" w:val="single"/>
+              <w:left w:color="666666" w:space="0" w:sz="6" w:val="single"/>
+              <w:bottom w:color="666666" w:space="0" w:sz="6" w:val="single"/>
+              <w:right w:color="666666" w:space="0" w:sz="6" w:val="single"/>
+            </w:tcBorders>
+            <w:shd w:fill="ffffff" w:val="clear"/>
+            <w:tcMar>
+              <w:top w:w="100.0" w:type="dxa"/>
+              <w:left w:w="100.0" w:type="dxa"/>
+              <w:bottom w:w="100.0" w:type="dxa"/>
+              <w:right w:w="100.0" w:type="dxa"/>
+            </w:tcMar>
+            <w:vAlign w:val="top"/>
+          </w:tcPr>
+          <w:p>
+            <w:pPr>
+              <w:widowControl w:val="0"/>
+              <w:spacing w:line="240" w:lineRule="auto"/>
+              <w:rPr>
+                <w:rFonts w:ascii="Roboto Light" w:cs="Roboto Light" w:eastAsia="Roboto Light" w:hAnsi="Roboto Light"/>
+                <w:color w:val="666666"/>
+              </w:rPr>
+            </w:pPr>
+            <w:r>
+              <w:rPr>
+                <w:rtl w:val="0"/>
+              </w:rPr>
+            </w:r>
+          </w:p>
+        </w:tc>
+      </w:tr>
+      <w:tr>
+        <w:trPr>
+          <w:cantSplit w:val="0"/>
+          <w:tblHeader w:val="0"/>
+        </w:trPr>
+        <w:tc>
+          <w:tcPr>
+            <w:tcBorders>
+              <w:top w:color="666666" w:space="0" w:sz="6" w:val="single"/>
+              <w:left w:color="666666" w:space="0" w:sz="6" w:val="single"/>
+              <w:bottom w:color="666666" w:space="0" w:sz="6" w:val="single"/>
+              <w:right w:color="666666" w:space="0" w:sz="6" w:val="single"/>
+            </w:tcBorders>
+            <w:shd w:fill="ffffff" w:val="clear"/>
+            <w:tcMar>
+              <w:top w:w="100.0" w:type="dxa"/>
+              <w:left w:w="100.0" w:type="dxa"/>
+              <w:bottom w:w="100.0" w:type="dxa"/>
+              <w:right w:w="100.0" w:type="dxa"/>
+            </w:tcMar>
+            <w:vAlign w:val="top"/>
+          </w:tcPr>
+          <w:p>
+            <w:pPr>
+              <w:widowControl w:val="0"/>
+              <w:spacing w:line="240" w:lineRule="auto"/>
+              <w:jc w:val="center"/>
+              <w:rPr>
+                <w:rFonts w:ascii="Roboto" w:cs="Roboto" w:eastAsia="Roboto" w:hAnsi="Roboto"/>
+                <w:color w:val="434343"/>
+                <w:sz w:val="28"/>
+                <w:szCs w:val="28"/>
+              </w:rPr>
+            </w:pPr>
+            <w:r>
+              <w:rPr>
+                <w:rFonts w:ascii="Roboto" w:cs="Roboto" w:eastAsia="Roboto" w:hAnsi="Roboto"/>
+                <w:color w:val="434343"/>
+                <w:sz w:val="28"/>
+                <w:szCs w:val="28"/>
+                <w:rtl w:val="0"/>
+              </w:rPr>
+              <w:t xml:space="preserve">10</w:t>
+            </w:r>
+          </w:p>
+        </w:tc>
+        <w:tc>
+          <w:tcPr>
+            <w:tcBorders>
+              <w:top w:color="666666" w:space="0" w:sz="6" w:val="single"/>
+              <w:left w:color="666666" w:space="0" w:sz="6" w:val="single"/>
+              <w:bottom w:color="666666" w:space="0" w:sz="6" w:val="single"/>
+              <w:right w:color="666666" w:space="0" w:sz="6" w:val="single"/>
+            </w:tcBorders>
+            <w:shd w:fill="ffffff" w:val="clear"/>
+            <w:tcMar>
+              <w:top w:w="100.0" w:type="dxa"/>
+              <w:left w:w="100.0" w:type="dxa"/>
+              <w:bottom w:w="100.0" w:type="dxa"/>
+              <w:right w:w="100.0" w:type="dxa"/>
+            </w:tcMar>
+            <w:vAlign w:val="top"/>
+          </w:tcPr>
+          <w:p>
+            <w:pPr>
+              <w:widowControl w:val="0"/>
+              <w:spacing w:line="240" w:lineRule="auto"/>
+              <w:rPr>
+                <w:rFonts w:ascii="Roboto" w:cs="Roboto" w:eastAsia="Roboto" w:hAnsi="Roboto"/>
+                <w:color w:val="434343"/>
+                <w:sz w:val="28"/>
+                <w:szCs w:val="28"/>
+              </w:rPr>
+            </w:pPr>
+            <w:r>
+              <w:rPr>
+                <w:rFonts w:ascii="Roboto" w:cs="Roboto" w:eastAsia="Roboto" w:hAnsi="Roboto"/>
+                <w:color w:val="434343"/>
+                <w:sz w:val="28"/>
+                <w:szCs w:val="28"/>
+                <w:rtl w:val="0"/>
+              </w:rPr>
+              <w:t xml:space="preserve">Monster Model</w:t>
+            </w:r>
+          </w:p>
+        </w:tc>
+        <w:tc>
+          <w:tcPr>
+            <w:tcBorders>
+              <w:top w:color="666666" w:space="0" w:sz="6" w:val="single"/>
+              <w:left w:color="666666" w:space="0" w:sz="6" w:val="single"/>
+              <w:bottom w:color="666666" w:space="0" w:sz="6" w:val="single"/>
+              <w:right w:color="666666" w:space="0" w:sz="6" w:val="single"/>
+            </w:tcBorders>
+            <w:shd w:fill="ffffff" w:val="clear"/>
+            <w:tcMar>
+              <w:top w:w="100.0" w:type="dxa"/>
+              <w:left w:w="100.0" w:type="dxa"/>
+              <w:bottom w:w="100.0" w:type="dxa"/>
+              <w:right w:w="100.0" w:type="dxa"/>
+            </w:tcMar>
+            <w:vAlign w:val="top"/>
+          </w:tcPr>
+          <w:p>
+            <w:pPr>
+              <w:widowControl w:val="0"/>
+              <w:spacing w:line="240" w:lineRule="auto"/>
+              <w:rPr>
+                <w:rFonts w:ascii="Roboto" w:cs="Roboto" w:eastAsia="Roboto" w:hAnsi="Roboto"/>
+                <w:color w:val="434343"/>
+                <w:sz w:val="28"/>
+                <w:szCs w:val="28"/>
+              </w:rPr>
+            </w:pPr>
+            <w:sdt>
+              <w:sdtPr>
+                <w:alias w:val="Assingment Type"/>
+                <w:id w:val="1772300886"/>
+                <w:dropDownList w:lastValue="Art">
+                  <w:listItem w:displayText="Art" w:value="Art"/>
+                  <w:listItem w:displayText="Audio" w:value="Audio"/>
+                  <w:listItem w:displayText="Coding" w:value="Coding"/>
+                  <w:listItem w:displayText="Other" w:value="Other"/>
+                </w:dropDownList>
+              </w:sdtPr>
+              <w:sdtContent>
+                <w:r>
+                  <w:rPr>
+                    <w:rFonts w:ascii="Roboto" w:cs="Roboto" w:eastAsia="Roboto" w:hAnsi="Roboto"/>
+                    <w:color w:val="b10202"/>
+                    <w:sz w:val="28"/>
+                    <w:szCs w:val="28"/>
+                    <w:shd w:fill="ffcfc9" w:val="clear"/>
+                  </w:rPr>
+                  <w:t xml:space="preserve">Art</w:t>
+                </w:r>
+              </w:sdtContent>
+            </w:sdt>
+            <w:r>
+              <w:rPr>
+                <w:rtl w:val="0"/>
+              </w:rPr>
+            </w:r>
+          </w:p>
+        </w:tc>
+        <w:tc>
+          <w:tcPr>
+            <w:tcBorders>
+              <w:top w:color="666666" w:space="0" w:sz="6" w:val="single"/>
+              <w:left w:color="666666" w:space="0" w:sz="6" w:val="single"/>
+              <w:bottom w:color="666666" w:space="0" w:sz="6" w:val="single"/>
+              <w:right w:color="666666" w:space="0" w:sz="6" w:val="single"/>
+            </w:tcBorders>
+            <w:shd w:fill="ffffff" w:val="clear"/>
+            <w:tcMar>
+              <w:top w:w="100.0" w:type="dxa"/>
+              <w:left w:w="100.0" w:type="dxa"/>
+              <w:bottom w:w="100.0" w:type="dxa"/>
+              <w:right w:w="100.0" w:type="dxa"/>
+            </w:tcMar>
+            <w:vAlign w:val="top"/>
+          </w:tcPr>
+          <w:p>
+            <w:pPr>
+              <w:widowControl w:val="0"/>
+              <w:spacing w:line="240" w:lineRule="auto"/>
+              <w:rPr>
+                <w:rFonts w:ascii="Roboto" w:cs="Roboto" w:eastAsia="Roboto" w:hAnsi="Roboto"/>
+                <w:color w:val="434343"/>
+                <w:sz w:val="28"/>
+                <w:szCs w:val="28"/>
+              </w:rPr>
+            </w:pPr>
+            <w:sdt>
+              <w:sdtPr>
+                <w:alias w:val="Launch status"/>
+                <w:id w:val="1195255512"/>
+                <w:dropDownList w:lastValue="Not started">
+                  <w:listItem w:displayText="Not started" w:value="Not started"/>
+                  <w:listItem w:displayText="In progress" w:value="In progress"/>
+                  <w:listItem w:displayText="Finished" w:value="Finished"/>
+                </w:dropDownList>
+              </w:sdtPr>
+              <w:sdtContent>
+                <w:r>
+                  <w:rPr>
+                    <w:rFonts w:ascii="Roboto" w:cs="Roboto" w:eastAsia="Roboto" w:hAnsi="Roboto"/>
+                    <w:color w:val="3d3d3d"/>
+                    <w:sz w:val="28"/>
+                    <w:szCs w:val="28"/>
+                    <w:shd w:fill="e6e6e6" w:val="clear"/>
+                  </w:rPr>
+                  <w:t xml:space="preserve">Not started</w:t>
+                </w:r>
+              </w:sdtContent>
+            </w:sdt>
+            <w:r>
+              <w:rPr>
+                <w:rtl w:val="0"/>
+              </w:rPr>
+            </w:r>
+          </w:p>
+        </w:tc>
+        <w:tc>
+          <w:tcPr>
+            <w:tcBorders>
+              <w:top w:color="666666" w:space="0" w:sz="6" w:val="single"/>
+              <w:left w:color="666666" w:space="0" w:sz="6" w:val="single"/>
+              <w:bottom w:color="666666" w:space="0" w:sz="6" w:val="single"/>
+              <w:right w:color="666666" w:space="0" w:sz="6" w:val="single"/>
+            </w:tcBorders>
+            <w:shd w:fill="ffffff" w:val="clear"/>
+            <w:tcMar>
+              <w:top w:w="100.0" w:type="dxa"/>
+              <w:left w:w="100.0" w:type="dxa"/>
+              <w:bottom w:w="100.0" w:type="dxa"/>
+              <w:right w:w="100.0" w:type="dxa"/>
+            </w:tcMar>
+            <w:vAlign w:val="top"/>
+          </w:tcPr>
+          <w:p>
+            <w:pPr>
+              <w:widowControl w:val="0"/>
+              <w:spacing w:line="240" w:lineRule="auto"/>
+              <w:rPr>
+                <w:rFonts w:ascii="Roboto Light" w:cs="Roboto Light" w:eastAsia="Roboto Light" w:hAnsi="Roboto Light"/>
+                <w:color w:val="666666"/>
+              </w:rPr>
+            </w:pPr>
+            <w:r>
+              <w:rPr>
+                <w:rtl w:val="0"/>
+              </w:rPr>
+            </w:r>
+          </w:p>
+        </w:tc>
+      </w:tr>
+      <w:tr>
+        <w:trPr>
+          <w:cantSplit w:val="0"/>
+          <w:tblHeader w:val="0"/>
+        </w:trPr>
+        <w:tc>
+          <w:tcPr>
+            <w:tcBorders>
+              <w:top w:color="666666" w:space="0" w:sz="6" w:val="single"/>
+              <w:left w:color="666666" w:space="0" w:sz="6" w:val="single"/>
+              <w:bottom w:color="666666" w:space="0" w:sz="6" w:val="single"/>
+              <w:right w:color="666666" w:space="0" w:sz="6" w:val="single"/>
+            </w:tcBorders>
+            <w:shd w:fill="ffffff" w:val="clear"/>
+            <w:tcMar>
+              <w:top w:w="100.0" w:type="dxa"/>
+              <w:left w:w="100.0" w:type="dxa"/>
+              <w:bottom w:w="100.0" w:type="dxa"/>
+              <w:right w:w="100.0" w:type="dxa"/>
+            </w:tcMar>
+            <w:vAlign w:val="top"/>
+          </w:tcPr>
+          <w:p>
+            <w:pPr>
+              <w:widowControl w:val="0"/>
+              <w:spacing w:line="240" w:lineRule="auto"/>
+              <w:jc w:val="center"/>
+              <w:rPr>
+                <w:rFonts w:ascii="Roboto" w:cs="Roboto" w:eastAsia="Roboto" w:hAnsi="Roboto"/>
+                <w:color w:val="434343"/>
+                <w:sz w:val="28"/>
+                <w:szCs w:val="28"/>
+              </w:rPr>
+            </w:pPr>
+            <w:r>
+              <w:rPr>
+                <w:rFonts w:ascii="Roboto" w:cs="Roboto" w:eastAsia="Roboto" w:hAnsi="Roboto"/>
+                <w:color w:val="434343"/>
+                <w:sz w:val="28"/>
+                <w:szCs w:val="28"/>
+                <w:rtl w:val="0"/>
+              </w:rPr>
+              <w:t xml:space="preserve">11</w:t>
+            </w:r>
+          </w:p>
+        </w:tc>
+        <w:tc>
+          <w:tcPr>
+            <w:tcBorders>
+              <w:top w:color="666666" w:space="0" w:sz="6" w:val="single"/>
+              <w:left w:color="666666" w:space="0" w:sz="6" w:val="single"/>
+              <w:bottom w:color="666666" w:space="0" w:sz="6" w:val="single"/>
+              <w:right w:color="666666" w:space="0" w:sz="6" w:val="single"/>
+            </w:tcBorders>
+            <w:shd w:fill="ffffff" w:val="clear"/>
+            <w:tcMar>
+              <w:top w:w="100.0" w:type="dxa"/>
+              <w:left w:w="100.0" w:type="dxa"/>
+              <w:bottom w:w="100.0" w:type="dxa"/>
+              <w:right w:w="100.0" w:type="dxa"/>
+            </w:tcMar>
+            <w:vAlign w:val="top"/>
+          </w:tcPr>
+          <w:p>
+            <w:pPr>
+              <w:widowControl w:val="0"/>
+              <w:spacing w:line="240" w:lineRule="auto"/>
+              <w:rPr>
+                <w:rFonts w:ascii="Roboto" w:cs="Roboto" w:eastAsia="Roboto" w:hAnsi="Roboto"/>
+                <w:color w:val="434343"/>
+                <w:sz w:val="28"/>
+                <w:szCs w:val="28"/>
+              </w:rPr>
+            </w:pPr>
+            <w:r>
+              <w:rPr>
+                <w:rFonts w:ascii="Roboto" w:cs="Roboto" w:eastAsia="Roboto" w:hAnsi="Roboto"/>
+                <w:color w:val="434343"/>
+                <w:sz w:val="28"/>
+                <w:szCs w:val="28"/>
+                <w:rtl w:val="0"/>
+              </w:rPr>
+              <w:t xml:space="preserve">Collector Art</w:t>
+            </w:r>
+          </w:p>
+        </w:tc>
+        <w:tc>
+          <w:tcPr>
+            <w:tcBorders>
+              <w:top w:color="666666" w:space="0" w:sz="6" w:val="single"/>
+              <w:left w:color="666666" w:space="0" w:sz="6" w:val="single"/>
+              <w:bottom w:color="666666" w:space="0" w:sz="6" w:val="single"/>
+              <w:right w:color="666666" w:space="0" w:sz="6" w:val="single"/>
+            </w:tcBorders>
+            <w:shd w:fill="ffffff" w:val="clear"/>
+            <w:tcMar>
+              <w:top w:w="100.0" w:type="dxa"/>
+              <w:left w:w="100.0" w:type="dxa"/>
+              <w:bottom w:w="100.0" w:type="dxa"/>
+              <w:right w:w="100.0" w:type="dxa"/>
+            </w:tcMar>
+            <w:vAlign w:val="top"/>
+          </w:tcPr>
+          <w:p>
+            <w:pPr>
+              <w:widowControl w:val="0"/>
+              <w:spacing w:line="240" w:lineRule="auto"/>
+              <w:rPr>
+                <w:rFonts w:ascii="Roboto" w:cs="Roboto" w:eastAsia="Roboto" w:hAnsi="Roboto"/>
+                <w:color w:val="434343"/>
+                <w:sz w:val="28"/>
+                <w:szCs w:val="28"/>
+              </w:rPr>
+            </w:pPr>
+            <w:sdt>
+              <w:sdtPr>
+                <w:alias w:val="Assingment Type"/>
+                <w:id w:val="2145041074"/>
+                <w:dropDownList w:lastValue="Art">
+                  <w:listItem w:displayText="Art" w:value="Art"/>
+                  <w:listItem w:displayText="Audio" w:value="Audio"/>
+                  <w:listItem w:displayText="Coding" w:value="Coding"/>
+                  <w:listItem w:displayText="Other" w:value="Other"/>
+                </w:dropDownList>
+              </w:sdtPr>
+              <w:sdtContent>
+                <w:r>
+                  <w:rPr>
+                    <w:rFonts w:ascii="Roboto" w:cs="Roboto" w:eastAsia="Roboto" w:hAnsi="Roboto"/>
+                    <w:color w:val="b10202"/>
+                    <w:sz w:val="28"/>
+                    <w:szCs w:val="28"/>
+                    <w:shd w:fill="ffcfc9" w:val="clear"/>
+                  </w:rPr>
+                  <w:t xml:space="preserve">Art</w:t>
+                </w:r>
+              </w:sdtContent>
+            </w:sdt>
+            <w:r>
+              <w:rPr>
+                <w:rtl w:val="0"/>
+              </w:rPr>
+            </w:r>
+          </w:p>
+        </w:tc>
+        <w:tc>
+          <w:tcPr>
+            <w:tcBorders>
+              <w:top w:color="666666" w:space="0" w:sz="6" w:val="single"/>
+              <w:left w:color="666666" w:space="0" w:sz="6" w:val="single"/>
+              <w:bottom w:color="666666" w:space="0" w:sz="6" w:val="single"/>
+              <w:right w:color="666666" w:space="0" w:sz="6" w:val="single"/>
+            </w:tcBorders>
+            <w:shd w:fill="ffffff" w:val="clear"/>
+            <w:tcMar>
+              <w:top w:w="100.0" w:type="dxa"/>
+              <w:left w:w="100.0" w:type="dxa"/>
+              <w:bottom w:w="100.0" w:type="dxa"/>
+              <w:right w:w="100.0" w:type="dxa"/>
+            </w:tcMar>
+            <w:vAlign w:val="top"/>
+          </w:tcPr>
+          <w:p>
+            <w:pPr>
+              <w:widowControl w:val="0"/>
+              <w:spacing w:line="240" w:lineRule="auto"/>
+              <w:rPr>
+                <w:rFonts w:ascii="Roboto" w:cs="Roboto" w:eastAsia="Roboto" w:hAnsi="Roboto"/>
+                <w:color w:val="434343"/>
+                <w:sz w:val="28"/>
+                <w:szCs w:val="28"/>
+              </w:rPr>
+            </w:pPr>
+            <w:sdt>
+              <w:sdtPr>
+                <w:alias w:val="Launch status"/>
+                <w:id w:val="-223134325"/>
+                <w:dropDownList w:lastValue="Not started">
+                  <w:listItem w:displayText="Not started" w:value="Not started"/>
+                  <w:listItem w:displayText="In progress" w:value="In progress"/>
+                  <w:listItem w:displayText="Finished" w:value="Finished"/>
+                </w:dropDownList>
+              </w:sdtPr>
+              <w:sdtContent>
+                <w:r>
+                  <w:rPr>
+                    <w:rFonts w:ascii="Roboto" w:cs="Roboto" w:eastAsia="Roboto" w:hAnsi="Roboto"/>
+                    <w:color w:val="3d3d3d"/>
+                    <w:sz w:val="28"/>
+                    <w:szCs w:val="28"/>
+                    <w:shd w:fill="e6e6e6" w:val="clear"/>
+                  </w:rPr>
+                  <w:t xml:space="preserve">Not started</w:t>
+                </w:r>
+              </w:sdtContent>
+            </w:sdt>
+            <w:r>
+              <w:rPr>
+                <w:rtl w:val="0"/>
+              </w:rPr>
+            </w:r>
+          </w:p>
+        </w:tc>
+        <w:tc>
+          <w:tcPr>
+            <w:tcBorders>
+              <w:top w:color="666666" w:space="0" w:sz="6" w:val="single"/>
+              <w:left w:color="666666" w:space="0" w:sz="6" w:val="single"/>
+              <w:bottom w:color="666666" w:space="0" w:sz="6" w:val="single"/>
+              <w:right w:color="666666" w:space="0" w:sz="6" w:val="single"/>
+            </w:tcBorders>
+            <w:shd w:fill="ffffff" w:val="clear"/>
+            <w:tcMar>
+              <w:top w:w="100.0" w:type="dxa"/>
+              <w:left w:w="100.0" w:type="dxa"/>
+              <w:bottom w:w="100.0" w:type="dxa"/>
+              <w:right w:w="100.0" w:type="dxa"/>
+            </w:tcMar>
+            <w:vAlign w:val="top"/>
+          </w:tcPr>
+          <w:p>
+            <w:pPr>
+              <w:widowControl w:val="0"/>
+              <w:spacing w:line="240" w:lineRule="auto"/>
+              <w:rPr>
+                <w:rFonts w:ascii="Roboto Light" w:cs="Roboto Light" w:eastAsia="Roboto Light" w:hAnsi="Roboto Light"/>
+                <w:color w:val="666666"/>
+              </w:rPr>
+            </w:pPr>
+            <w:r>
+              <w:rPr>
+                <w:rtl w:val="0"/>
+              </w:rPr>
+            </w:r>
+          </w:p>
+        </w:tc>
+      </w:tr>
+      <w:tr>
+        <w:trPr>
+          <w:cantSplit w:val="0"/>
+          <w:tblHeader w:val="0"/>
+        </w:trPr>
+        <w:tc>
+          <w:tcPr>
+            <w:tcBorders>
+              <w:top w:color="666666" w:space="0" w:sz="6" w:val="single"/>
+              <w:left w:color="666666" w:space="0" w:sz="6" w:val="single"/>
+              <w:bottom w:color="666666" w:space="0" w:sz="6" w:val="single"/>
+              <w:right w:color="666666" w:space="0" w:sz="6" w:val="single"/>
+            </w:tcBorders>
+            <w:shd w:fill="ffffff" w:val="clear"/>
+            <w:tcMar>
+              <w:top w:w="100.0" w:type="dxa"/>
+              <w:left w:w="100.0" w:type="dxa"/>
+              <w:bottom w:w="100.0" w:type="dxa"/>
+              <w:right w:w="100.0" w:type="dxa"/>
+            </w:tcMar>
+            <w:vAlign w:val="top"/>
+          </w:tcPr>
+          <w:p>
+            <w:pPr>
+              <w:widowControl w:val="0"/>
+              <w:spacing w:line="240" w:lineRule="auto"/>
+              <w:jc w:val="center"/>
+              <w:rPr>
+                <w:rFonts w:ascii="Roboto" w:cs="Roboto" w:eastAsia="Roboto" w:hAnsi="Roboto"/>
+                <w:color w:val="434343"/>
+                <w:sz w:val="28"/>
+                <w:szCs w:val="28"/>
+              </w:rPr>
+            </w:pPr>
+            <w:r>
+              <w:rPr>
+                <w:rFonts w:ascii="Roboto" w:cs="Roboto" w:eastAsia="Roboto" w:hAnsi="Roboto"/>
+                <w:color w:val="434343"/>
+                <w:sz w:val="28"/>
+                <w:szCs w:val="28"/>
+                <w:rtl w:val="0"/>
+              </w:rPr>
+              <w:t xml:space="preserve">12</w:t>
+            </w:r>
+          </w:p>
+        </w:tc>
+        <w:tc>
+          <w:tcPr>
+            <w:tcBorders>
+              <w:top w:color="666666" w:space="0" w:sz="6" w:val="single"/>
+              <w:left w:color="666666" w:space="0" w:sz="6" w:val="single"/>
+              <w:bottom w:color="666666" w:space="0" w:sz="6" w:val="single"/>
+              <w:right w:color="666666" w:space="0" w:sz="6" w:val="single"/>
+            </w:tcBorders>
+            <w:shd w:fill="ffffff" w:val="clear"/>
+            <w:tcMar>
+              <w:top w:w="100.0" w:type="dxa"/>
+              <w:left w:w="100.0" w:type="dxa"/>
+              <w:bottom w:w="100.0" w:type="dxa"/>
+              <w:right w:w="100.0" w:type="dxa"/>
+            </w:tcMar>
+            <w:vAlign w:val="top"/>
+          </w:tcPr>
+          <w:p>
+            <w:pPr>
+              <w:widowControl w:val="0"/>
+              <w:spacing w:line="240" w:lineRule="auto"/>
+              <w:rPr>
+                <w:rFonts w:ascii="Roboto" w:cs="Roboto" w:eastAsia="Roboto" w:hAnsi="Roboto"/>
+                <w:color w:val="434343"/>
+                <w:sz w:val="28"/>
+                <w:szCs w:val="28"/>
+              </w:rPr>
+            </w:pPr>
+            <w:r>
+              <w:rPr>
+                <w:rFonts w:ascii="Roboto" w:cs="Roboto" w:eastAsia="Roboto" w:hAnsi="Roboto"/>
+                <w:color w:val="434343"/>
+                <w:sz w:val="28"/>
+                <w:szCs w:val="28"/>
+                <w:rtl w:val="0"/>
+              </w:rPr>
+              <w:t xml:space="preserve">Sound Effects</w:t>
+            </w:r>
+          </w:p>
+        </w:tc>
+        <w:tc>
+          <w:tcPr>
+            <w:tcBorders>
+              <w:top w:color="666666" w:space="0" w:sz="6" w:val="single"/>
+              <w:left w:color="666666" w:space="0" w:sz="6" w:val="single"/>
+              <w:bottom w:color="666666" w:space="0" w:sz="6" w:val="single"/>
+              <w:right w:color="666666" w:space="0" w:sz="6" w:val="single"/>
+            </w:tcBorders>
+            <w:shd w:fill="ffffff" w:val="clear"/>
+            <w:tcMar>
+              <w:top w:w="100.0" w:type="dxa"/>
+              <w:left w:w="100.0" w:type="dxa"/>
+              <w:bottom w:w="100.0" w:type="dxa"/>
+              <w:right w:w="100.0" w:type="dxa"/>
+            </w:tcMar>
+            <w:vAlign w:val="top"/>
+          </w:tcPr>
+          <w:p>
+            <w:pPr>
+              <w:widowControl w:val="0"/>
+              <w:spacing w:line="240" w:lineRule="auto"/>
+              <w:rPr>
+                <w:rFonts w:ascii="Roboto" w:cs="Roboto" w:eastAsia="Roboto" w:hAnsi="Roboto"/>
+                <w:color w:val="434343"/>
+                <w:sz w:val="28"/>
+                <w:szCs w:val="28"/>
+              </w:rPr>
+            </w:pPr>
+            <w:sdt>
+              <w:sdtPr>
+                <w:alias w:val="Assingment Type"/>
+                <w:id w:val="-364922858"/>
+                <w:dropDownList w:lastValue="Audio">
+                  <w:listItem w:displayText="Art" w:value="Art"/>
+                  <w:listItem w:displayText="Audio" w:value="Audio"/>
+                  <w:listItem w:displayText="Coding" w:value="Coding"/>
+                  <w:listItem w:displayText="Other" w:value="Other"/>
+                </w:dropDownList>
+              </w:sdtPr>
+              <w:sdtContent>
+                <w:r>
+                  <w:rPr>
+                    <w:rFonts w:ascii="Roboto" w:cs="Roboto" w:eastAsia="Roboto" w:hAnsi="Roboto"/>
+                    <w:color w:val="11734b"/>
+                    <w:sz w:val="28"/>
+                    <w:szCs w:val="28"/>
+                    <w:shd w:fill="d4edbc" w:val="clear"/>
+                  </w:rPr>
+                  <w:t xml:space="preserve">Audio</w:t>
+                </w:r>
+              </w:sdtContent>
+            </w:sdt>
+            <w:r>
+              <w:rPr>
+                <w:rtl w:val="0"/>
+              </w:rPr>
+            </w:r>
+          </w:p>
+        </w:tc>
+        <w:tc>
+          <w:tcPr>
+            <w:tcBorders>
+              <w:top w:color="666666" w:space="0" w:sz="6" w:val="single"/>
+              <w:left w:color="666666" w:space="0" w:sz="6" w:val="single"/>
+              <w:bottom w:color="666666" w:space="0" w:sz="6" w:val="single"/>
+              <w:right w:color="666666" w:space="0" w:sz="6" w:val="single"/>
+            </w:tcBorders>
+            <w:shd w:fill="ffffff" w:val="clear"/>
+            <w:tcMar>
+              <w:top w:w="100.0" w:type="dxa"/>
+              <w:left w:w="100.0" w:type="dxa"/>
+              <w:bottom w:w="100.0" w:type="dxa"/>
+              <w:right w:w="100.0" w:type="dxa"/>
+            </w:tcMar>
+            <w:vAlign w:val="top"/>
+          </w:tcPr>
+          <w:p>
+            <w:pPr>
+              <w:widowControl w:val="0"/>
+              <w:spacing w:line="240" w:lineRule="auto"/>
+              <w:rPr>
+                <w:rFonts w:ascii="Roboto" w:cs="Roboto" w:eastAsia="Roboto" w:hAnsi="Roboto"/>
+                <w:color w:val="434343"/>
+                <w:sz w:val="28"/>
+                <w:szCs w:val="28"/>
+              </w:rPr>
+            </w:pPr>
+            <w:sdt>
+              <w:sdtPr>
+                <w:alias w:val="Launch status"/>
+                <w:id w:val="1760392710"/>
+                <w:dropDownList w:lastValue="Not started">
+                  <w:listItem w:displayText="Not started" w:value="Not started"/>
+                  <w:listItem w:displayText="In progress" w:value="In progress"/>
+                  <w:listItem w:displayText="Finished" w:value="Finished"/>
+                </w:dropDownList>
+              </w:sdtPr>
+              <w:sdtContent>
+                <w:r>
+                  <w:rPr>
+                    <w:rFonts w:ascii="Roboto" w:cs="Roboto" w:eastAsia="Roboto" w:hAnsi="Roboto"/>
+                    <w:color w:val="3d3d3d"/>
+                    <w:sz w:val="28"/>
+                    <w:szCs w:val="28"/>
+                    <w:shd w:fill="e6e6e6" w:val="clear"/>
+                  </w:rPr>
+                  <w:t xml:space="preserve">Not started</w:t>
+                </w:r>
+              </w:sdtContent>
+            </w:sdt>
+            <w:r>
+              <w:rPr>
+                <w:rtl w:val="0"/>
+              </w:rPr>
+            </w:r>
+          </w:p>
+        </w:tc>
+        <w:tc>
+          <w:tcPr>
+            <w:tcBorders>
+              <w:top w:color="666666" w:space="0" w:sz="6" w:val="single"/>
+              <w:left w:color="666666" w:space="0" w:sz="6" w:val="single"/>
+              <w:bottom w:color="666666" w:space="0" w:sz="6" w:val="single"/>
+              <w:right w:color="666666" w:space="0" w:sz="6" w:val="single"/>
+            </w:tcBorders>
+            <w:shd w:fill="ffffff" w:val="clear"/>
+            <w:tcMar>
+              <w:top w:w="100.0" w:type="dxa"/>
+              <w:left w:w="100.0" w:type="dxa"/>
+              <w:bottom w:w="100.0" w:type="dxa"/>
+              <w:right w:w="100.0" w:type="dxa"/>
+            </w:tcMar>
+            <w:vAlign w:val="top"/>
+          </w:tcPr>
+          <w:p>
+            <w:pPr>
+              <w:widowControl w:val="0"/>
+              <w:spacing w:line="240" w:lineRule="auto"/>
+              <w:rPr>
+                <w:rFonts w:ascii="Roboto Light" w:cs="Roboto Light" w:eastAsia="Roboto Light" w:hAnsi="Roboto Light"/>
+                <w:color w:val="666666"/>
+              </w:rPr>
+            </w:pPr>
+            <w:r>
+              <w:rPr>
+                <w:rtl w:val="0"/>
+              </w:rPr>
+            </w:r>
+          </w:p>
+        </w:tc>
+      </w:tr>
+      <w:tr>
+        <w:trPr>
+          <w:cantSplit w:val="0"/>
+          <w:tblHeader w:val="0"/>
+        </w:trPr>
+        <w:tc>
+          <w:tcPr>
+            <w:tcBorders>
+              <w:top w:color="666666" w:space="0" w:sz="6" w:val="single"/>
+              <w:left w:color="666666" w:space="0" w:sz="6" w:val="single"/>
+              <w:bottom w:color="666666" w:space="0" w:sz="6" w:val="single"/>
+              <w:right w:color="666666" w:space="0" w:sz="6" w:val="single"/>
+            </w:tcBorders>
+            <w:shd w:fill="ffffff" w:val="clear"/>
+            <w:tcMar>
+              <w:top w:w="100.0" w:type="dxa"/>
+              <w:left w:w="100.0" w:type="dxa"/>
+              <w:bottom w:w="100.0" w:type="dxa"/>
+              <w:right w:w="100.0" w:type="dxa"/>
+            </w:tcMar>
+            <w:vAlign w:val="top"/>
+          </w:tcPr>
+          <w:p>
+            <w:pPr>
+              <w:widowControl w:val="0"/>
+              <w:spacing w:line="240" w:lineRule="auto"/>
+              <w:jc w:val="center"/>
+              <w:rPr>
+                <w:rFonts w:ascii="Roboto" w:cs="Roboto" w:eastAsia="Roboto" w:hAnsi="Roboto"/>
+                <w:color w:val="434343"/>
+                <w:sz w:val="28"/>
+                <w:szCs w:val="28"/>
+              </w:rPr>
+            </w:pPr>
+            <w:r>
+              <w:rPr>
+                <w:rFonts w:ascii="Roboto" w:cs="Roboto" w:eastAsia="Roboto" w:hAnsi="Roboto"/>
+                <w:color w:val="434343"/>
+                <w:sz w:val="28"/>
+                <w:szCs w:val="28"/>
+                <w:rtl w:val="0"/>
+              </w:rPr>
+              <w:t xml:space="preserve">13</w:t>
+            </w:r>
+          </w:p>
+        </w:tc>
+        <w:tc>
+          <w:tcPr>
+            <w:tcBorders>
+              <w:top w:color="666666" w:space="0" w:sz="6" w:val="single"/>
+              <w:left w:color="666666" w:space="0" w:sz="6" w:val="single"/>
+              <w:bottom w:color="666666" w:space="0" w:sz="6" w:val="single"/>
+              <w:right w:color="666666" w:space="0" w:sz="6" w:val="single"/>
+            </w:tcBorders>
+            <w:shd w:fill="ffffff" w:val="clear"/>
+            <w:tcMar>
+              <w:top w:w="100.0" w:type="dxa"/>
+              <w:left w:w="100.0" w:type="dxa"/>
+              <w:bottom w:w="100.0" w:type="dxa"/>
+              <w:right w:w="100.0" w:type="dxa"/>
+            </w:tcMar>
+            <w:vAlign w:val="top"/>
+          </w:tcPr>
+          <w:p>
+            <w:pPr>
+              <w:widowControl w:val="0"/>
+              <w:spacing w:line="240" w:lineRule="auto"/>
+              <w:rPr>
+                <w:rFonts w:ascii="Roboto" w:cs="Roboto" w:eastAsia="Roboto" w:hAnsi="Roboto"/>
+                <w:color w:val="434343"/>
+                <w:sz w:val="28"/>
+                <w:szCs w:val="28"/>
+              </w:rPr>
+            </w:pPr>
+            <w:r>
+              <w:rPr>
+                <w:rFonts w:ascii="Roboto" w:cs="Roboto" w:eastAsia="Roboto" w:hAnsi="Roboto"/>
+                <w:color w:val="434343"/>
+                <w:sz w:val="28"/>
+                <w:szCs w:val="28"/>
+                <w:rtl w:val="0"/>
+              </w:rPr>
+              <w:t xml:space="preserve">Alchemy Art</w:t>
+            </w:r>
+          </w:p>
+        </w:tc>
+        <w:tc>
+          <w:tcPr>
+            <w:tcBorders>
+              <w:top w:color="666666" w:space="0" w:sz="6" w:val="single"/>
+              <w:left w:color="666666" w:space="0" w:sz="6" w:val="single"/>
+              <w:bottom w:color="666666" w:space="0" w:sz="6" w:val="single"/>
+              <w:right w:color="666666" w:space="0" w:sz="6" w:val="single"/>
+            </w:tcBorders>
+            <w:shd w:fill="ffffff" w:val="clear"/>
+            <w:tcMar>
+              <w:top w:w="100.0" w:type="dxa"/>
+              <w:left w:w="100.0" w:type="dxa"/>
+              <w:bottom w:w="100.0" w:type="dxa"/>
+              <w:right w:w="100.0" w:type="dxa"/>
+            </w:tcMar>
+            <w:vAlign w:val="top"/>
+          </w:tcPr>
+          <w:p>
+            <w:pPr>
+              <w:widowControl w:val="0"/>
+              <w:spacing w:line="240" w:lineRule="auto"/>
+              <w:rPr>
+                <w:rFonts w:ascii="Roboto" w:cs="Roboto" w:eastAsia="Roboto" w:hAnsi="Roboto"/>
+                <w:color w:val="434343"/>
+                <w:sz w:val="28"/>
+                <w:szCs w:val="28"/>
+              </w:rPr>
+            </w:pPr>
+            <w:sdt>
+              <w:sdtPr>
+                <w:alias w:val="Assingment Type"/>
+                <w:id w:val="1627541378"/>
+                <w:dropDownList w:lastValue="Art">
+                  <w:listItem w:displayText="Art" w:value="Art"/>
+                  <w:listItem w:displayText="Audio" w:value="Audio"/>
+                  <w:listItem w:displayText="Coding" w:value="Coding"/>
+                  <w:listItem w:displayText="Other" w:value="Other"/>
+                </w:dropDownList>
+              </w:sdtPr>
+              <w:sdtContent>
+                <w:r>
+                  <w:rPr>
+                    <w:rFonts w:ascii="Roboto" w:cs="Roboto" w:eastAsia="Roboto" w:hAnsi="Roboto"/>
+                    <w:color w:val="b10202"/>
+                    <w:sz w:val="28"/>
+                    <w:szCs w:val="28"/>
+                    <w:shd w:fill="ffcfc9" w:val="clear"/>
+                  </w:rPr>
+                  <w:t xml:space="preserve">Art</w:t>
+                </w:r>
+              </w:sdtContent>
+            </w:sdt>
+            <w:r>
+              <w:rPr>
+                <w:rtl w:val="0"/>
+              </w:rPr>
+            </w:r>
+          </w:p>
+        </w:tc>
+        <w:tc>
+          <w:tcPr>
+            <w:tcBorders>
+              <w:top w:color="666666" w:space="0" w:sz="6" w:val="single"/>
+              <w:left w:color="666666" w:space="0" w:sz="6" w:val="single"/>
+              <w:bottom w:color="666666" w:space="0" w:sz="6" w:val="single"/>
+              <w:right w:color="666666" w:space="0" w:sz="6" w:val="single"/>
+            </w:tcBorders>
+            <w:shd w:fill="ffffff" w:val="clear"/>
+            <w:tcMar>
+              <w:top w:w="100.0" w:type="dxa"/>
+              <w:left w:w="100.0" w:type="dxa"/>
+              <w:bottom w:w="100.0" w:type="dxa"/>
+              <w:right w:w="100.0" w:type="dxa"/>
+            </w:tcMar>
+            <w:vAlign w:val="top"/>
+          </w:tcPr>
+          <w:p>
+            <w:pPr>
+              <w:widowControl w:val="0"/>
+              <w:spacing w:line="240" w:lineRule="auto"/>
+              <w:rPr>
+                <w:rFonts w:ascii="Roboto" w:cs="Roboto" w:eastAsia="Roboto" w:hAnsi="Roboto"/>
+                <w:color w:val="434343"/>
+                <w:sz w:val="28"/>
+                <w:szCs w:val="28"/>
+              </w:rPr>
+            </w:pPr>
+            <w:sdt>
+              <w:sdtPr>
+                <w:alias w:val="Launch status"/>
+                <w:id w:val="1834060455"/>
+                <w:dropDownList w:lastValue="Not started">
+                  <w:listItem w:displayText="Not started" w:value="Not started"/>
+                  <w:listItem w:displayText="In progress" w:value="In progress"/>
+                  <w:listItem w:displayText="Finished" w:value="Finished"/>
+                </w:dropDownList>
+              </w:sdtPr>
+              <w:sdtContent>
+                <w:r>
+                  <w:rPr>
+                    <w:rFonts w:ascii="Roboto" w:cs="Roboto" w:eastAsia="Roboto" w:hAnsi="Roboto"/>
+                    <w:color w:val="3d3d3d"/>
+                    <w:sz w:val="28"/>
+                    <w:szCs w:val="28"/>
+                    <w:shd w:fill="e6e6e6" w:val="clear"/>
+                  </w:rPr>
+                  <w:t xml:space="preserve">Not started</w:t>
+                </w:r>
+              </w:sdtContent>
+            </w:sdt>
+            <w:r>
+              <w:rPr>
+                <w:rtl w:val="0"/>
+              </w:rPr>
+            </w:r>
+          </w:p>
+        </w:tc>
+        <w:tc>
+          <w:tcPr>
+            <w:tcBorders>
+              <w:top w:color="666666" w:space="0" w:sz="6" w:val="single"/>
+              <w:left w:color="666666" w:space="0" w:sz="6" w:val="single"/>
+              <w:bottom w:color="666666" w:space="0" w:sz="6" w:val="single"/>
+              <w:right w:color="666666" w:space="0" w:sz="6" w:val="single"/>
+            </w:tcBorders>
+            <w:shd w:fill="ffffff" w:val="clear"/>
+            <w:tcMar>
+              <w:top w:w="100.0" w:type="dxa"/>
+              <w:left w:w="100.0" w:type="dxa"/>
+              <w:bottom w:w="100.0" w:type="dxa"/>
+              <w:right w:w="100.0" w:type="dxa"/>
+            </w:tcMar>
+            <w:vAlign w:val="top"/>
+          </w:tcPr>
+          <w:p>
+            <w:pPr>
+              <w:widowControl w:val="0"/>
+              <w:spacing w:line="240" w:lineRule="auto"/>
+              <w:rPr>
+                <w:rFonts w:ascii="Roboto Light" w:cs="Roboto Light" w:eastAsia="Roboto Light" w:hAnsi="Roboto Light"/>
+                <w:color w:val="666666"/>
+              </w:rPr>
+            </w:pPr>
+            <w:r>
+              <w:rPr>
+                <w:rtl w:val="0"/>
+              </w:rPr>
+            </w:r>
+          </w:p>
+        </w:tc>
+      </w:tr>
+      <w:tr>
+        <w:trPr>
+          <w:cantSplit w:val="0"/>
+          <w:tblHeader w:val="0"/>
+        </w:trPr>
+        <w:tc>
+          <w:tcPr>
+            <w:tcBorders>
+              <w:top w:color="666666" w:space="0" w:sz="6" w:val="single"/>
+              <w:left w:color="666666" w:space="0" w:sz="6" w:val="single"/>
+              <w:bottom w:color="666666" w:space="0" w:sz="6" w:val="single"/>
+              <w:right w:color="666666" w:space="0" w:sz="6" w:val="single"/>
+            </w:tcBorders>
+            <w:shd w:fill="ffffff" w:val="clear"/>
+            <w:tcMar>
+              <w:top w:w="100.0" w:type="dxa"/>
+              <w:left w:w="100.0" w:type="dxa"/>
+              <w:bottom w:w="100.0" w:type="dxa"/>
+              <w:right w:w="100.0" w:type="dxa"/>
+            </w:tcMar>
+            <w:vAlign w:val="top"/>
+          </w:tcPr>
+          <w:p>
+            <w:pPr>
+              <w:widowControl w:val="0"/>
+              <w:spacing w:line="240" w:lineRule="auto"/>
+              <w:jc w:val="center"/>
+              <w:rPr>
+                <w:rFonts w:ascii="Roboto" w:cs="Roboto" w:eastAsia="Roboto" w:hAnsi="Roboto"/>
+                <w:color w:val="434343"/>
+                <w:sz w:val="28"/>
+                <w:szCs w:val="28"/>
+              </w:rPr>
+            </w:pPr>
+            <w:r>
+              <w:rPr>
+                <w:rFonts w:ascii="Roboto" w:cs="Roboto" w:eastAsia="Roboto" w:hAnsi="Roboto"/>
+                <w:color w:val="434343"/>
+                <w:sz w:val="28"/>
+                <w:szCs w:val="28"/>
+                <w:rtl w:val="0"/>
+              </w:rPr>
+              <w:t xml:space="preserve">14</w:t>
+            </w:r>
+          </w:p>
+        </w:tc>
+        <w:tc>
+          <w:tcPr>
+            <w:tcBorders>
+              <w:top w:color="666666" w:space="0" w:sz="6" w:val="single"/>
+              <w:left w:color="666666" w:space="0" w:sz="6" w:val="single"/>
+              <w:bottom w:color="666666" w:space="0" w:sz="6" w:val="single"/>
+              <w:right w:color="666666" w:space="0" w:sz="6" w:val="single"/>
+            </w:tcBorders>
+            <w:shd w:fill="ffffff" w:val="clear"/>
+            <w:tcMar>
+              <w:top w:w="100.0" w:type="dxa"/>
+              <w:left w:w="100.0" w:type="dxa"/>
+              <w:bottom w:w="100.0" w:type="dxa"/>
+              <w:right w:w="100.0" w:type="dxa"/>
+            </w:tcMar>
+            <w:vAlign w:val="top"/>
+          </w:tcPr>
+          <w:p>
+            <w:pPr>
+              <w:widowControl w:val="0"/>
+              <w:spacing w:line="240" w:lineRule="auto"/>
+              <w:rPr>
+                <w:rFonts w:ascii="Roboto" w:cs="Roboto" w:eastAsia="Roboto" w:hAnsi="Roboto"/>
+                <w:color w:val="434343"/>
+                <w:sz w:val="28"/>
+                <w:szCs w:val="28"/>
+              </w:rPr>
+            </w:pPr>
+            <w:r>
+              <w:rPr>
+                <w:rFonts w:ascii="Roboto" w:cs="Roboto" w:eastAsia="Roboto" w:hAnsi="Roboto"/>
+                <w:color w:val="434343"/>
+                <w:sz w:val="28"/>
+                <w:szCs w:val="28"/>
+                <w:rtl w:val="0"/>
+              </w:rPr>
+              <w:t xml:space="preserve">Alchemy Menu Art</w:t>
+            </w:r>
+          </w:p>
+        </w:tc>
+        <w:tc>
+          <w:tcPr>
+            <w:tcBorders>
+              <w:top w:color="666666" w:space="0" w:sz="6" w:val="single"/>
+              <w:left w:color="666666" w:space="0" w:sz="6" w:val="single"/>
+              <w:bottom w:color="666666" w:space="0" w:sz="6" w:val="single"/>
+              <w:right w:color="666666" w:space="0" w:sz="6" w:val="single"/>
+            </w:tcBorders>
+            <w:shd w:fill="ffffff" w:val="clear"/>
+            <w:tcMar>
+              <w:top w:w="100.0" w:type="dxa"/>
+              <w:left w:w="100.0" w:type="dxa"/>
+              <w:bottom w:w="100.0" w:type="dxa"/>
+              <w:right w:w="100.0" w:type="dxa"/>
+            </w:tcMar>
+            <w:vAlign w:val="top"/>
+          </w:tcPr>
+          <w:p>
+            <w:pPr>
+              <w:widowControl w:val="0"/>
+              <w:spacing w:line="240" w:lineRule="auto"/>
+              <w:rPr>
+                <w:rFonts w:ascii="Roboto" w:cs="Roboto" w:eastAsia="Roboto" w:hAnsi="Roboto"/>
+                <w:color w:val="434343"/>
+                <w:sz w:val="28"/>
+                <w:szCs w:val="28"/>
+              </w:rPr>
+            </w:pPr>
+            <w:sdt>
+              <w:sdtPr>
+                <w:alias w:val="Assingment Type"/>
+                <w:id w:val="-1705767369"/>
+                <w:dropDownList w:lastValue="Art">
+                  <w:listItem w:displayText="Art" w:value="Art"/>
+                  <w:listItem w:displayText="Audio" w:value="Audio"/>
+                  <w:listItem w:displayText="Coding" w:value="Coding"/>
+                  <w:listItem w:displayText="Other" w:value="Other"/>
+                </w:dropDownList>
+              </w:sdtPr>
+              <w:sdtContent>
+                <w:r>
+                  <w:rPr>
+                    <w:rFonts w:ascii="Roboto" w:cs="Roboto" w:eastAsia="Roboto" w:hAnsi="Roboto"/>
+                    <w:color w:val="b10202"/>
+                    <w:sz w:val="28"/>
+                    <w:szCs w:val="28"/>
+                    <w:shd w:fill="ffcfc9" w:val="clear"/>
+                  </w:rPr>
+                  <w:t xml:space="preserve">Art</w:t>
+                </w:r>
+              </w:sdtContent>
+            </w:sdt>
+            <w:r>
+              <w:rPr>
+                <w:rtl w:val="0"/>
+              </w:rPr>
+            </w:r>
+          </w:p>
+        </w:tc>
+        <w:tc>
+          <w:tcPr>
+            <w:tcBorders>
+              <w:top w:color="666666" w:space="0" w:sz="6" w:val="single"/>
+              <w:left w:color="666666" w:space="0" w:sz="6" w:val="single"/>
+              <w:bottom w:color="666666" w:space="0" w:sz="6" w:val="single"/>
+              <w:right w:color="666666" w:space="0" w:sz="6" w:val="single"/>
+            </w:tcBorders>
+            <w:shd w:fill="ffffff" w:val="clear"/>
+            <w:tcMar>
+              <w:top w:w="100.0" w:type="dxa"/>
+              <w:left w:w="100.0" w:type="dxa"/>
+              <w:bottom w:w="100.0" w:type="dxa"/>
+              <w:right w:w="100.0" w:type="dxa"/>
+            </w:tcMar>
+            <w:vAlign w:val="top"/>
+          </w:tcPr>
+          <w:p>
+            <w:pPr>
+              <w:widowControl w:val="0"/>
+              <w:spacing w:line="240" w:lineRule="auto"/>
+              <w:rPr>
+                <w:rFonts w:ascii="Roboto" w:cs="Roboto" w:eastAsia="Roboto" w:hAnsi="Roboto"/>
+                <w:color w:val="434343"/>
+                <w:sz w:val="28"/>
+                <w:szCs w:val="28"/>
+              </w:rPr>
+            </w:pPr>
+            <w:sdt>
+              <w:sdtPr>
+                <w:alias w:val="Launch status"/>
+                <w:id w:val="641694507"/>
+                <w:dropDownList w:lastValue="Not started">
+                  <w:listItem w:displayText="Not started" w:value="Not started"/>
+                  <w:listItem w:displayText="In progress" w:value="In progress"/>
+                  <w:listItem w:displayText="Finished" w:value="Finished"/>
+                </w:dropDownList>
+              </w:sdtPr>
+              <w:sdtContent>
+                <w:r>
+                  <w:rPr>
+                    <w:rFonts w:ascii="Roboto" w:cs="Roboto" w:eastAsia="Roboto" w:hAnsi="Roboto"/>
+                    <w:color w:val="3d3d3d"/>
+                    <w:sz w:val="28"/>
+                    <w:szCs w:val="28"/>
+                    <w:shd w:fill="e6e6e6" w:val="clear"/>
+                  </w:rPr>
+                  <w:t xml:space="preserve">Not started</w:t>
+                </w:r>
+              </w:sdtContent>
+            </w:sdt>
+            <w:r>
+              <w:rPr>
+                <w:rtl w:val="0"/>
+              </w:rPr>
+            </w:r>
+          </w:p>
+        </w:tc>
+        <w:tc>
+          <w:tcPr>
+            <w:tcBorders>
+              <w:top w:color="666666" w:space="0" w:sz="6" w:val="single"/>
+              <w:left w:color="666666" w:space="0" w:sz="6" w:val="single"/>
+              <w:bottom w:color="666666" w:space="0" w:sz="6" w:val="single"/>
+              <w:right w:color="666666" w:space="0" w:sz="6" w:val="single"/>
+            </w:tcBorders>
+            <w:shd w:fill="ffffff" w:val="clear"/>
+            <w:tcMar>
+              <w:top w:w="100.0" w:type="dxa"/>
+              <w:left w:w="100.0" w:type="dxa"/>
+              <w:bottom w:w="100.0" w:type="dxa"/>
+              <w:right w:w="100.0" w:type="dxa"/>
+            </w:tcMar>
+            <w:vAlign w:val="top"/>
+          </w:tcPr>
+          <w:p>
+            <w:pPr>
+              <w:widowControl w:val="0"/>
+              <w:spacing w:line="240" w:lineRule="auto"/>
+              <w:rPr>
+                <w:rFonts w:ascii="Roboto Light" w:cs="Roboto Light" w:eastAsia="Roboto Light" w:hAnsi="Roboto Light"/>
+                <w:color w:val="666666"/>
+              </w:rPr>
+            </w:pPr>
+            <w:r>
+              <w:rPr>
+                <w:rtl w:val="0"/>
+              </w:rPr>
+            </w:r>
+          </w:p>
+        </w:tc>
+      </w:tr>
+      <w:tr>
+        <w:trPr>
+          <w:cantSplit w:val="0"/>
+          <w:tblHeader w:val="0"/>
+        </w:trPr>
+        <w:tc>
+          <w:tcPr>
+            <w:tcBorders>
+              <w:top w:color="666666" w:space="0" w:sz="6" w:val="single"/>
+              <w:left w:color="666666" w:space="0" w:sz="6" w:val="single"/>
+              <w:bottom w:color="666666" w:space="0" w:sz="6" w:val="single"/>
+              <w:right w:color="666666" w:space="0" w:sz="6" w:val="single"/>
+            </w:tcBorders>
+            <w:shd w:fill="ffffff" w:val="clear"/>
+            <w:tcMar>
+              <w:top w:w="100.0" w:type="dxa"/>
+              <w:left w:w="100.0" w:type="dxa"/>
+              <w:bottom w:w="100.0" w:type="dxa"/>
+              <w:right w:w="100.0" w:type="dxa"/>
+            </w:tcMar>
+            <w:vAlign w:val="top"/>
+          </w:tcPr>
+          <w:p>
+            <w:pPr>
+              <w:widowControl w:val="0"/>
+              <w:spacing w:line="240" w:lineRule="auto"/>
+              <w:jc w:val="center"/>
+              <w:rPr>
+                <w:rFonts w:ascii="Roboto" w:cs="Roboto" w:eastAsia="Roboto" w:hAnsi="Roboto"/>
+                <w:color w:val="434343"/>
+                <w:sz w:val="28"/>
+                <w:szCs w:val="28"/>
+              </w:rPr>
+            </w:pPr>
+            <w:r>
+              <w:rPr>
+                <w:rFonts w:ascii="Roboto" w:cs="Roboto" w:eastAsia="Roboto" w:hAnsi="Roboto"/>
+                <w:color w:val="434343"/>
+                <w:sz w:val="28"/>
+                <w:szCs w:val="28"/>
+                <w:rtl w:val="0"/>
+              </w:rPr>
+              <w:t xml:space="preserve">15</w:t>
+            </w:r>
+          </w:p>
+        </w:tc>
+        <w:tc>
+          <w:tcPr>
+            <w:tcBorders>
+              <w:top w:color="666666" w:space="0" w:sz="6" w:val="single"/>
+              <w:left w:color="666666" w:space="0" w:sz="6" w:val="single"/>
+              <w:bottom w:color="666666" w:space="0" w:sz="6" w:val="single"/>
+              <w:right w:color="666666" w:space="0" w:sz="6" w:val="single"/>
+            </w:tcBorders>
+            <w:shd w:fill="ffffff" w:val="clear"/>
+            <w:tcMar>
+              <w:top w:w="100.0" w:type="dxa"/>
+              <w:left w:w="100.0" w:type="dxa"/>
+              <w:bottom w:w="100.0" w:type="dxa"/>
+              <w:right w:w="100.0" w:type="dxa"/>
+            </w:tcMar>
+            <w:vAlign w:val="top"/>
+          </w:tcPr>
+          <w:p>
+            <w:pPr>
+              <w:widowControl w:val="0"/>
+              <w:spacing w:line="240" w:lineRule="auto"/>
+              <w:rPr>
+                <w:rFonts w:ascii="Roboto" w:cs="Roboto" w:eastAsia="Roboto" w:hAnsi="Roboto"/>
+                <w:color w:val="434343"/>
+                <w:sz w:val="28"/>
+                <w:szCs w:val="28"/>
+              </w:rPr>
+            </w:pPr>
+            <w:r>
+              <w:rPr>
+                <w:rFonts w:ascii="Roboto" w:cs="Roboto" w:eastAsia="Roboto" w:hAnsi="Roboto"/>
+                <w:color w:val="434343"/>
+                <w:sz w:val="28"/>
+                <w:szCs w:val="28"/>
+                <w:rtl w:val="0"/>
+              </w:rPr>
+              <w:t xml:space="preserve">Texture Art</w:t>
+            </w:r>
+          </w:p>
+        </w:tc>
+        <w:tc>
+          <w:tcPr>
+            <w:tcBorders>
+              <w:top w:color="666666" w:space="0" w:sz="6" w:val="single"/>
+              <w:left w:color="666666" w:space="0" w:sz="6" w:val="single"/>
+              <w:bottom w:color="666666" w:space="0" w:sz="6" w:val="single"/>
+              <w:right w:color="666666" w:space="0" w:sz="6" w:val="single"/>
+            </w:tcBorders>
+            <w:shd w:fill="ffffff" w:val="clear"/>
+            <w:tcMar>
+              <w:top w:w="100.0" w:type="dxa"/>
+              <w:left w:w="100.0" w:type="dxa"/>
+              <w:bottom w:w="100.0" w:type="dxa"/>
+              <w:right w:w="100.0" w:type="dxa"/>
+            </w:tcMar>
+            <w:vAlign w:val="top"/>
+          </w:tcPr>
+          <w:p>
+            <w:pPr>
+              <w:widowControl w:val="0"/>
+              <w:spacing w:line="240" w:lineRule="auto"/>
+              <w:rPr>
+                <w:rFonts w:ascii="Roboto" w:cs="Roboto" w:eastAsia="Roboto" w:hAnsi="Roboto"/>
+                <w:color w:val="434343"/>
+                <w:sz w:val="28"/>
+                <w:szCs w:val="28"/>
+              </w:rPr>
+            </w:pPr>
+            <w:sdt>
+              <w:sdtPr>
+                <w:alias w:val="Assingment Type"/>
+                <w:id w:val="-77655362"/>
+                <w:dropDownList w:lastValue="Art">
+                  <w:listItem w:displayText="Art" w:value="Art"/>
+                  <w:listItem w:displayText="Audio" w:value="Audio"/>
+                  <w:listItem w:displayText="Coding" w:value="Coding"/>
+                  <w:listItem w:displayText="Other" w:value="Other"/>
+                </w:dropDownList>
+              </w:sdtPr>
+              <w:sdtContent>
+                <w:r>
+                  <w:rPr>
+                    <w:rFonts w:ascii="Roboto" w:cs="Roboto" w:eastAsia="Roboto" w:hAnsi="Roboto"/>
+                    <w:color w:val="b10202"/>
+                    <w:sz w:val="28"/>
+                    <w:szCs w:val="28"/>
+                    <w:shd w:fill="ffcfc9" w:val="clear"/>
+                  </w:rPr>
+                  <w:t xml:space="preserve">Art</w:t>
+                </w:r>
+              </w:sdtContent>
+            </w:sdt>
+            <w:r>
+              <w:rPr>
+                <w:rtl w:val="0"/>
+              </w:rPr>
+            </w:r>
+          </w:p>
+        </w:tc>
+        <w:tc>
+          <w:tcPr>
+            <w:tcBorders>
+              <w:top w:color="666666" w:space="0" w:sz="6" w:val="single"/>
+              <w:left w:color="666666" w:space="0" w:sz="6" w:val="single"/>
+              <w:bottom w:color="666666" w:space="0" w:sz="6" w:val="single"/>
+              <w:right w:color="666666" w:space="0" w:sz="6" w:val="single"/>
+            </w:tcBorders>
+            <w:shd w:fill="ffffff" w:val="clear"/>
+            <w:tcMar>
+              <w:top w:w="100.0" w:type="dxa"/>
+              <w:left w:w="100.0" w:type="dxa"/>
+              <w:bottom w:w="100.0" w:type="dxa"/>
+              <w:right w:w="100.0" w:type="dxa"/>
+            </w:tcMar>
+            <w:vAlign w:val="top"/>
+          </w:tcPr>
+          <w:p>
+            <w:pPr>
+              <w:widowControl w:val="0"/>
+              <w:spacing w:line="240" w:lineRule="auto"/>
+              <w:rPr>
+                <w:rFonts w:ascii="Roboto" w:cs="Roboto" w:eastAsia="Roboto" w:hAnsi="Roboto"/>
+                <w:color w:val="434343"/>
+                <w:sz w:val="28"/>
+                <w:szCs w:val="28"/>
+              </w:rPr>
+            </w:pPr>
+            <w:sdt>
+              <w:sdtPr>
+                <w:alias w:val="Launch status"/>
+                <w:id w:val="1853484056"/>
+                <w:dropDownList w:lastValue="Not started">
+                  <w:listItem w:displayText="Not started" w:value="Not started"/>
+                  <w:listItem w:displayText="In progress" w:value="In progress"/>
+                  <w:listItem w:displayText="Finished" w:value="Finished"/>
+                </w:dropDownList>
+              </w:sdtPr>
+              <w:sdtContent>
+                <w:r>
+                  <w:rPr>
+                    <w:rFonts w:ascii="Roboto" w:cs="Roboto" w:eastAsia="Roboto" w:hAnsi="Roboto"/>
+                    <w:color w:val="3d3d3d"/>
+                    <w:sz w:val="28"/>
+                    <w:szCs w:val="28"/>
+                    <w:shd w:fill="e6e6e6" w:val="clear"/>
+                  </w:rPr>
+                  <w:t xml:space="preserve">Not started</w:t>
+                </w:r>
+              </w:sdtContent>
+            </w:sdt>
+            <w:r>
+              <w:rPr>
+                <w:rtl w:val="0"/>
+              </w:rPr>
+            </w:r>
+          </w:p>
+        </w:tc>
+        <w:tc>
+          <w:tcPr>
+            <w:tcBorders>
+              <w:top w:color="666666" w:space="0" w:sz="6" w:val="single"/>
+              <w:left w:color="666666" w:space="0" w:sz="6" w:val="single"/>
+              <w:bottom w:color="666666" w:space="0" w:sz="6" w:val="single"/>
+              <w:right w:color="666666" w:space="0" w:sz="6" w:val="single"/>
+            </w:tcBorders>
+            <w:shd w:fill="ffffff" w:val="clear"/>
+            <w:tcMar>
+              <w:top w:w="100.0" w:type="dxa"/>
+              <w:left w:w="100.0" w:type="dxa"/>
+              <w:bottom w:w="100.0" w:type="dxa"/>
+              <w:right w:w="100.0" w:type="dxa"/>
+            </w:tcMar>
+            <w:vAlign w:val="top"/>
+          </w:tcPr>
+          <w:p>
+            <w:pPr>
+              <w:widowControl w:val="0"/>
+              <w:spacing w:line="240" w:lineRule="auto"/>
+              <w:rPr>
+                <w:rFonts w:ascii="Roboto Light" w:cs="Roboto Light" w:eastAsia="Roboto Light" w:hAnsi="Roboto Light"/>
+                <w:color w:val="666666"/>
+              </w:rPr>
+            </w:pPr>
+            <w:r>
+              <w:rPr>
+                <w:rtl w:val="0"/>
+              </w:rPr>
+            </w:r>
+          </w:p>
+        </w:tc>
+      </w:tr>
+      <w:tr>
+        <w:trPr>
+          <w:cantSplit w:val="0"/>
+          <w:tblHeader w:val="0"/>
+        </w:trPr>
+        <w:tc>
+          <w:tcPr>
+            <w:tcBorders>
+              <w:top w:color="666666" w:space="0" w:sz="6" w:val="single"/>
+              <w:left w:color="666666" w:space="0" w:sz="6" w:val="single"/>
+              <w:bottom w:color="666666" w:space="0" w:sz="6" w:val="single"/>
+              <w:right w:color="666666" w:space="0" w:sz="6" w:val="single"/>
+            </w:tcBorders>
+            <w:shd w:fill="ffffff" w:val="clear"/>
+            <w:tcMar>
+              <w:top w:w="100.0" w:type="dxa"/>
+              <w:left w:w="100.0" w:type="dxa"/>
+              <w:bottom w:w="100.0" w:type="dxa"/>
+              <w:right w:w="100.0" w:type="dxa"/>
+            </w:tcMar>
+            <w:vAlign w:val="top"/>
+          </w:tcPr>
+          <w:p>
+            <w:pPr>
+              <w:widowControl w:val="0"/>
+              <w:spacing w:line="240" w:lineRule="auto"/>
+              <w:jc w:val="center"/>
+              <w:rPr>
+                <w:rFonts w:ascii="Roboto" w:cs="Roboto" w:eastAsia="Roboto" w:hAnsi="Roboto"/>
+                <w:color w:val="434343"/>
+                <w:sz w:val="28"/>
+                <w:szCs w:val="28"/>
+              </w:rPr>
+            </w:pPr>
+            <w:r>
+              <w:rPr>
+                <w:rFonts w:ascii="Roboto" w:cs="Roboto" w:eastAsia="Roboto" w:hAnsi="Roboto"/>
+                <w:color w:val="434343"/>
+                <w:sz w:val="28"/>
+                <w:szCs w:val="28"/>
+                <w:rtl w:val="0"/>
+              </w:rPr>
+              <w:t xml:space="preserve">16</w:t>
+            </w:r>
+          </w:p>
+        </w:tc>
+        <w:tc>
+          <w:tcPr>
+            <w:tcBorders>
+              <w:top w:color="666666" w:space="0" w:sz="6" w:val="single"/>
+              <w:left w:color="666666" w:space="0" w:sz="6" w:val="single"/>
+              <w:bottom w:color="666666" w:space="0" w:sz="6" w:val="single"/>
+              <w:right w:color="666666" w:space="0" w:sz="6" w:val="single"/>
+            </w:tcBorders>
+            <w:shd w:fill="ffffff" w:val="clear"/>
+            <w:tcMar>
+              <w:top w:w="100.0" w:type="dxa"/>
+              <w:left w:w="100.0" w:type="dxa"/>
+              <w:bottom w:w="100.0" w:type="dxa"/>
+              <w:right w:w="100.0" w:type="dxa"/>
+            </w:tcMar>
+            <w:vAlign w:val="top"/>
+          </w:tcPr>
+          <w:p>
+            <w:pPr>
+              <w:widowControl w:val="0"/>
+              <w:spacing w:line="240" w:lineRule="auto"/>
+              <w:rPr>
+                <w:rFonts w:ascii="Roboto" w:cs="Roboto" w:eastAsia="Roboto" w:hAnsi="Roboto"/>
+                <w:color w:val="434343"/>
+                <w:sz w:val="28"/>
+                <w:szCs w:val="28"/>
+              </w:rPr>
+            </w:pPr>
+            <w:r>
+              <w:rPr>
+                <w:rFonts w:ascii="Roboto" w:cs="Roboto" w:eastAsia="Roboto" w:hAnsi="Roboto"/>
+                <w:color w:val="434343"/>
+                <w:sz w:val="28"/>
+                <w:szCs w:val="28"/>
+                <w:rtl w:val="0"/>
+              </w:rPr>
+              <w:t xml:space="preserve">Main Menu</w:t>
+            </w:r>
+          </w:p>
+        </w:tc>
+        <w:tc>
+          <w:tcPr>
+            <w:tcBorders>
+              <w:top w:color="666666" w:space="0" w:sz="6" w:val="single"/>
+              <w:left w:color="666666" w:space="0" w:sz="6" w:val="single"/>
+              <w:bottom w:color="666666" w:space="0" w:sz="6" w:val="single"/>
+              <w:right w:color="666666" w:space="0" w:sz="6" w:val="single"/>
+            </w:tcBorders>
+            <w:shd w:fill="ffffff" w:val="clear"/>
+            <w:tcMar>
+              <w:top w:w="100.0" w:type="dxa"/>
+              <w:left w:w="100.0" w:type="dxa"/>
+              <w:bottom w:w="100.0" w:type="dxa"/>
+              <w:right w:w="100.0" w:type="dxa"/>
+            </w:tcMar>
+            <w:vAlign w:val="top"/>
+          </w:tcPr>
+          <w:p>
+            <w:pPr>
+              <w:widowControl w:val="0"/>
+              <w:spacing w:line="240" w:lineRule="auto"/>
+              <w:rPr>
+                <w:rFonts w:ascii="Roboto" w:cs="Roboto" w:eastAsia="Roboto" w:hAnsi="Roboto"/>
+                <w:color w:val="434343"/>
+                <w:sz w:val="28"/>
+                <w:szCs w:val="28"/>
+              </w:rPr>
+            </w:pPr>
+            <w:sdt>
+              <w:sdtPr>
+                <w:alias w:val="Assingment Type"/>
+                <w:id w:val="-542572700"/>
+                <w:dropDownList w:lastValue="Art">
+                  <w:listItem w:displayText="Art" w:value="Art"/>
+                  <w:listItem w:displayText="Audio" w:value="Audio"/>
+                  <w:listItem w:displayText="Coding" w:value="Coding"/>
+                  <w:listItem w:displayText="Other" w:value="Other"/>
+                </w:dropDownList>
+              </w:sdtPr>
+              <w:sdtContent>
+                <w:r>
+                  <w:rPr>
+                    <w:rFonts w:ascii="Roboto" w:cs="Roboto" w:eastAsia="Roboto" w:hAnsi="Roboto"/>
+                    <w:color w:val="b10202"/>
+                    <w:sz w:val="28"/>
+                    <w:szCs w:val="28"/>
+                    <w:shd w:fill="ffcfc9" w:val="clear"/>
+                  </w:rPr>
+                  <w:t xml:space="preserve">Art</w:t>
+                </w:r>
+              </w:sdtContent>
+            </w:sdt>
+            <w:r>
+              <w:rPr>
+                <w:rtl w:val="0"/>
+              </w:rPr>
+            </w:r>
+          </w:p>
+        </w:tc>
+        <w:tc>
+          <w:tcPr>
+            <w:tcBorders>
+              <w:top w:color="666666" w:space="0" w:sz="6" w:val="single"/>
+              <w:left w:color="666666" w:space="0" w:sz="6" w:val="single"/>
+              <w:bottom w:color="666666" w:space="0" w:sz="6" w:val="single"/>
+              <w:right w:color="666666" w:space="0" w:sz="6" w:val="single"/>
+            </w:tcBorders>
+            <w:shd w:fill="ffffff" w:val="clear"/>
+            <w:tcMar>
+              <w:top w:w="100.0" w:type="dxa"/>
+              <w:left w:w="100.0" w:type="dxa"/>
+              <w:bottom w:w="100.0" w:type="dxa"/>
+              <w:right w:w="100.0" w:type="dxa"/>
+            </w:tcMar>
+            <w:vAlign w:val="top"/>
+          </w:tcPr>
+          <w:p>
+            <w:pPr>
+              <w:widowControl w:val="0"/>
+              <w:spacing w:line="240" w:lineRule="auto"/>
+              <w:rPr>
+                <w:rFonts w:ascii="Roboto" w:cs="Roboto" w:eastAsia="Roboto" w:hAnsi="Roboto"/>
+                <w:color w:val="434343"/>
+                <w:sz w:val="28"/>
+                <w:szCs w:val="28"/>
+              </w:rPr>
+            </w:pPr>
+            <w:sdt>
+              <w:sdtPr>
+                <w:alias w:val="Launch status"/>
+                <w:id w:val="971848470"/>
+                <w:dropDownList w:lastValue="Not started">
+                  <w:listItem w:displayText="Not started" w:value="Not started"/>
+                  <w:listItem w:displayText="In progress" w:value="In progress"/>
+                  <w:listItem w:displayText="Finished" w:value="Finished"/>
+                </w:dropDownList>
+              </w:sdtPr>
+              <w:sdtContent>
+                <w:r>
+                  <w:rPr>
+                    <w:rFonts w:ascii="Roboto" w:cs="Roboto" w:eastAsia="Roboto" w:hAnsi="Roboto"/>
+                    <w:color w:val="3d3d3d"/>
+                    <w:sz w:val="28"/>
+                    <w:szCs w:val="28"/>
+                    <w:shd w:fill="e6e6e6" w:val="clear"/>
+                  </w:rPr>
+                  <w:t xml:space="preserve">Not started</w:t>
+                </w:r>
+              </w:sdtContent>
+            </w:sdt>
+            <w:r>
+              <w:rPr>
+                <w:rtl w:val="0"/>
+              </w:rPr>
+            </w:r>
+          </w:p>
+        </w:tc>
+        <w:tc>
+          <w:tcPr>
+            <w:tcBorders>
+              <w:top w:color="666666" w:space="0" w:sz="6" w:val="single"/>
+              <w:left w:color="666666" w:space="0" w:sz="6" w:val="single"/>
+              <w:bottom w:color="666666" w:space="0" w:sz="6" w:val="single"/>
+              <w:right w:color="666666" w:space="0" w:sz="6" w:val="single"/>
+            </w:tcBorders>
+            <w:shd w:fill="ffffff" w:val="clear"/>
+            <w:tcMar>
+              <w:top w:w="100.0" w:type="dxa"/>
+              <w:left w:w="100.0" w:type="dxa"/>
+              <w:bottom w:w="100.0" w:type="dxa"/>
+              <w:right w:w="100.0" w:type="dxa"/>
+            </w:tcMar>
+            <w:vAlign w:val="top"/>
+          </w:tcPr>
+          <w:p>
+            <w:pPr>
+              <w:widowControl w:val="0"/>
+              <w:spacing w:line="240" w:lineRule="auto"/>
+              <w:rPr>
+                <w:rFonts w:ascii="Roboto Light" w:cs="Roboto Light" w:eastAsia="Roboto Light" w:hAnsi="Roboto Light"/>
+                <w:color w:val="666666"/>
+              </w:rPr>
+            </w:pPr>
+            <w:r>
+              <w:rPr>
+                <w:rtl w:val="0"/>
+              </w:rPr>
+            </w:r>
+          </w:p>
+        </w:tc>
+      </w:tr>
+    </w:tbl>
+    <w:p>
+      <w:pPr>
+        <w:rPr>
+          <w:rFonts w:ascii="Roboto" w:cs="Roboto" w:eastAsia="Roboto" w:hAnsi="Roboto"/>
+          <w:color w:val="434343"/>
+          <w:sz w:val="28"/>
+          <w:szCs w:val="28"/>
+        </w:rPr>
+      </w:pPr>
+      <w:r>
+        <w:rPr>
+          <w:rtl w:val="0"/>
+        </w:rPr>
+      </w:r>
+    </w:p>
+    <w:p>
+      <w:pPr>
+        <w:rPr>
+          <w:rFonts w:ascii="Roboto" w:cs="Roboto" w:eastAsia="Roboto" w:hAnsi="Roboto"/>
+          <w:b w:val="1"/>
+          <w:color w:val="434343"/>
+          <w:sz w:val="28"/>
+          <w:szCs w:val="28"/>
+        </w:rPr>
+      </w:pPr>
+      <w:r>
+        <w:rPr>
+          <w:rFonts w:ascii="Roboto" w:cs="Roboto" w:eastAsia="Roboto" w:hAnsi="Roboto"/>
+          <w:b w:val="1"/>
+          <w:color w:val="434343"/>
+          <w:sz w:val="34"/>
+          <w:szCs w:val="34"/>
+          <w:u w:val="single"/>
+          <w:rtl w:val="0"/>
+        </w:rPr>
+        <w:t xml:space="preserve">BEYOND (if ahead of schedule / extra time)</w:t>
+      </w:r>
+      <w:r>
+        <w:rPr>
+          <w:rtl w:val="0"/>
+        </w:rPr>
+      </w:r>
+    </w:p>
+    <w:p>
+      <w:pPr>
+        <w:rPr>
+          <w:rFonts w:ascii="Roboto" w:cs="Roboto" w:eastAsia="Roboto" w:hAnsi="Roboto"/>
+          <w:b w:val="1"/>
+          <w:color w:val="434343"/>
+          <w:sz w:val="28"/>
+          <w:szCs w:val="28"/>
+        </w:rPr>
+      </w:pPr>
+      <w:r>
+        <w:rPr>
+          <w:rtl w:val="0"/>
+        </w:rPr>
+      </w:r>
+    </w:p>
+    <w:tbl>
+      <w:tblPr>
+        <w:tblStyle w:val="Table2"/>
+        <w:tblW w:w="9990.0" w:type="dxa"/>
+        <w:jc w:val="left"/>
+        <w:tblInd w:w="-465.0" w:type="dxa"/>
+        <w:tblBorders>
+          <w:top w:color="666666" w:space="0" w:sz="6" w:val="single"/>
+          <w:left w:color="666666" w:space="0" w:sz="6" w:val="single"/>
+          <w:bottom w:color="666666" w:space="0" w:sz="6" w:val="single"/>
+          <w:right w:color="666666" w:space="0" w:sz="6" w:val="single"/>
+          <w:insideH w:color="666666" w:space="0" w:sz="6" w:val="single"/>
+          <w:insideV w:color="666666" w:space="0" w:sz="6" w:val="single"/>
+        </w:tblBorders>
+        <w:tblLayout w:type="fixed"/>
+        <w:tblLook w:val="0600"/>
+      </w:tblPr>
+      <w:tblGrid>
+        <w:gridCol w:w="3495"/>
+        <w:gridCol w:w="1545"/>
+        <w:gridCol w:w="1800"/>
+        <w:gridCol w:w="3150"/>
+        <w:tblGridChange w:id="0">
+          <w:tblGrid>
+            <w:gridCol w:w="3495"/>
+            <w:gridCol w:w="1545"/>
+            <w:gridCol w:w="1800"/>
+            <w:gridCol w:w="3150"/>
+          </w:tblGrid>
+        </w:tblGridChange>
+      </w:tblGrid>
+      <w:tr>
+        <w:trPr>
+          <w:cantSplit w:val="0"/>
+          <w:tblHeader w:val="0"/>
+        </w:trPr>
+        <w:tc>
+          <w:tcPr>
+            <w:tcBorders>
+              <w:top w:color="666666" w:space="0" w:sz="6" w:val="single"/>
+              <w:left w:color="666666" w:space="0" w:sz="6" w:val="single"/>
+              <w:bottom w:color="666666" w:space="0" w:sz="6" w:val="single"/>
+              <w:right w:color="666666" w:space="0" w:sz="6" w:val="single"/>
+            </w:tcBorders>
+            <w:shd w:fill="ffffff" w:val="clear"/>
+            <w:tcMar>
+              <w:top w:w="100.0" w:type="dxa"/>
+              <w:left w:w="100.0" w:type="dxa"/>
+              <w:bottom w:w="100.0" w:type="dxa"/>
+              <w:right w:w="100.0" w:type="dxa"/>
+            </w:tcMar>
+            <w:vAlign w:val="top"/>
+          </w:tcPr>
+          <w:p>
+            <w:pPr>
+              <w:widowControl w:val="0"/>
+              <w:spacing w:line="240" w:lineRule="auto"/>
+              <w:rPr>
+                <w:rFonts w:ascii="Roboto" w:cs="Roboto" w:eastAsia="Roboto" w:hAnsi="Roboto"/>
+                <w:color w:val="434343"/>
+                <w:sz w:val="28"/>
+                <w:szCs w:val="28"/>
+              </w:rPr>
+            </w:pPr>
+            <w:r>
+              <w:rPr>
+                <w:rFonts w:ascii="Roboto" w:cs="Roboto" w:eastAsia="Roboto" w:hAnsi="Roboto"/>
+                <w:color w:val="434343"/>
+                <w:sz w:val="28"/>
+                <w:szCs w:val="28"/>
+                <w:rtl w:val="0"/>
+              </w:rPr>
+              <w:t xml:space="preserve">Extra Monsters</w:t>
+            </w:r>
+          </w:p>
+        </w:tc>
+        <w:tc>
+          <w:tcPr>
+            <w:tcBorders>
+              <w:top w:color="666666" w:space="0" w:sz="6" w:val="single"/>
+              <w:left w:color="666666" w:space="0" w:sz="6" w:val="single"/>
+              <w:bottom w:color="666666" w:space="0" w:sz="6" w:val="single"/>
+              <w:right w:color="666666" w:space="0" w:sz="6" w:val="single"/>
+            </w:tcBorders>
+            <w:shd w:fill="ffffff" w:val="clear"/>
+            <w:tcMar>
+              <w:top w:w="100.0" w:type="dxa"/>
+              <w:left w:w="100.0" w:type="dxa"/>
+              <w:bottom w:w="100.0" w:type="dxa"/>
+              <w:right w:w="100.0" w:type="dxa"/>
+            </w:tcMar>
+            <w:vAlign w:val="top"/>
+          </w:tcPr>
+          <w:p>
+            <w:pPr>
+              <w:widowControl w:val="0"/>
+              <w:spacing w:line="240" w:lineRule="auto"/>
+              <w:rPr>
+                <w:rFonts w:ascii="Roboto" w:cs="Roboto" w:eastAsia="Roboto" w:hAnsi="Roboto"/>
+                <w:color w:val="434343"/>
+                <w:sz w:val="28"/>
+                <w:szCs w:val="28"/>
+              </w:rPr>
+            </w:pPr>
+            <w:sdt>
+              <w:sdtPr>
+                <w:alias w:val="Assingment Type"/>
+                <w:id w:val="1222779771"/>
+                <w:dropDownList w:lastValue="Coding">
+                  <w:listItem w:displayText="Art" w:value="Art"/>
+                  <w:listItem w:displayText="Audio" w:value="Audio"/>
+                  <w:listItem w:displayText="Coding" w:value="Coding"/>
+                  <w:listItem w:displayText="Other" w:value="Other"/>
+                </w:dropDownList>
+              </w:sdtPr>
+              <w:sdtContent>
+                <w:r>
+                  <w:rPr>
+                    <w:rFonts w:ascii="Roboto" w:cs="Roboto" w:eastAsia="Roboto" w:hAnsi="Roboto"/>
+                    <w:color w:val="0a53a8"/>
+                    <w:sz w:val="28"/>
+                    <w:szCs w:val="28"/>
+                    <w:shd w:fill="bfe1f6" w:val="clear"/>
+                  </w:rPr>
+                  <w:t xml:space="preserve">Coding</w:t>
+                </w:r>
+              </w:sdtContent>
+            </w:sdt>
+            <w:r>
+              <w:rPr>
+                <w:rtl w:val="0"/>
+              </w:rPr>
+            </w:r>
+          </w:p>
+        </w:tc>
+        <w:tc>
+          <w:tcPr>
+            <w:tcBorders>
+              <w:top w:color="666666" w:space="0" w:sz="6" w:val="single"/>
+              <w:left w:color="666666" w:space="0" w:sz="6" w:val="single"/>
+              <w:bottom w:color="666666" w:space="0" w:sz="6" w:val="single"/>
+              <w:right w:color="666666" w:space="0" w:sz="6" w:val="single"/>
+            </w:tcBorders>
+            <w:shd w:fill="ffffff" w:val="clear"/>
+            <w:tcMar>
+              <w:top w:w="100.0" w:type="dxa"/>
+              <w:left w:w="100.0" w:type="dxa"/>
+              <w:bottom w:w="100.0" w:type="dxa"/>
+              <w:right w:w="100.0" w:type="dxa"/>
+            </w:tcMar>
+            <w:vAlign w:val="top"/>
+          </w:tcPr>
+          <w:p>
+            <w:pPr>
+              <w:widowControl w:val="0"/>
+              <w:spacing w:line="240" w:lineRule="auto"/>
+              <w:rPr>
+                <w:rFonts w:ascii="Roboto" w:cs="Roboto" w:eastAsia="Roboto" w:hAnsi="Roboto"/>
+                <w:color w:val="434343"/>
+                <w:sz w:val="28"/>
+                <w:szCs w:val="28"/>
+              </w:rPr>
+            </w:pPr>
+            <w:sdt>
+              <w:sdtPr>
+                <w:alias w:val="Launch status"/>
+                <w:id w:val="-1783540465"/>
+                <w:dropDownList w:lastValue="Not started">
+                  <w:listItem w:displayText="Not started" w:value="Not started"/>
+                  <w:listItem w:displayText="In progress" w:value="In progress"/>
+                  <w:listItem w:displayText="Finished" w:value="Finished"/>
+                </w:dropDownList>
+              </w:sdtPr>
+              <w:sdtContent>
+                <w:r>
+                  <w:rPr>
+                    <w:rFonts w:ascii="Roboto" w:cs="Roboto" w:eastAsia="Roboto" w:hAnsi="Roboto"/>
+                    <w:color w:val="3d3d3d"/>
+                    <w:sz w:val="28"/>
+                    <w:szCs w:val="28"/>
+                    <w:shd w:fill="e6e6e6" w:val="clear"/>
+                  </w:rPr>
+                  <w:t xml:space="preserve">Not started</w:t>
+                </w:r>
+              </w:sdtContent>
+            </w:sdt>
+            <w:r>
+              <w:rPr>
+                <w:rtl w:val="0"/>
+              </w:rPr>
+            </w:r>
+          </w:p>
+        </w:tc>
+        <w:tc>
+          <w:tcPr>
+            <w:tcBorders>
+              <w:top w:color="666666" w:space="0" w:sz="6" w:val="single"/>
+              <w:left w:color="666666" w:space="0" w:sz="6" w:val="single"/>
+              <w:bottom w:color="666666" w:space="0" w:sz="6" w:val="single"/>
+              <w:right w:color="666666" w:space="0" w:sz="6" w:val="single"/>
+            </w:tcBorders>
+            <w:shd w:fill="ffffff" w:val="clear"/>
+            <w:tcMar>
+              <w:top w:w="100.0" w:type="dxa"/>
+              <w:left w:w="100.0" w:type="dxa"/>
+              <w:bottom w:w="100.0" w:type="dxa"/>
+              <w:right w:w="100.0" w:type="dxa"/>
+            </w:tcMar>
+            <w:vAlign w:val="top"/>
+          </w:tcPr>
+          <w:p>
+            <w:pPr>
+              <w:widowControl w:val="0"/>
+              <w:spacing w:line="240" w:lineRule="auto"/>
+              <w:rPr>
+                <w:rFonts w:ascii="Roboto Light" w:cs="Roboto Light" w:eastAsia="Roboto Light" w:hAnsi="Roboto Light"/>
+                <w:color w:val="666666"/>
+              </w:rPr>
+            </w:pPr>
+            <w:r>
+              <w:rPr>
+                <w:rFonts w:ascii="Roboto Light" w:cs="Roboto Light" w:eastAsia="Roboto Light" w:hAnsi="Roboto Light"/>
+                <w:color w:val="666666"/>
+                <w:rtl w:val="0"/>
+              </w:rPr>
+              <w:t xml:space="preserve">Keep flashlight point at monster</w:t>
+            </w:r>
+          </w:p>
+        </w:tc>
+      </w:tr>
+      <w:tr>
+        <w:trPr>
+          <w:cantSplit w:val="0"/>
+          <w:tblHeader w:val="0"/>
+        </w:trPr>
+        <w:tc>
+          <w:tcPr>
+            <w:tcBorders>
+              <w:top w:color="666666" w:space="0" w:sz="6" w:val="single"/>
+              <w:left w:color="666666" w:space="0" w:sz="6" w:val="single"/>
+              <w:bottom w:color="666666" w:space="0" w:sz="6" w:val="single"/>
+              <w:right w:color="666666" w:space="0" w:sz="6" w:val="single"/>
+            </w:tcBorders>
+            <w:shd w:fill="ffffff" w:val="clear"/>
+            <w:tcMar>
+              <w:top w:w="100.0" w:type="dxa"/>
+              <w:left w:w="100.0" w:type="dxa"/>
+              <w:bottom w:w="100.0" w:type="dxa"/>
+              <w:right w:w="100.0" w:type="dxa"/>
+            </w:tcMar>
+            <w:vAlign w:val="top"/>
+          </w:tcPr>
+          <w:p>
+            <w:pPr>
+              <w:widowControl w:val="0"/>
+              <w:spacing w:line="240" w:lineRule="auto"/>
+              <w:rPr>
+                <w:rFonts w:ascii="Roboto" w:cs="Roboto" w:eastAsia="Roboto" w:hAnsi="Roboto"/>
+                <w:color w:val="434343"/>
+                <w:sz w:val="28"/>
+                <w:szCs w:val="28"/>
+              </w:rPr>
+            </w:pPr>
+            <w:r>
+              <w:rPr>
+                <w:rFonts w:ascii="Roboto" w:cs="Roboto" w:eastAsia="Roboto" w:hAnsi="Roboto"/>
+                <w:color w:val="434343"/>
+                <w:sz w:val="28"/>
+                <w:szCs w:val="28"/>
+                <w:rtl w:val="0"/>
+              </w:rPr>
+              <w:t xml:space="preserve">Settings Menu</w:t>
+            </w:r>
+          </w:p>
+        </w:tc>
+        <w:tc>
+          <w:tcPr>
+            <w:tcBorders>
+              <w:top w:color="666666" w:space="0" w:sz="6" w:val="single"/>
+              <w:left w:color="666666" w:space="0" w:sz="6" w:val="single"/>
+              <w:bottom w:color="666666" w:space="0" w:sz="6" w:val="single"/>
+              <w:right w:color="666666" w:space="0" w:sz="6" w:val="single"/>
+            </w:tcBorders>
+            <w:shd w:fill="ffffff" w:val="clear"/>
+            <w:tcMar>
+              <w:top w:w="100.0" w:type="dxa"/>
+              <w:left w:w="100.0" w:type="dxa"/>
+              <w:bottom w:w="100.0" w:type="dxa"/>
+              <w:right w:w="100.0" w:type="dxa"/>
+            </w:tcMar>
+            <w:vAlign w:val="top"/>
+          </w:tcPr>
+          <w:p>
+            <w:pPr>
+              <w:widowControl w:val="0"/>
+              <w:spacing w:line="240" w:lineRule="auto"/>
+              <w:rPr>
+                <w:rFonts w:ascii="Roboto" w:cs="Roboto" w:eastAsia="Roboto" w:hAnsi="Roboto"/>
+                <w:color w:val="434343"/>
+                <w:sz w:val="28"/>
+                <w:szCs w:val="28"/>
+              </w:rPr>
+            </w:pPr>
+            <w:sdt>
+              <w:sdtPr>
+                <w:alias w:val="Assingment Type"/>
+                <w:id w:val="-1624385275"/>
+                <w:dropDownList w:lastValue="Coding">
+                  <w:listItem w:displayText="Art" w:value="Art"/>
+                  <w:listItem w:displayText="Audio" w:value="Audio"/>
+                  <w:listItem w:displayText="Coding" w:value="Coding"/>
+                  <w:listItem w:displayText="Other" w:value="Other"/>
+                </w:dropDownList>
+              </w:sdtPr>
+              <w:sdtContent>
+                <w:r>
+                  <w:rPr>
+                    <w:rFonts w:ascii="Roboto" w:cs="Roboto" w:eastAsia="Roboto" w:hAnsi="Roboto"/>
+                    <w:color w:val="0a53a8"/>
+                    <w:sz w:val="28"/>
+                    <w:szCs w:val="28"/>
+                    <w:shd w:fill="bfe1f6" w:val="clear"/>
+                  </w:rPr>
+                  <w:t xml:space="preserve">Coding</w:t>
+                </w:r>
+              </w:sdtContent>
+            </w:sdt>
+            <w:r>
+              <w:rPr>
+                <w:rtl w:val="0"/>
+              </w:rPr>
+            </w:r>
+          </w:p>
+        </w:tc>
+        <w:tc>
+          <w:tcPr>
+            <w:tcBorders>
+              <w:top w:color="666666" w:space="0" w:sz="6" w:val="single"/>
+              <w:left w:color="666666" w:space="0" w:sz="6" w:val="single"/>
+              <w:bottom w:color="666666" w:space="0" w:sz="6" w:val="single"/>
+              <w:right w:color="666666" w:space="0" w:sz="6" w:val="single"/>
+            </w:tcBorders>
+            <w:shd w:fill="ffffff" w:val="clear"/>
+            <w:tcMar>
+              <w:top w:w="100.0" w:type="dxa"/>
+              <w:left w:w="100.0" w:type="dxa"/>
+              <w:bottom w:w="100.0" w:type="dxa"/>
+              <w:right w:w="100.0" w:type="dxa"/>
+            </w:tcMar>
+            <w:vAlign w:val="top"/>
+          </w:tcPr>
+          <w:p>
+            <w:pPr>
+              <w:widowControl w:val="0"/>
+              <w:spacing w:line="240" w:lineRule="auto"/>
+              <w:rPr>
+                <w:rFonts w:ascii="Roboto" w:cs="Roboto" w:eastAsia="Roboto" w:hAnsi="Roboto"/>
+                <w:color w:val="434343"/>
+                <w:sz w:val="28"/>
+                <w:szCs w:val="28"/>
+              </w:rPr>
+            </w:pPr>
+            <w:sdt>
+              <w:sdtPr>
+                <w:alias w:val="Launch status"/>
+                <w:id w:val="-1947459321"/>
+                <w:dropDownList w:lastValue="Not started">
+                  <w:listItem w:displayText="Not started" w:value="Not started"/>
+                  <w:listItem w:displayText="In progress" w:value="In progress"/>
+                  <w:listItem w:displayText="Finished" w:value="Finished"/>
+                </w:dropDownList>
+              </w:sdtPr>
+              <w:sdtContent>
+                <w:r>
+                  <w:rPr>
+                    <w:rFonts w:ascii="Roboto" w:cs="Roboto" w:eastAsia="Roboto" w:hAnsi="Roboto"/>
+                    <w:color w:val="3d3d3d"/>
+                    <w:sz w:val="28"/>
+                    <w:szCs w:val="28"/>
+                    <w:shd w:fill="e6e6e6" w:val="clear"/>
+                  </w:rPr>
+                  <w:t xml:space="preserve">Not started</w:t>
+                </w:r>
+              </w:sdtContent>
+            </w:sdt>
+            <w:r>
+              <w:rPr>
+                <w:rtl w:val="0"/>
+              </w:rPr>
+            </w:r>
+          </w:p>
+        </w:tc>
+        <w:tc>
+          <w:tcPr>
+            <w:tcBorders>
+              <w:top w:color="666666" w:space="0" w:sz="6" w:val="single"/>
+              <w:left w:color="666666" w:space="0" w:sz="6" w:val="single"/>
+              <w:bottom w:color="666666" w:space="0" w:sz="6" w:val="single"/>
+              <w:right w:color="666666" w:space="0" w:sz="6" w:val="single"/>
+            </w:tcBorders>
+            <w:shd w:fill="ffffff" w:val="clear"/>
+            <w:tcMar>
+              <w:top w:w="100.0" w:type="dxa"/>
+              <w:left w:w="100.0" w:type="dxa"/>
+              <w:bottom w:w="100.0" w:type="dxa"/>
+              <w:right w:w="100.0" w:type="dxa"/>
+            </w:tcMar>
+            <w:vAlign w:val="top"/>
+          </w:tcPr>
+          <w:p>
+            <w:pPr>
+              <w:widowControl w:val="0"/>
+              <w:spacing w:line="240" w:lineRule="auto"/>
+              <w:rPr>
+                <w:rFonts w:ascii="Roboto Light" w:cs="Roboto Light" w:eastAsia="Roboto Light" w:hAnsi="Roboto Light"/>
+                <w:color w:val="666666"/>
+              </w:rPr>
+            </w:pPr>
+            <w:r>
+              <w:rPr>
+                <w:rFonts w:ascii="Roboto Light" w:cs="Roboto Light" w:eastAsia="Roboto Light" w:hAnsi="Roboto Light"/>
+                <w:color w:val="666666"/>
+                <w:rtl w:val="0"/>
+              </w:rPr>
+              <w:t xml:space="preserve">Volume slider, fullscreen toggle</w:t>
+            </w:r>
+          </w:p>
+        </w:tc>
+      </w:tr>
+    </w:tbl>
     <w:p>
       <w:pPr>
         <w:rPr/>
@@ -2677,6 +7449,104 @@
       <w:sz w:val="30"/>
       <w:szCs w:val="30"/>
     </w:rPr>
+  </w:style>
+  <w:style w:type="table" w:styleId="Table1">
+    <w:basedOn w:val="TableNormal"/>
+    <w:tblPr>
+      <w:tblStyleRowBandSize w:val="1"/>
+      <w:tblStyleColBandSize w:val="1"/>
+      <w:tblCellMar>
+        <w:top w:w="100.0" w:type="dxa"/>
+        <w:left w:w="100.0" w:type="dxa"/>
+        <w:bottom w:w="100.0" w:type="dxa"/>
+        <w:right w:w="100.0" w:type="dxa"/>
+      </w:tblCellMar>
+    </w:tblPr>
+    <w:tblStylePr w:type="band1Horz">
+      <w:tcPr/>
+    </w:tblStylePr>
+    <w:tblStylePr w:type="band1Vert">
+      <w:tcPr/>
+    </w:tblStylePr>
+    <w:tblStylePr w:type="band2Horz">
+      <w:tcPr/>
+    </w:tblStylePr>
+    <w:tblStylePr w:type="band2Vert">
+      <w:tcPr/>
+    </w:tblStylePr>
+    <w:tblStylePr w:type="firstCol">
+      <w:tcPr/>
+    </w:tblStylePr>
+    <w:tblStylePr w:type="firstRow">
+      <w:tcPr/>
+    </w:tblStylePr>
+    <w:tblStylePr w:type="lastCol">
+      <w:tcPr/>
+    </w:tblStylePr>
+    <w:tblStylePr w:type="lastRow">
+      <w:tcPr/>
+    </w:tblStylePr>
+    <w:tblStylePr w:type="neCell">
+      <w:tcPr/>
+    </w:tblStylePr>
+    <w:tblStylePr w:type="nwCell">
+      <w:tcPr/>
+    </w:tblStylePr>
+    <w:tblStylePr w:type="seCell">
+      <w:tcPr/>
+    </w:tblStylePr>
+    <w:tblStylePr w:type="swCell">
+      <w:tcPr/>
+    </w:tblStylePr>
+  </w:style>
+  <w:style w:type="table" w:styleId="Table2">
+    <w:basedOn w:val="TableNormal"/>
+    <w:tblPr>
+      <w:tblStyleRowBandSize w:val="1"/>
+      <w:tblStyleColBandSize w:val="1"/>
+      <w:tblCellMar>
+        <w:top w:w="100.0" w:type="dxa"/>
+        <w:left w:w="100.0" w:type="dxa"/>
+        <w:bottom w:w="100.0" w:type="dxa"/>
+        <w:right w:w="100.0" w:type="dxa"/>
+      </w:tblCellMar>
+    </w:tblPr>
+    <w:tblStylePr w:type="band1Horz">
+      <w:tcPr/>
+    </w:tblStylePr>
+    <w:tblStylePr w:type="band1Vert">
+      <w:tcPr/>
+    </w:tblStylePr>
+    <w:tblStylePr w:type="band2Horz">
+      <w:tcPr/>
+    </w:tblStylePr>
+    <w:tblStylePr w:type="band2Vert">
+      <w:tcPr/>
+    </w:tblStylePr>
+    <w:tblStylePr w:type="firstCol">
+      <w:tcPr/>
+    </w:tblStylePr>
+    <w:tblStylePr w:type="firstRow">
+      <w:tcPr/>
+    </w:tblStylePr>
+    <w:tblStylePr w:type="lastCol">
+      <w:tcPr/>
+    </w:tblStylePr>
+    <w:tblStylePr w:type="lastRow">
+      <w:tcPr/>
+    </w:tblStylePr>
+    <w:tblStylePr w:type="neCell">
+      <w:tcPr/>
+    </w:tblStylePr>
+    <w:tblStylePr w:type="nwCell">
+      <w:tcPr/>
+    </w:tblStylePr>
+    <w:tblStylePr w:type="seCell">
+      <w:tcPr/>
+    </w:tblStylePr>
+    <w:tblStylePr w:type="swCell">
+      <w:tcPr/>
+    </w:tblStylePr>
   </w:style>
 </w:styles>
 </file>
